--- a/research/CV.docx
+++ b/research/CV.docx
@@ -213,19 +213,7 @@
           <w:rFonts w:ascii="Times New Roman" w:hAnsi="Times New Roman" w:cs="Times New Roman"/>
         </w:rPr>
         <w:tab/>
-        <w:t xml:space="preserve">BA in Economics </w:t>
-      </w:r>
-      <w:r>
-        <w:rPr>
-          <w:rFonts w:ascii="Times New Roman" w:hAnsi="Times New Roman" w:cs="Times New Roman"/>
-        </w:rPr>
-        <w:t>(Honors)</w:t>
-      </w:r>
-      <w:r>
-        <w:rPr>
-          <w:rFonts w:ascii="Times New Roman" w:hAnsi="Times New Roman" w:cs="Times New Roman"/>
-        </w:rPr>
-        <w:t xml:space="preserve"> and Mathematics (Honors)</w:t>
+        <w:t>BA in Economics (Honors) and Mathematics (Honors)</w:t>
       </w:r>
       <w:r>
         <w:rPr>
@@ -422,29 +410,7 @@
           <w:szCs w:val="20"/>
           <w:u w:val="single"/>
         </w:rPr>
-        <w:t>E</w:t>
-      </w:r>
-      <w:r>
-        <w:rPr>
-          <w:rFonts w:ascii="Times New Roman" w:hAnsi="Times New Roman" w:cs="Times New Roman"/>
-          <w:b/>
-          <w:bCs/>
-          <w:sz w:val="20"/>
-          <w:szCs w:val="20"/>
-          <w:u w:val="single"/>
-        </w:rPr>
-        <w:t>LEVANT</w:t>
-      </w:r>
-      <w:r>
-        <w:rPr>
-          <w:rFonts w:ascii="Times New Roman" w:hAnsi="Times New Roman" w:cs="Times New Roman"/>
-          <w:b/>
-          <w:bCs/>
-          <w:sz w:val="20"/>
-          <w:szCs w:val="20"/>
-          <w:u w:val="single"/>
-        </w:rPr>
-        <w:t xml:space="preserve"> </w:t>
+        <w:t xml:space="preserve">ELEVANT </w:t>
       </w:r>
       <w:r>
         <w:rPr>
@@ -1010,22 +976,6 @@
         </w:rPr>
         <w:t>, pp.615-643.</w:t>
       </w:r>
-    </w:p>
-    <w:p>
-      <w:pPr>
-        <w:rPr>
-          <w:rFonts w:ascii="Times New Roman" w:eastAsia="Times New Roman" w:hAnsi="Times New Roman" w:cs="Times New Roman"/>
-          <w:sz w:val="24"/>
-          <w:szCs w:val="24"/>
-        </w:rPr>
-      </w:pPr>
-    </w:p>
-    <w:p>
-      <w:pPr>
-        <w:rPr>
-          <w:rFonts w:ascii="Times New Roman" w:hAnsi="Times New Roman" w:cs="Times New Roman"/>
-        </w:rPr>
-      </w:pPr>
     </w:p>
     <w:sectPr>
       <w:headerReference w:type="default" r:id="rId6"/>
@@ -1240,6 +1190,7 @@
     <w:lsdException w:name="HTML Sample" w:semiHidden="1" w:unhideWhenUsed="1"/>
     <w:lsdException w:name="HTML Typewriter" w:semiHidden="1" w:unhideWhenUsed="1"/>
     <w:lsdException w:name="HTML Variable" w:semiHidden="1" w:unhideWhenUsed="1"/>
+    <w:lsdException w:name="Normal Table" w:semiHidden="1" w:unhideWhenUsed="1"/>
     <w:lsdException w:name="annotation subject" w:semiHidden="1" w:unhideWhenUsed="1"/>
     <w:lsdException w:name="No List" w:semiHidden="1" w:unhideWhenUsed="1"/>
     <w:lsdException w:name="Outline List 1" w:semiHidden="1" w:unhideWhenUsed="1"/>
@@ -1286,8 +1237,10 @@
     <w:lsdException w:name="Table Subtle 2" w:semiHidden="1" w:unhideWhenUsed="1"/>
     <w:lsdException w:name="Table Web 1" w:semiHidden="1" w:unhideWhenUsed="1"/>
     <w:lsdException w:name="Table Web 2" w:semiHidden="1" w:unhideWhenUsed="1"/>
+    <w:lsdException w:name="Table Web 3" w:semiHidden="1" w:unhideWhenUsed="1"/>
     <w:lsdException w:name="Balloon Text" w:semiHidden="1" w:unhideWhenUsed="1"/>
     <w:lsdException w:name="Table Grid" w:uiPriority="39"/>
+    <w:lsdException w:name="Table Theme" w:semiHidden="1" w:unhideWhenUsed="1"/>
     <w:lsdException w:name="Placeholder Text" w:semiHidden="1"/>
     <w:lsdException w:name="No Spacing" w:uiPriority="1" w:qFormat="1"/>
     <w:lsdException w:name="Light Shading" w:uiPriority="60"/>

--- a/research/CV.docx
+++ b/research/CV.docx
@@ -13,37 +13,15 @@
           <w:rFonts w:ascii="Times New Roman" w:hAnsi="Times New Roman" w:cs="Times New Roman"/>
         </w:rPr>
       </w:pPr>
-      <w:r>
-        <w:rPr>
-          <w:rFonts w:ascii="Times New Roman" w:hAnsi="Times New Roman" w:cs="Times New Roman"/>
-        </w:rPr>
-        <w:fldChar w:fldCharType="begin"/>
-      </w:r>
-      <w:r>
-        <w:rPr>
-          <w:rFonts w:ascii="Times New Roman" w:hAnsi="Times New Roman" w:cs="Times New Roman"/>
-        </w:rPr>
-        <w:instrText xml:space="preserve"> HYPERLINK "mailto:danicaratelli@stanford.edu" </w:instrText>
-      </w:r>
-      <w:r>
-        <w:rPr>
-          <w:rFonts w:ascii="Times New Roman" w:hAnsi="Times New Roman" w:cs="Times New Roman"/>
-        </w:rPr>
-        <w:fldChar w:fldCharType="separate"/>
-      </w:r>
-      <w:r>
-        <w:rPr>
-          <w:rStyle w:val="Hyperlink"/>
-          <w:rFonts w:ascii="Times New Roman" w:hAnsi="Times New Roman" w:cs="Times New Roman"/>
-        </w:rPr>
-        <w:t>danicaratelli@stanford.edu</w:t>
-      </w:r>
-      <w:r>
-        <w:rPr>
-          <w:rFonts w:ascii="Times New Roman" w:hAnsi="Times New Roman" w:cs="Times New Roman"/>
-        </w:rPr>
-        <w:fldChar w:fldCharType="end"/>
-      </w:r>
+      <w:hyperlink r:id="rId6" w:history="1">
+        <w:r>
+          <w:rPr>
+            <w:rStyle w:val="Hyperlink"/>
+            <w:rFonts w:ascii="Times New Roman" w:hAnsi="Times New Roman" w:cs="Times New Roman"/>
+          </w:rPr>
+          <w:t>danicaratelli@stanford.edu</w:t>
+        </w:r>
+      </w:hyperlink>
       <w:r>
         <w:rPr>
           <w:rFonts w:ascii="Times New Roman" w:hAnsi="Times New Roman" w:cs="Times New Roman"/>
@@ -457,6 +435,92 @@
         <w:rPr>
           <w:rFonts w:ascii="Times New Roman" w:hAnsi="Times New Roman" w:cs="Times New Roman"/>
         </w:rPr>
+        <w:t>-2021</w:t>
+      </w:r>
+      <w:r>
+        <w:rPr>
+          <w:rFonts w:ascii="Times New Roman" w:hAnsi="Times New Roman" w:cs="Times New Roman"/>
+        </w:rPr>
+        <w:t xml:space="preserve"> </w:t>
+      </w:r>
+      <w:r>
+        <w:rPr>
+          <w:rFonts w:ascii="Times New Roman" w:hAnsi="Times New Roman" w:cs="Times New Roman"/>
+        </w:rPr>
+        <w:tab/>
+      </w:r>
+      <w:r>
+        <w:rPr>
+          <w:rFonts w:ascii="Times New Roman" w:hAnsi="Times New Roman" w:cs="Times New Roman"/>
+        </w:rPr>
+        <w:tab/>
+      </w:r>
+      <w:r>
+        <w:rPr>
+          <w:rFonts w:ascii="Times New Roman" w:hAnsi="Times New Roman" w:cs="Times New Roman"/>
+        </w:rPr>
+        <w:tab/>
+      </w:r>
+      <w:r>
+        <w:rPr>
+          <w:rFonts w:ascii="Times New Roman" w:hAnsi="Times New Roman" w:cs="Times New Roman"/>
+        </w:rPr>
+        <w:t>Academic Visitor</w:t>
+      </w:r>
+      <w:r>
+        <w:rPr>
+          <w:rFonts w:ascii="Times New Roman" w:hAnsi="Times New Roman" w:cs="Times New Roman"/>
+        </w:rPr>
+        <w:br/>
+      </w:r>
+      <w:r>
+        <w:rPr>
+          <w:rFonts w:ascii="Times New Roman" w:hAnsi="Times New Roman" w:cs="Times New Roman"/>
+        </w:rPr>
+        <w:tab/>
+      </w:r>
+      <w:r>
+        <w:rPr>
+          <w:rFonts w:ascii="Times New Roman" w:hAnsi="Times New Roman" w:cs="Times New Roman"/>
+        </w:rPr>
+        <w:tab/>
+      </w:r>
+      <w:r>
+        <w:rPr>
+          <w:rFonts w:ascii="Times New Roman" w:hAnsi="Times New Roman" w:cs="Times New Roman"/>
+        </w:rPr>
+        <w:tab/>
+      </w:r>
+      <w:r>
+        <w:rPr>
+          <w:rFonts w:ascii="Times New Roman" w:hAnsi="Times New Roman" w:cs="Times New Roman"/>
+        </w:rPr>
+        <w:tab/>
+        <w:t>Bank of England</w:t>
+      </w:r>
+    </w:p>
+    <w:p>
+      <w:pPr>
+        <w:rPr>
+          <w:rFonts w:ascii="Times New Roman" w:hAnsi="Times New Roman" w:cs="Times New Roman"/>
+        </w:rPr>
+      </w:pPr>
+      <w:r>
+        <w:rPr>
+          <w:rFonts w:ascii="Times New Roman" w:hAnsi="Times New Roman" w:cs="Times New Roman"/>
+        </w:rPr>
+        <w:t>20</w:t>
+      </w:r>
+      <w:r>
+        <w:rPr>
+          <w:rFonts w:ascii="Times New Roman" w:hAnsi="Times New Roman" w:cs="Times New Roman"/>
+        </w:rPr>
+        <w:t>20</w:t>
+      </w:r>
+      <w:r>
+        <w:rPr>
+          <w:rFonts w:ascii="Times New Roman" w:hAnsi="Times New Roman" w:cs="Times New Roman"/>
+        </w:rPr>
         <w:t xml:space="preserve"> (Summer)</w:t>
       </w:r>
       <w:r>
@@ -539,16 +603,8 @@
           <w:rFonts w:ascii="Times New Roman" w:hAnsi="Times New Roman" w:cs="Times New Roman"/>
         </w:rPr>
         <w:tab/>
-        <w:t xml:space="preserve">Research Assistant to Prof. Adrien </w:t>
-      </w:r>
-      <w:proofErr w:type="spellStart"/>
-      <w:r>
-        <w:rPr>
-          <w:rFonts w:ascii="Times New Roman" w:hAnsi="Times New Roman" w:cs="Times New Roman"/>
-        </w:rPr>
-        <w:t>Auclert</w:t>
-      </w:r>
-      <w:proofErr w:type="spellEnd"/>
+        <w:t>Research Assistant to Prof. Adrien Auclert</w:t>
+      </w:r>
       <w:r>
         <w:rPr>
           <w:rFonts w:ascii="Times New Roman" w:hAnsi="Times New Roman" w:cs="Times New Roman"/>
@@ -866,79 +922,7 @@
           <w:sz w:val="24"/>
           <w:szCs w:val="24"/>
         </w:rPr>
-        <w:t xml:space="preserve">Bok, B., </w:t>
-      </w:r>
-      <w:proofErr w:type="spellStart"/>
-      <w:r>
-        <w:rPr>
-          <w:rFonts w:ascii="Times New Roman" w:eastAsia="Times New Roman" w:hAnsi="Times New Roman" w:cs="Times New Roman"/>
-          <w:sz w:val="24"/>
-          <w:szCs w:val="24"/>
-        </w:rPr>
-        <w:t>Caratelli</w:t>
-      </w:r>
-      <w:proofErr w:type="spellEnd"/>
-      <w:r>
-        <w:rPr>
-          <w:rFonts w:ascii="Times New Roman" w:eastAsia="Times New Roman" w:hAnsi="Times New Roman" w:cs="Times New Roman"/>
-          <w:sz w:val="24"/>
-          <w:szCs w:val="24"/>
-        </w:rPr>
-        <w:t xml:space="preserve">, D., </w:t>
-      </w:r>
-      <w:proofErr w:type="spellStart"/>
-      <w:r>
-        <w:rPr>
-          <w:rFonts w:ascii="Times New Roman" w:eastAsia="Times New Roman" w:hAnsi="Times New Roman" w:cs="Times New Roman"/>
-          <w:sz w:val="24"/>
-          <w:szCs w:val="24"/>
-        </w:rPr>
-        <w:t>Giannone</w:t>
-      </w:r>
-      <w:proofErr w:type="spellEnd"/>
-      <w:r>
-        <w:rPr>
-          <w:rFonts w:ascii="Times New Roman" w:eastAsia="Times New Roman" w:hAnsi="Times New Roman" w:cs="Times New Roman"/>
-          <w:sz w:val="24"/>
-          <w:szCs w:val="24"/>
-        </w:rPr>
-        <w:t xml:space="preserve">, D., </w:t>
-      </w:r>
-      <w:proofErr w:type="spellStart"/>
-      <w:r>
-        <w:rPr>
-          <w:rFonts w:ascii="Times New Roman" w:eastAsia="Times New Roman" w:hAnsi="Times New Roman" w:cs="Times New Roman"/>
-          <w:sz w:val="24"/>
-          <w:szCs w:val="24"/>
-        </w:rPr>
-        <w:t>Sbordone</w:t>
-      </w:r>
-      <w:proofErr w:type="spellEnd"/>
-      <w:r>
-        <w:rPr>
-          <w:rFonts w:ascii="Times New Roman" w:eastAsia="Times New Roman" w:hAnsi="Times New Roman" w:cs="Times New Roman"/>
-          <w:sz w:val="24"/>
-          <w:szCs w:val="24"/>
-        </w:rPr>
-        <w:t xml:space="preserve">, A.M. and </w:t>
-      </w:r>
-      <w:proofErr w:type="spellStart"/>
-      <w:r>
-        <w:rPr>
-          <w:rFonts w:ascii="Times New Roman" w:eastAsia="Times New Roman" w:hAnsi="Times New Roman" w:cs="Times New Roman"/>
-          <w:sz w:val="24"/>
-          <w:szCs w:val="24"/>
-        </w:rPr>
-        <w:t>Tambalotti</w:t>
-      </w:r>
-      <w:proofErr w:type="spellEnd"/>
-      <w:r>
-        <w:rPr>
-          <w:rFonts w:ascii="Times New Roman" w:eastAsia="Times New Roman" w:hAnsi="Times New Roman" w:cs="Times New Roman"/>
-          <w:sz w:val="24"/>
-          <w:szCs w:val="24"/>
-        </w:rPr>
-        <w:t xml:space="preserve">, A., 2018. Macroeconomic nowcasting and forecasting with big data. </w:t>
+        <w:t xml:space="preserve">Bok, B., Caratelli, D., Giannone, D., Sbordone, A.M. and Tambalotti, A., 2018. Macroeconomic nowcasting and forecasting with big data. </w:t>
       </w:r>
       <w:r>
         <w:rPr>
@@ -978,7 +962,7 @@
       </w:r>
     </w:p>
     <w:sectPr>
-      <w:headerReference w:type="default" r:id="rId6"/>
+      <w:headerReference w:type="default" r:id="rId7"/>
       <w:pgSz w:w="12240" w:h="15840"/>
       <w:pgMar w:top="1440" w:right="1440" w:bottom="1440" w:left="1440" w:header="720" w:footer="720" w:gutter="0"/>
       <w:cols w:space="720"/>

--- a/research/CV.docx
+++ b/research/CV.docx
@@ -13,15 +13,29 @@
           <w:rFonts w:ascii="Times New Roman" w:hAnsi="Times New Roman" w:cs="Times New Roman"/>
         </w:rPr>
       </w:pPr>
-      <w:hyperlink r:id="rId6" w:history="1">
-        <w:r>
-          <w:rPr>
-            <w:rStyle w:val="Hyperlink"/>
-            <w:rFonts w:ascii="Times New Roman" w:hAnsi="Times New Roman" w:cs="Times New Roman"/>
-          </w:rPr>
-          <w:t>danicaratelli@stanford.edu</w:t>
-        </w:r>
-      </w:hyperlink>
+      <w:r>
+        <w:fldChar w:fldCharType="begin"/>
+      </w:r>
+      <w:r>
+        <w:instrText xml:space="preserve"> HYPERLINK "mailto:danicaratelli@stanford.edu" </w:instrText>
+      </w:r>
+      <w:r>
+        <w:fldChar w:fldCharType="separate"/>
+      </w:r>
+      <w:r>
+        <w:rPr>
+          <w:rStyle w:val="Hyperlink"/>
+          <w:rFonts w:ascii="Times New Roman" w:hAnsi="Times New Roman" w:cs="Times New Roman"/>
+        </w:rPr>
+        <w:t>danicaratelli@stanford.edu</w:t>
+      </w:r>
+      <w:r>
+        <w:rPr>
+          <w:rStyle w:val="Hyperlink"/>
+          <w:rFonts w:ascii="Times New Roman" w:hAnsi="Times New Roman" w:cs="Times New Roman"/>
+        </w:rPr>
+        <w:fldChar w:fldCharType="end"/>
+      </w:r>
       <w:r>
         <w:rPr>
           <w:rFonts w:ascii="Times New Roman" w:hAnsi="Times New Roman" w:cs="Times New Roman"/>
@@ -429,13 +443,82 @@
         <w:rPr>
           <w:rFonts w:ascii="Times New Roman" w:hAnsi="Times New Roman" w:cs="Times New Roman"/>
         </w:rPr>
+        <w:t xml:space="preserve">20-2021 </w:t>
+      </w:r>
+      <w:r>
+        <w:rPr>
+          <w:rFonts w:ascii="Times New Roman" w:hAnsi="Times New Roman" w:cs="Times New Roman"/>
+        </w:rPr>
+        <w:tab/>
+      </w:r>
+      <w:r>
+        <w:rPr>
+          <w:rFonts w:ascii="Times New Roman" w:hAnsi="Times New Roman" w:cs="Times New Roman"/>
+        </w:rPr>
+        <w:tab/>
+      </w:r>
+      <w:r>
+        <w:rPr>
+          <w:rFonts w:ascii="Times New Roman" w:hAnsi="Times New Roman" w:cs="Times New Roman"/>
+        </w:rPr>
+        <w:tab/>
+        <w:t>Academic Visitor</w:t>
+      </w:r>
+      <w:r>
+        <w:rPr>
+          <w:rFonts w:ascii="Times New Roman" w:hAnsi="Times New Roman" w:cs="Times New Roman"/>
+        </w:rPr>
+        <w:br/>
+      </w:r>
+      <w:r>
+        <w:rPr>
+          <w:rFonts w:ascii="Times New Roman" w:hAnsi="Times New Roman" w:cs="Times New Roman"/>
+        </w:rPr>
+        <w:tab/>
+      </w:r>
+      <w:r>
+        <w:rPr>
+          <w:rFonts w:ascii="Times New Roman" w:hAnsi="Times New Roman" w:cs="Times New Roman"/>
+        </w:rPr>
+        <w:tab/>
+      </w:r>
+      <w:r>
+        <w:rPr>
+          <w:rFonts w:ascii="Times New Roman" w:hAnsi="Times New Roman" w:cs="Times New Roman"/>
+        </w:rPr>
+        <w:tab/>
+      </w:r>
+      <w:r>
+        <w:rPr>
+          <w:rFonts w:ascii="Times New Roman" w:hAnsi="Times New Roman" w:cs="Times New Roman"/>
+        </w:rPr>
+        <w:tab/>
+        <w:t>Bank of England</w:t>
+      </w:r>
+    </w:p>
+    <w:p>
+      <w:pPr>
+        <w:rPr>
+          <w:rFonts w:ascii="Times New Roman" w:hAnsi="Times New Roman" w:cs="Times New Roman"/>
+        </w:rPr>
+      </w:pPr>
+      <w:r>
+        <w:rPr>
+          <w:rFonts w:ascii="Times New Roman" w:hAnsi="Times New Roman" w:cs="Times New Roman"/>
+        </w:rPr>
         <w:t>20</w:t>
       </w:r>
       <w:r>
         <w:rPr>
           <w:rFonts w:ascii="Times New Roman" w:hAnsi="Times New Roman" w:cs="Times New Roman"/>
         </w:rPr>
-        <w:t>-2021</w:t>
+        <w:t>20</w:t>
+      </w:r>
+      <w:r>
+        <w:rPr>
+          <w:rFonts w:ascii="Times New Roman" w:hAnsi="Times New Roman" w:cs="Times New Roman"/>
+        </w:rPr>
+        <w:t xml:space="preserve"> (Summer)</w:t>
       </w:r>
       <w:r>
         <w:rPr>
@@ -454,18 +537,7 @@
           <w:rFonts w:ascii="Times New Roman" w:hAnsi="Times New Roman" w:cs="Times New Roman"/>
         </w:rPr>
         <w:tab/>
-      </w:r>
-      <w:r>
-        <w:rPr>
-          <w:rFonts w:ascii="Times New Roman" w:hAnsi="Times New Roman" w:cs="Times New Roman"/>
-        </w:rPr>
-        <w:tab/>
-      </w:r>
-      <w:r>
-        <w:rPr>
-          <w:rFonts w:ascii="Times New Roman" w:hAnsi="Times New Roman" w:cs="Times New Roman"/>
-        </w:rPr>
-        <w:t>Academic Visitor</w:t>
+        <w:t>Ph.D. Intern</w:t>
       </w:r>
       <w:r>
         <w:rPr>
@@ -509,81 +581,6 @@
         <w:rPr>
           <w:rFonts w:ascii="Times New Roman" w:hAnsi="Times New Roman" w:cs="Times New Roman"/>
         </w:rPr>
-        <w:t>20</w:t>
-      </w:r>
-      <w:r>
-        <w:rPr>
-          <w:rFonts w:ascii="Times New Roman" w:hAnsi="Times New Roman" w:cs="Times New Roman"/>
-        </w:rPr>
-        <w:t>20</w:t>
-      </w:r>
-      <w:r>
-        <w:rPr>
-          <w:rFonts w:ascii="Times New Roman" w:hAnsi="Times New Roman" w:cs="Times New Roman"/>
-        </w:rPr>
-        <w:t xml:space="preserve"> (Summer)</w:t>
-      </w:r>
-      <w:r>
-        <w:rPr>
-          <w:rFonts w:ascii="Times New Roman" w:hAnsi="Times New Roman" w:cs="Times New Roman"/>
-        </w:rPr>
-        <w:t xml:space="preserve"> </w:t>
-      </w:r>
-      <w:r>
-        <w:rPr>
-          <w:rFonts w:ascii="Times New Roman" w:hAnsi="Times New Roman" w:cs="Times New Roman"/>
-        </w:rPr>
-        <w:tab/>
-      </w:r>
-      <w:r>
-        <w:rPr>
-          <w:rFonts w:ascii="Times New Roman" w:hAnsi="Times New Roman" w:cs="Times New Roman"/>
-        </w:rPr>
-        <w:tab/>
-        <w:t>Ph.D. Intern</w:t>
-      </w:r>
-      <w:r>
-        <w:rPr>
-          <w:rFonts w:ascii="Times New Roman" w:hAnsi="Times New Roman" w:cs="Times New Roman"/>
-        </w:rPr>
-        <w:br/>
-      </w:r>
-      <w:r>
-        <w:rPr>
-          <w:rFonts w:ascii="Times New Roman" w:hAnsi="Times New Roman" w:cs="Times New Roman"/>
-        </w:rPr>
-        <w:tab/>
-      </w:r>
-      <w:r>
-        <w:rPr>
-          <w:rFonts w:ascii="Times New Roman" w:hAnsi="Times New Roman" w:cs="Times New Roman"/>
-        </w:rPr>
-        <w:tab/>
-      </w:r>
-      <w:r>
-        <w:rPr>
-          <w:rFonts w:ascii="Times New Roman" w:hAnsi="Times New Roman" w:cs="Times New Roman"/>
-        </w:rPr>
-        <w:tab/>
-      </w:r>
-      <w:r>
-        <w:rPr>
-          <w:rFonts w:ascii="Times New Roman" w:hAnsi="Times New Roman" w:cs="Times New Roman"/>
-        </w:rPr>
-        <w:tab/>
-        <w:t>Bank of England</w:t>
-      </w:r>
-    </w:p>
-    <w:p>
-      <w:pPr>
-        <w:rPr>
-          <w:rFonts w:ascii="Times New Roman" w:hAnsi="Times New Roman" w:cs="Times New Roman"/>
-        </w:rPr>
-      </w:pPr>
-      <w:r>
-        <w:rPr>
-          <w:rFonts w:ascii="Times New Roman" w:hAnsi="Times New Roman" w:cs="Times New Roman"/>
-        </w:rPr>
         <w:t>2018-2020</w:t>
       </w:r>
       <w:r>
@@ -603,8 +600,16 @@
           <w:rFonts w:ascii="Times New Roman" w:hAnsi="Times New Roman" w:cs="Times New Roman"/>
         </w:rPr>
         <w:tab/>
-        <w:t>Research Assistant to Prof. Adrien Auclert</w:t>
-      </w:r>
+        <w:t xml:space="preserve">Research Assistant to Prof. Adrien </w:t>
+      </w:r>
+      <w:proofErr w:type="spellStart"/>
+      <w:r>
+        <w:rPr>
+          <w:rFonts w:ascii="Times New Roman" w:hAnsi="Times New Roman" w:cs="Times New Roman"/>
+        </w:rPr>
+        <w:t>Auclert</w:t>
+      </w:r>
+      <w:proofErr w:type="spellEnd"/>
       <w:r>
         <w:rPr>
           <w:rFonts w:ascii="Times New Roman" w:hAnsi="Times New Roman" w:cs="Times New Roman"/>
@@ -863,66 +868,135 @@
     </w:p>
     <w:p>
       <w:pPr>
-        <w:rPr>
-          <w:rFonts w:ascii="Times New Roman" w:hAnsi="Times New Roman" w:cs="Times New Roman"/>
-          <w:b/>
-          <w:bCs/>
-          <w:sz w:val="20"/>
-          <w:szCs w:val="20"/>
-          <w:u w:val="single"/>
-        </w:rPr>
-      </w:pPr>
-      <w:r>
-        <w:rPr>
-          <w:rFonts w:ascii="Times New Roman" w:hAnsi="Times New Roman" w:cs="Times New Roman"/>
-          <w:b/>
-          <w:bCs/>
-          <w:sz w:val="28"/>
-          <w:szCs w:val="28"/>
-          <w:u w:val="single"/>
-        </w:rPr>
-        <w:t>P</w:t>
-      </w:r>
-      <w:r>
-        <w:rPr>
-          <w:rFonts w:ascii="Times New Roman" w:hAnsi="Times New Roman" w:cs="Times New Roman"/>
-          <w:b/>
-          <w:bCs/>
-          <w:sz w:val="20"/>
-          <w:szCs w:val="20"/>
-          <w:u w:val="single"/>
-        </w:rPr>
-        <w:t>UBLICATIONS</w:t>
-      </w:r>
-      <w:r>
-        <w:rPr>
-          <w:rFonts w:ascii="Times New Roman" w:hAnsi="Times New Roman" w:cs="Times New Roman"/>
-          <w:b/>
-          <w:bCs/>
-          <w:sz w:val="20"/>
-          <w:szCs w:val="20"/>
-          <w:u w:val="single"/>
-        </w:rPr>
-        <w:br/>
-      </w:r>
-      <w:r>
-        <w:rPr>
-          <w:rFonts w:ascii="Times New Roman" w:hAnsi="Times New Roman" w:cs="Times New Roman"/>
-          <w:b/>
-          <w:bCs/>
-          <w:sz w:val="20"/>
-          <w:szCs w:val="20"/>
-          <w:u w:val="single"/>
-        </w:rPr>
-        <w:br/>
-      </w:r>
-      <w:r>
         <w:rPr>
           <w:rFonts w:ascii="Times New Roman" w:eastAsia="Times New Roman" w:hAnsi="Times New Roman" w:cs="Times New Roman"/>
           <w:sz w:val="24"/>
           <w:szCs w:val="24"/>
         </w:rPr>
-        <w:t xml:space="preserve">Bok, B., Caratelli, D., Giannone, D., Sbordone, A.M. and Tambalotti, A., 2018. Macroeconomic nowcasting and forecasting with big data. </w:t>
+      </w:pPr>
+      <w:r>
+        <w:rPr>
+          <w:rFonts w:ascii="Times New Roman" w:hAnsi="Times New Roman" w:cs="Times New Roman"/>
+          <w:b/>
+          <w:bCs/>
+          <w:sz w:val="28"/>
+          <w:szCs w:val="28"/>
+          <w:u w:val="single"/>
+        </w:rPr>
+        <w:t>P</w:t>
+      </w:r>
+      <w:r>
+        <w:rPr>
+          <w:rFonts w:ascii="Times New Roman" w:hAnsi="Times New Roman" w:cs="Times New Roman"/>
+          <w:b/>
+          <w:bCs/>
+          <w:sz w:val="20"/>
+          <w:szCs w:val="20"/>
+          <w:u w:val="single"/>
+        </w:rPr>
+        <w:t>UBLICATIONS</w:t>
+      </w:r>
+      <w:r>
+        <w:rPr>
+          <w:rFonts w:ascii="Times New Roman" w:hAnsi="Times New Roman" w:cs="Times New Roman"/>
+          <w:b/>
+          <w:bCs/>
+          <w:sz w:val="20"/>
+          <w:szCs w:val="20"/>
+          <w:u w:val="single"/>
+        </w:rPr>
+        <w:br/>
+      </w:r>
+      <w:r>
+        <w:rPr>
+          <w:rFonts w:ascii="Times New Roman" w:hAnsi="Times New Roman" w:cs="Times New Roman"/>
+          <w:b/>
+          <w:bCs/>
+          <w:sz w:val="20"/>
+          <w:szCs w:val="20"/>
+          <w:u w:val="single"/>
+        </w:rPr>
+        <w:br/>
+      </w:r>
+      <w:r>
+        <w:rPr>
+          <w:rFonts w:ascii="Times New Roman" w:eastAsia="Times New Roman" w:hAnsi="Times New Roman" w:cs="Times New Roman"/>
+          <w:sz w:val="24"/>
+          <w:szCs w:val="24"/>
+        </w:rPr>
+        <w:t xml:space="preserve">Bok, B., </w:t>
+      </w:r>
+      <w:proofErr w:type="spellStart"/>
+      <w:r>
+        <w:rPr>
+          <w:rFonts w:ascii="Times New Roman" w:eastAsia="Times New Roman" w:hAnsi="Times New Roman" w:cs="Times New Roman"/>
+          <w:sz w:val="24"/>
+          <w:szCs w:val="24"/>
+        </w:rPr>
+        <w:t>Caratelli</w:t>
+      </w:r>
+      <w:proofErr w:type="spellEnd"/>
+      <w:r>
+        <w:rPr>
+          <w:rFonts w:ascii="Times New Roman" w:eastAsia="Times New Roman" w:hAnsi="Times New Roman" w:cs="Times New Roman"/>
+          <w:sz w:val="24"/>
+          <w:szCs w:val="24"/>
+        </w:rPr>
+        <w:t xml:space="preserve">, D., </w:t>
+      </w:r>
+      <w:proofErr w:type="spellStart"/>
+      <w:r>
+        <w:rPr>
+          <w:rFonts w:ascii="Times New Roman" w:eastAsia="Times New Roman" w:hAnsi="Times New Roman" w:cs="Times New Roman"/>
+          <w:sz w:val="24"/>
+          <w:szCs w:val="24"/>
+        </w:rPr>
+        <w:t>Giannone</w:t>
+      </w:r>
+      <w:proofErr w:type="spellEnd"/>
+      <w:r>
+        <w:rPr>
+          <w:rFonts w:ascii="Times New Roman" w:eastAsia="Times New Roman" w:hAnsi="Times New Roman" w:cs="Times New Roman"/>
+          <w:sz w:val="24"/>
+          <w:szCs w:val="24"/>
+        </w:rPr>
+        <w:t xml:space="preserve">, D., </w:t>
+      </w:r>
+      <w:proofErr w:type="spellStart"/>
+      <w:r>
+        <w:rPr>
+          <w:rFonts w:ascii="Times New Roman" w:eastAsia="Times New Roman" w:hAnsi="Times New Roman" w:cs="Times New Roman"/>
+          <w:sz w:val="24"/>
+          <w:szCs w:val="24"/>
+        </w:rPr>
+        <w:t>Sbordone</w:t>
+      </w:r>
+      <w:proofErr w:type="spellEnd"/>
+      <w:r>
+        <w:rPr>
+          <w:rFonts w:ascii="Times New Roman" w:eastAsia="Times New Roman" w:hAnsi="Times New Roman" w:cs="Times New Roman"/>
+          <w:sz w:val="24"/>
+          <w:szCs w:val="24"/>
+        </w:rPr>
+        <w:t xml:space="preserve">, A.M. and </w:t>
+      </w:r>
+      <w:proofErr w:type="spellStart"/>
+      <w:r>
+        <w:rPr>
+          <w:rFonts w:ascii="Times New Roman" w:eastAsia="Times New Roman" w:hAnsi="Times New Roman" w:cs="Times New Roman"/>
+          <w:sz w:val="24"/>
+          <w:szCs w:val="24"/>
+        </w:rPr>
+        <w:t>Tambalotti</w:t>
+      </w:r>
+      <w:proofErr w:type="spellEnd"/>
+      <w:r>
+        <w:rPr>
+          <w:rFonts w:ascii="Times New Roman" w:eastAsia="Times New Roman" w:hAnsi="Times New Roman" w:cs="Times New Roman"/>
+          <w:sz w:val="24"/>
+          <w:szCs w:val="24"/>
+        </w:rPr>
+        <w:t xml:space="preserve">, A., 2018. Macroeconomic nowcasting and forecasting with big data. </w:t>
       </w:r>
       <w:r>
         <w:rPr>
@@ -961,8 +1035,94 @@
         <w:t>, pp.615-643.</w:t>
       </w:r>
     </w:p>
+    <w:p>
+      <w:pPr>
+        <w:rPr>
+          <w:rFonts w:ascii="Times New Roman" w:eastAsia="Times New Roman" w:hAnsi="Times New Roman" w:cs="Times New Roman"/>
+          <w:sz w:val="24"/>
+          <w:szCs w:val="24"/>
+        </w:rPr>
+      </w:pPr>
+      <w:r>
+        <w:rPr>
+          <w:rFonts w:ascii="Times New Roman" w:hAnsi="Times New Roman" w:cs="Times New Roman"/>
+          <w:b/>
+          <w:bCs/>
+          <w:sz w:val="28"/>
+          <w:szCs w:val="28"/>
+          <w:u w:val="single"/>
+        </w:rPr>
+        <w:lastRenderedPageBreak/>
+        <w:t>R</w:t>
+      </w:r>
+      <w:r>
+        <w:rPr>
+          <w:rFonts w:ascii="Times New Roman" w:hAnsi="Times New Roman" w:cs="Times New Roman"/>
+          <w:b/>
+          <w:bCs/>
+          <w:sz w:val="20"/>
+          <w:szCs w:val="20"/>
+          <w:u w:val="single"/>
+        </w:rPr>
+        <w:t xml:space="preserve">EFEREE </w:t>
+      </w:r>
+      <w:r>
+        <w:rPr>
+          <w:rFonts w:ascii="Times New Roman" w:hAnsi="Times New Roman" w:cs="Times New Roman"/>
+          <w:b/>
+          <w:bCs/>
+          <w:sz w:val="28"/>
+          <w:szCs w:val="28"/>
+          <w:u w:val="single"/>
+        </w:rPr>
+        <w:t>S</w:t>
+      </w:r>
+      <w:r>
+        <w:rPr>
+          <w:rFonts w:ascii="Times New Roman" w:hAnsi="Times New Roman" w:cs="Times New Roman"/>
+          <w:b/>
+          <w:bCs/>
+          <w:sz w:val="20"/>
+          <w:szCs w:val="20"/>
+          <w:u w:val="single"/>
+        </w:rPr>
+        <w:t xml:space="preserve">ERVICES </w:t>
+      </w:r>
+      <w:r>
+        <w:rPr>
+          <w:rFonts w:ascii="Times New Roman" w:hAnsi="Times New Roman" w:cs="Times New Roman"/>
+          <w:b/>
+          <w:bCs/>
+          <w:sz w:val="20"/>
+          <w:szCs w:val="20"/>
+          <w:u w:val="single"/>
+        </w:rPr>
+        <w:br/>
+      </w:r>
+      <w:r>
+        <w:rPr>
+          <w:rFonts w:ascii="Times New Roman" w:hAnsi="Times New Roman" w:cs="Times New Roman"/>
+          <w:b/>
+          <w:bCs/>
+          <w:sz w:val="20"/>
+          <w:szCs w:val="20"/>
+          <w:u w:val="single"/>
+        </w:rPr>
+        <w:br/>
+      </w:r>
+      <w:r>
+        <w:rPr>
+          <w:rFonts w:ascii="Times New Roman" w:eastAsia="Times New Roman" w:hAnsi="Times New Roman" w:cs="Times New Roman"/>
+          <w:i/>
+          <w:iCs/>
+          <w:sz w:val="24"/>
+          <w:szCs w:val="24"/>
+        </w:rPr>
+        <w:t>Journal of Business &amp; Economic Statistics</w:t>
+      </w:r>
+    </w:p>
     <w:sectPr>
-      <w:headerReference w:type="default" r:id="rId7"/>
+      <w:headerReference w:type="default" r:id="rId6"/>
       <w:pgSz w:w="12240" w:h="15840"/>
       <w:pgMar w:top="1440" w:right="1440" w:bottom="1440" w:left="1440" w:header="720" w:footer="720" w:gutter="0"/>
       <w:cols w:space="720"/>
@@ -1450,6 +1610,25 @@
     <w:name w:val="Normal"/>
     <w:qFormat/>
   </w:style>
+  <w:style w:type="paragraph" w:styleId="Heading2">
+    <w:name w:val="heading 2"/>
+    <w:basedOn w:val="Normal"/>
+    <w:link w:val="Heading2Char"/>
+    <w:uiPriority w:val="9"/>
+    <w:qFormat/>
+    <w:rsid w:val="000E728F"/>
+    <w:pPr>
+      <w:spacing w:before="100" w:beforeAutospacing="1" w:after="100" w:afterAutospacing="1" w:line="240" w:lineRule="auto"/>
+      <w:outlineLvl w:val="1"/>
+    </w:pPr>
+    <w:rPr>
+      <w:rFonts w:ascii="Times New Roman" w:eastAsia="Times New Roman" w:hAnsi="Times New Roman" w:cs="Times New Roman"/>
+      <w:b/>
+      <w:bCs/>
+      <w:sz w:val="36"/>
+      <w:szCs w:val="36"/>
+    </w:rPr>
+  </w:style>
   <w:style w:type="character" w:default="1" w:styleId="DefaultParagraphFont">
     <w:name w:val="Default Paragraph Font"/>
     <w:uiPriority w:val="1"/>
@@ -1543,6 +1722,20 @@
     <w:link w:val="Footer"/>
     <w:uiPriority w:val="99"/>
     <w:rsid w:val="003D0F60"/>
+  </w:style>
+  <w:style w:type="character" w:customStyle="1" w:styleId="Heading2Char">
+    <w:name w:val="Heading 2 Char"/>
+    <w:basedOn w:val="DefaultParagraphFont"/>
+    <w:link w:val="Heading2"/>
+    <w:uiPriority w:val="9"/>
+    <w:rsid w:val="000E728F"/>
+    <w:rPr>
+      <w:rFonts w:ascii="Times New Roman" w:eastAsia="Times New Roman" w:hAnsi="Times New Roman" w:cs="Times New Roman"/>
+      <w:b/>
+      <w:bCs/>
+      <w:sz w:val="36"/>
+      <w:szCs w:val="36"/>
+    </w:rPr>
   </w:style>
 </w:styles>
 </file>

--- a/research/CV.docx
+++ b/research/CV.docx
@@ -13,29 +13,15 @@
           <w:rFonts w:ascii="Times New Roman" w:hAnsi="Times New Roman" w:cs="Times New Roman"/>
         </w:rPr>
       </w:pPr>
-      <w:r>
-        <w:fldChar w:fldCharType="begin"/>
-      </w:r>
-      <w:r>
-        <w:instrText xml:space="preserve"> HYPERLINK "mailto:danicaratelli@stanford.edu" </w:instrText>
-      </w:r>
-      <w:r>
-        <w:fldChar w:fldCharType="separate"/>
-      </w:r>
-      <w:r>
-        <w:rPr>
-          <w:rStyle w:val="Hyperlink"/>
-          <w:rFonts w:ascii="Times New Roman" w:hAnsi="Times New Roman" w:cs="Times New Roman"/>
-        </w:rPr>
-        <w:t>danicaratelli@stanford.edu</w:t>
-      </w:r>
-      <w:r>
-        <w:rPr>
-          <w:rStyle w:val="Hyperlink"/>
-          <w:rFonts w:ascii="Times New Roman" w:hAnsi="Times New Roman" w:cs="Times New Roman"/>
-        </w:rPr>
-        <w:fldChar w:fldCharType="end"/>
-      </w:r>
+      <w:hyperlink r:id="rId6" w:history="1">
+        <w:r>
+          <w:rPr>
+            <w:rStyle w:val="Hyperlink"/>
+            <w:rFonts w:ascii="Times New Roman" w:hAnsi="Times New Roman" w:cs="Times New Roman"/>
+          </w:rPr>
+          <w:t>danicara@stanford.edu</w:t>
+        </w:r>
+      </w:hyperlink>
       <w:r>
         <w:rPr>
           <w:rFonts w:ascii="Times New Roman" w:hAnsi="Times New Roman" w:cs="Times New Roman"/>
@@ -600,16 +586,8 @@
           <w:rFonts w:ascii="Times New Roman" w:hAnsi="Times New Roman" w:cs="Times New Roman"/>
         </w:rPr>
         <w:tab/>
-        <w:t xml:space="preserve">Research Assistant to Prof. Adrien </w:t>
-      </w:r>
-      <w:proofErr w:type="spellStart"/>
-      <w:r>
-        <w:rPr>
-          <w:rFonts w:ascii="Times New Roman" w:hAnsi="Times New Roman" w:cs="Times New Roman"/>
-        </w:rPr>
-        <w:t>Auclert</w:t>
-      </w:r>
-      <w:proofErr w:type="spellEnd"/>
+        <w:t>Research Assistant to Prof. Adrien Auclert</w:t>
+      </w:r>
       <w:r>
         <w:rPr>
           <w:rFonts w:ascii="Times New Roman" w:hAnsi="Times New Roman" w:cs="Times New Roman"/>
@@ -924,79 +902,7 @@
           <w:sz w:val="24"/>
           <w:szCs w:val="24"/>
         </w:rPr>
-        <w:t xml:space="preserve">Bok, B., </w:t>
-      </w:r>
-      <w:proofErr w:type="spellStart"/>
-      <w:r>
-        <w:rPr>
-          <w:rFonts w:ascii="Times New Roman" w:eastAsia="Times New Roman" w:hAnsi="Times New Roman" w:cs="Times New Roman"/>
-          <w:sz w:val="24"/>
-          <w:szCs w:val="24"/>
-        </w:rPr>
-        <w:t>Caratelli</w:t>
-      </w:r>
-      <w:proofErr w:type="spellEnd"/>
-      <w:r>
-        <w:rPr>
-          <w:rFonts w:ascii="Times New Roman" w:eastAsia="Times New Roman" w:hAnsi="Times New Roman" w:cs="Times New Roman"/>
-          <w:sz w:val="24"/>
-          <w:szCs w:val="24"/>
-        </w:rPr>
-        <w:t xml:space="preserve">, D., </w:t>
-      </w:r>
-      <w:proofErr w:type="spellStart"/>
-      <w:r>
-        <w:rPr>
-          <w:rFonts w:ascii="Times New Roman" w:eastAsia="Times New Roman" w:hAnsi="Times New Roman" w:cs="Times New Roman"/>
-          <w:sz w:val="24"/>
-          <w:szCs w:val="24"/>
-        </w:rPr>
-        <w:t>Giannone</w:t>
-      </w:r>
-      <w:proofErr w:type="spellEnd"/>
-      <w:r>
-        <w:rPr>
-          <w:rFonts w:ascii="Times New Roman" w:eastAsia="Times New Roman" w:hAnsi="Times New Roman" w:cs="Times New Roman"/>
-          <w:sz w:val="24"/>
-          <w:szCs w:val="24"/>
-        </w:rPr>
-        <w:t xml:space="preserve">, D., </w:t>
-      </w:r>
-      <w:proofErr w:type="spellStart"/>
-      <w:r>
-        <w:rPr>
-          <w:rFonts w:ascii="Times New Roman" w:eastAsia="Times New Roman" w:hAnsi="Times New Roman" w:cs="Times New Roman"/>
-          <w:sz w:val="24"/>
-          <w:szCs w:val="24"/>
-        </w:rPr>
-        <w:t>Sbordone</w:t>
-      </w:r>
-      <w:proofErr w:type="spellEnd"/>
-      <w:r>
-        <w:rPr>
-          <w:rFonts w:ascii="Times New Roman" w:eastAsia="Times New Roman" w:hAnsi="Times New Roman" w:cs="Times New Roman"/>
-          <w:sz w:val="24"/>
-          <w:szCs w:val="24"/>
-        </w:rPr>
-        <w:t xml:space="preserve">, A.M. and </w:t>
-      </w:r>
-      <w:proofErr w:type="spellStart"/>
-      <w:r>
-        <w:rPr>
-          <w:rFonts w:ascii="Times New Roman" w:eastAsia="Times New Roman" w:hAnsi="Times New Roman" w:cs="Times New Roman"/>
-          <w:sz w:val="24"/>
-          <w:szCs w:val="24"/>
-        </w:rPr>
-        <w:t>Tambalotti</w:t>
-      </w:r>
-      <w:proofErr w:type="spellEnd"/>
-      <w:r>
-        <w:rPr>
-          <w:rFonts w:ascii="Times New Roman" w:eastAsia="Times New Roman" w:hAnsi="Times New Roman" w:cs="Times New Roman"/>
-          <w:sz w:val="24"/>
-          <w:szCs w:val="24"/>
-        </w:rPr>
-        <w:t xml:space="preserve">, A., 2018. Macroeconomic nowcasting and forecasting with big data. </w:t>
+        <w:t xml:space="preserve">Bok, B., Caratelli, D., Giannone, D., Sbordone, A.M. and Tambalotti, A., 2018. Macroeconomic nowcasting and forecasting with big data. </w:t>
       </w:r>
       <w:r>
         <w:rPr>
@@ -1122,7 +1028,7 @@
       </w:r>
     </w:p>
     <w:sectPr>
-      <w:headerReference w:type="default" r:id="rId6"/>
+      <w:headerReference w:type="default" r:id="rId7"/>
       <w:pgSz w:w="12240" w:h="15840"/>
       <w:pgMar w:top="1440" w:right="1440" w:bottom="1440" w:left="1440" w:header="720" w:footer="720" w:gutter="0"/>
       <w:cols w:space="720"/>

--- a/research/CV.docx
+++ b/research/CV.docx
@@ -13,15 +13,29 @@
           <w:rFonts w:ascii="Times New Roman" w:hAnsi="Times New Roman" w:cs="Times New Roman"/>
         </w:rPr>
       </w:pPr>
-      <w:hyperlink r:id="rId6" w:history="1">
-        <w:r>
-          <w:rPr>
-            <w:rStyle w:val="Hyperlink"/>
-            <w:rFonts w:ascii="Times New Roman" w:hAnsi="Times New Roman" w:cs="Times New Roman"/>
-          </w:rPr>
-          <w:t>danicara@stanford.edu</w:t>
-        </w:r>
-      </w:hyperlink>
+      <w:r>
+        <w:fldChar w:fldCharType="begin"/>
+      </w:r>
+      <w:r>
+        <w:instrText xml:space="preserve"> HYPERLINK "mailto:danicara@stanford.edu" </w:instrText>
+      </w:r>
+      <w:r>
+        <w:fldChar w:fldCharType="separate"/>
+      </w:r>
+      <w:r>
+        <w:rPr>
+          <w:rStyle w:val="Hyperlink"/>
+          <w:rFonts w:ascii="Times New Roman" w:hAnsi="Times New Roman" w:cs="Times New Roman"/>
+        </w:rPr>
+        <w:t>danicara@stanford.edu</w:t>
+      </w:r>
+      <w:r>
+        <w:rPr>
+          <w:rStyle w:val="Hyperlink"/>
+          <w:rFonts w:ascii="Times New Roman" w:hAnsi="Times New Roman" w:cs="Times New Roman"/>
+        </w:rPr>
+        <w:fldChar w:fldCharType="end"/>
+      </w:r>
       <w:r>
         <w:rPr>
           <w:rFonts w:ascii="Times New Roman" w:hAnsi="Times New Roman" w:cs="Times New Roman"/>
@@ -586,8 +600,16 @@
           <w:rFonts w:ascii="Times New Roman" w:hAnsi="Times New Roman" w:cs="Times New Roman"/>
         </w:rPr>
         <w:tab/>
-        <w:t>Research Assistant to Prof. Adrien Auclert</w:t>
-      </w:r>
+        <w:t xml:space="preserve">Research Assistant to Prof. Adrien </w:t>
+      </w:r>
+      <w:proofErr w:type="spellStart"/>
+      <w:r>
+        <w:rPr>
+          <w:rFonts w:ascii="Times New Roman" w:hAnsi="Times New Roman" w:cs="Times New Roman"/>
+        </w:rPr>
+        <w:t>Auclert</w:t>
+      </w:r>
+      <w:proofErr w:type="spellEnd"/>
       <w:r>
         <w:rPr>
           <w:rFonts w:ascii="Times New Roman" w:hAnsi="Times New Roman" w:cs="Times New Roman"/>
@@ -852,6 +874,7 @@
           <w:szCs w:val="24"/>
         </w:rPr>
       </w:pPr>
+      <w:bookmarkStart w:id="0" w:name="_Hlk66285259"/>
       <w:r>
         <w:rPr>
           <w:rFonts w:ascii="Times New Roman" w:hAnsi="Times New Roman" w:cs="Times New Roman"/>
@@ -883,8 +906,20 @@
           <w:szCs w:val="20"/>
           <w:u w:val="single"/>
         </w:rPr>
+        <w:t xml:space="preserve"> (not peer-reviewed)</w:t>
+      </w:r>
+      <w:r>
+        <w:rPr>
+          <w:rFonts w:ascii="Times New Roman" w:hAnsi="Times New Roman" w:cs="Times New Roman"/>
+          <w:b/>
+          <w:bCs/>
+          <w:sz w:val="20"/>
+          <w:szCs w:val="20"/>
+          <w:u w:val="single"/>
+        </w:rPr>
         <w:br/>
       </w:r>
+      <w:bookmarkEnd w:id="0"/>
       <w:r>
         <w:rPr>
           <w:rFonts w:ascii="Times New Roman" w:hAnsi="Times New Roman" w:cs="Times New Roman"/>
@@ -902,7 +937,31 @@
           <w:sz w:val="24"/>
           <w:szCs w:val="24"/>
         </w:rPr>
-        <w:t xml:space="preserve">Bok, B., Caratelli, D., Giannone, D., Sbordone, A.M. and Tambalotti, A., 2018. Macroeconomic nowcasting and forecasting with big data. </w:t>
+        <w:t>“</w:t>
+      </w:r>
+      <w:r>
+        <w:rPr>
+          <w:rFonts w:ascii="Times New Roman" w:eastAsia="Times New Roman" w:hAnsi="Times New Roman" w:cs="Times New Roman"/>
+          <w:sz w:val="24"/>
+          <w:szCs w:val="24"/>
+        </w:rPr>
+        <w:t>Macroeconomic nowcasting and forecasting with big data</w:t>
+      </w:r>
+      <w:r>
+        <w:rPr>
+          <w:rFonts w:ascii="Times New Roman" w:eastAsia="Times New Roman" w:hAnsi="Times New Roman" w:cs="Times New Roman"/>
+          <w:sz w:val="24"/>
+          <w:szCs w:val="24"/>
+        </w:rPr>
+        <w:t>”</w:t>
+      </w:r>
+      <w:r>
+        <w:rPr>
+          <w:rFonts w:ascii="Times New Roman" w:eastAsia="Times New Roman" w:hAnsi="Times New Roman" w:cs="Times New Roman"/>
+          <w:sz w:val="24"/>
+          <w:szCs w:val="24"/>
+        </w:rPr>
+        <w:t xml:space="preserve"> </w:t>
       </w:r>
       <w:r>
         <w:rPr>
@@ -917,36 +976,111 @@
       <w:r>
         <w:rPr>
           <w:rFonts w:ascii="Times New Roman" w:eastAsia="Times New Roman" w:hAnsi="Times New Roman" w:cs="Times New Roman"/>
-          <w:sz w:val="24"/>
-          <w:szCs w:val="24"/>
-        </w:rPr>
-        <w:t xml:space="preserve">, </w:t>
-      </w:r>
-      <w:r>
-        <w:rPr>
-          <w:rFonts w:ascii="Times New Roman" w:eastAsia="Times New Roman" w:hAnsi="Times New Roman" w:cs="Times New Roman"/>
           <w:i/>
           <w:iCs/>
           <w:sz w:val="24"/>
           <w:szCs w:val="24"/>
         </w:rPr>
-        <w:t>10</w:t>
-      </w:r>
-      <w:r>
-        <w:rPr>
-          <w:rFonts w:ascii="Times New Roman" w:eastAsia="Times New Roman" w:hAnsi="Times New Roman" w:cs="Times New Roman"/>
-          <w:sz w:val="24"/>
-          <w:szCs w:val="24"/>
-        </w:rPr>
-        <w:t>, pp.615-643.</w:t>
-      </w:r>
-    </w:p>
-    <w:p>
-      <w:pPr>
-        <w:rPr>
-          <w:rFonts w:ascii="Times New Roman" w:eastAsia="Times New Roman" w:hAnsi="Times New Roman" w:cs="Times New Roman"/>
-          <w:sz w:val="24"/>
-          <w:szCs w:val="24"/>
+        <w:t xml:space="preserve"> </w:t>
+      </w:r>
+      <w:r>
+        <w:rPr>
+          <w:rFonts w:ascii="Times New Roman" w:eastAsia="Times New Roman" w:hAnsi="Times New Roman" w:cs="Times New Roman"/>
+          <w:sz w:val="24"/>
+          <w:szCs w:val="24"/>
+        </w:rPr>
+        <w:t>(2018)</w:t>
+      </w:r>
+    </w:p>
+    <w:p>
+      <w:pPr>
+        <w:ind w:left="720"/>
+        <w:rPr>
+          <w:rFonts w:ascii="Times New Roman" w:eastAsia="Times New Roman" w:hAnsi="Times New Roman" w:cs="Times New Roman"/>
+          <w:sz w:val="24"/>
+          <w:szCs w:val="24"/>
+        </w:rPr>
+      </w:pPr>
+      <w:r>
+        <w:rPr>
+          <w:rFonts w:ascii="Times New Roman" w:eastAsia="Times New Roman" w:hAnsi="Times New Roman" w:cs="Times New Roman"/>
+          <w:sz w:val="24"/>
+          <w:szCs w:val="24"/>
+        </w:rPr>
+        <w:t xml:space="preserve">with </w:t>
+      </w:r>
+      <w:r>
+        <w:rPr>
+          <w:rFonts w:ascii="Times New Roman" w:eastAsia="Times New Roman" w:hAnsi="Times New Roman" w:cs="Times New Roman"/>
+          <w:sz w:val="24"/>
+          <w:szCs w:val="24"/>
+        </w:rPr>
+        <w:t>Bok,</w:t>
+      </w:r>
+      <w:r>
+        <w:rPr>
+          <w:rFonts w:ascii="Times New Roman" w:eastAsia="Times New Roman" w:hAnsi="Times New Roman" w:cs="Times New Roman"/>
+          <w:sz w:val="24"/>
+          <w:szCs w:val="24"/>
+        </w:rPr>
+        <w:t xml:space="preserve"> </w:t>
+      </w:r>
+      <w:proofErr w:type="spellStart"/>
+      <w:r>
+        <w:rPr>
+          <w:rFonts w:ascii="Times New Roman" w:eastAsia="Times New Roman" w:hAnsi="Times New Roman" w:cs="Times New Roman"/>
+          <w:sz w:val="24"/>
+          <w:szCs w:val="24"/>
+        </w:rPr>
+        <w:t>Giannone</w:t>
+      </w:r>
+      <w:proofErr w:type="spellEnd"/>
+      <w:r>
+        <w:rPr>
+          <w:rFonts w:ascii="Times New Roman" w:eastAsia="Times New Roman" w:hAnsi="Times New Roman" w:cs="Times New Roman"/>
+          <w:sz w:val="24"/>
+          <w:szCs w:val="24"/>
+        </w:rPr>
+        <w:t xml:space="preserve">, </w:t>
+      </w:r>
+      <w:proofErr w:type="spellStart"/>
+      <w:r>
+        <w:rPr>
+          <w:rFonts w:ascii="Times New Roman" w:eastAsia="Times New Roman" w:hAnsi="Times New Roman" w:cs="Times New Roman"/>
+          <w:sz w:val="24"/>
+          <w:szCs w:val="24"/>
+        </w:rPr>
+        <w:t>Sbordone</w:t>
+      </w:r>
+      <w:proofErr w:type="spellEnd"/>
+      <w:r>
+        <w:rPr>
+          <w:rFonts w:ascii="Times New Roman" w:eastAsia="Times New Roman" w:hAnsi="Times New Roman" w:cs="Times New Roman"/>
+          <w:sz w:val="24"/>
+          <w:szCs w:val="24"/>
+        </w:rPr>
+        <w:t xml:space="preserve">, and </w:t>
+      </w:r>
+      <w:proofErr w:type="spellStart"/>
+      <w:r>
+        <w:rPr>
+          <w:rFonts w:ascii="Times New Roman" w:eastAsia="Times New Roman" w:hAnsi="Times New Roman" w:cs="Times New Roman"/>
+          <w:sz w:val="24"/>
+          <w:szCs w:val="24"/>
+        </w:rPr>
+        <w:t>Tambalotti</w:t>
+      </w:r>
+      <w:proofErr w:type="spellEnd"/>
+    </w:p>
+    <w:p>
+      <w:pPr>
+        <w:rPr>
+          <w:rFonts w:ascii="Times New Roman" w:hAnsi="Times New Roman" w:cs="Times New Roman"/>
+          <w:b/>
+          <w:bCs/>
+          <w:sz w:val="20"/>
+          <w:szCs w:val="20"/>
+          <w:u w:val="single"/>
         </w:rPr>
       </w:pPr>
       <w:r>
@@ -959,6 +1093,481 @@
           <w:u w:val="single"/>
         </w:rPr>
         <w:lastRenderedPageBreak/>
+        <w:t>W</w:t>
+      </w:r>
+      <w:r>
+        <w:rPr>
+          <w:rFonts w:ascii="Times New Roman" w:hAnsi="Times New Roman" w:cs="Times New Roman"/>
+          <w:b/>
+          <w:bCs/>
+          <w:sz w:val="20"/>
+          <w:szCs w:val="20"/>
+          <w:u w:val="single"/>
+        </w:rPr>
+        <w:t>ORK IN PR</w:t>
+      </w:r>
+      <w:r>
+        <w:rPr>
+          <w:rFonts w:ascii="Times New Roman" w:hAnsi="Times New Roman" w:cs="Times New Roman"/>
+          <w:b/>
+          <w:bCs/>
+          <w:sz w:val="20"/>
+          <w:szCs w:val="20"/>
+          <w:u w:val="single"/>
+        </w:rPr>
+        <w:t>OGRESS</w:t>
+      </w:r>
+    </w:p>
+    <w:p>
+      <w:pPr>
+        <w:rPr>
+          <w:rFonts w:ascii="Times New Roman" w:eastAsia="Times New Roman" w:hAnsi="Times New Roman" w:cs="Times New Roman"/>
+          <w:sz w:val="24"/>
+          <w:szCs w:val="24"/>
+        </w:rPr>
+      </w:pPr>
+      <w:r>
+        <w:rPr>
+          <w:rFonts w:ascii="Times New Roman" w:eastAsia="Times New Roman" w:hAnsi="Times New Roman" w:cs="Times New Roman"/>
+          <w:sz w:val="24"/>
+          <w:szCs w:val="24"/>
+        </w:rPr>
+        <w:t>“</w:t>
+      </w:r>
+      <w:r>
+        <w:rPr>
+          <w:rFonts w:ascii="Times New Roman" w:eastAsia="Times New Roman" w:hAnsi="Times New Roman" w:cs="Times New Roman"/>
+          <w:sz w:val="24"/>
+          <w:szCs w:val="24"/>
+        </w:rPr>
+        <w:t>Job to job transitions and the business cycle</w:t>
+      </w:r>
+      <w:r>
+        <w:rPr>
+          <w:rFonts w:ascii="Times New Roman" w:eastAsia="Times New Roman" w:hAnsi="Times New Roman" w:cs="Times New Roman"/>
+          <w:sz w:val="24"/>
+          <w:szCs w:val="24"/>
+        </w:rPr>
+        <w:t>”</w:t>
+      </w:r>
+    </w:p>
+    <w:p>
+      <w:pPr>
+        <w:rPr>
+          <w:rFonts w:ascii="Times New Roman" w:eastAsia="Times New Roman" w:hAnsi="Times New Roman" w:cs="Times New Roman"/>
+          <w:sz w:val="20"/>
+          <w:szCs w:val="20"/>
+        </w:rPr>
+      </w:pPr>
+      <w:r>
+        <w:rPr>
+          <w:rFonts w:ascii="Times New Roman" w:eastAsia="Times New Roman" w:hAnsi="Times New Roman" w:cs="Times New Roman"/>
+          <w:sz w:val="20"/>
+          <w:szCs w:val="20"/>
+        </w:rPr>
+        <w:t>Abstract:</w:t>
+      </w:r>
+      <w:r>
+        <w:rPr>
+          <w:rFonts w:ascii="Times New Roman" w:eastAsia="Times New Roman" w:hAnsi="Times New Roman" w:cs="Times New Roman"/>
+          <w:sz w:val="20"/>
+          <w:szCs w:val="20"/>
+        </w:rPr>
+        <w:t xml:space="preserve"> Job-to-job movements are a fundamental way in which the labor market allocates talent to its most productive use. In this paper I develop a quantitative model to study the role that job-to-job transitions play over the business cycle by including three key ingredients to a heterogeneous agent macroeconomic model: (</w:t>
+      </w:r>
+      <w:proofErr w:type="spellStart"/>
+      <w:r>
+        <w:rPr>
+          <w:rFonts w:ascii="Times New Roman" w:eastAsia="Times New Roman" w:hAnsi="Times New Roman" w:cs="Times New Roman"/>
+          <w:sz w:val="20"/>
+          <w:szCs w:val="20"/>
+        </w:rPr>
+        <w:t>i</w:t>
+      </w:r>
+      <w:proofErr w:type="spellEnd"/>
+      <w:r>
+        <w:rPr>
+          <w:rFonts w:ascii="Times New Roman" w:eastAsia="Times New Roman" w:hAnsi="Times New Roman" w:cs="Times New Roman"/>
+          <w:sz w:val="20"/>
+          <w:szCs w:val="20"/>
+        </w:rPr>
+        <w:t>) incomplete markets, (ii) risky job moves, (iii) risk-averse agents. Together these features discourage low-asset workers from switching jobs. Even though a new job may be higher paying, a worker might not be willing to bear the risk that comes with switching. After a recession hits and wealth falls, more workers become prone to this force and become less willing to switch to better jobs. This in turn lowers the aggregate job-switching rate, increases misallocation of talent, and decreases aggregate productivity.</w:t>
+      </w:r>
+    </w:p>
+    <w:p>
+      <w:pPr>
+        <w:rPr>
+          <w:rFonts w:ascii="Times New Roman" w:eastAsia="Times New Roman" w:hAnsi="Times New Roman" w:cs="Times New Roman"/>
+          <w:sz w:val="24"/>
+          <w:szCs w:val="24"/>
+        </w:rPr>
+      </w:pPr>
+      <w:r>
+        <w:rPr>
+          <w:rFonts w:ascii="Times New Roman" w:eastAsia="Times New Roman" w:hAnsi="Times New Roman" w:cs="Times New Roman"/>
+          <w:sz w:val="24"/>
+          <w:szCs w:val="24"/>
+        </w:rPr>
+        <w:t>“</w:t>
+      </w:r>
+      <w:r>
+        <w:rPr>
+          <w:rFonts w:ascii="Times New Roman" w:eastAsia="Times New Roman" w:hAnsi="Times New Roman" w:cs="Times New Roman"/>
+          <w:sz w:val="24"/>
+          <w:szCs w:val="24"/>
+        </w:rPr>
+        <w:t>Menu Costs and Productivity Shocks: A Case for Nominal Income Targeting</w:t>
+      </w:r>
+      <w:r>
+        <w:rPr>
+          <w:rFonts w:ascii="Times New Roman" w:eastAsia="Times New Roman" w:hAnsi="Times New Roman" w:cs="Times New Roman"/>
+          <w:sz w:val="24"/>
+          <w:szCs w:val="24"/>
+        </w:rPr>
+        <w:t>”</w:t>
+      </w:r>
+    </w:p>
+    <w:p>
+      <w:pPr>
+        <w:ind w:left="720"/>
+        <w:rPr>
+          <w:rFonts w:ascii="Times New Roman" w:eastAsia="Times New Roman" w:hAnsi="Times New Roman" w:cs="Times New Roman"/>
+          <w:sz w:val="24"/>
+          <w:szCs w:val="24"/>
+        </w:rPr>
+      </w:pPr>
+      <w:r>
+        <w:rPr>
+          <w:rFonts w:ascii="Times New Roman" w:eastAsia="Times New Roman" w:hAnsi="Times New Roman" w:cs="Times New Roman"/>
+          <w:sz w:val="24"/>
+          <w:szCs w:val="24"/>
+        </w:rPr>
+        <w:t>with Basil Halperin</w:t>
+      </w:r>
+    </w:p>
+    <w:p>
+      <w:pPr>
+        <w:rPr>
+          <w:rFonts w:ascii="Times New Roman" w:eastAsia="Times New Roman" w:hAnsi="Times New Roman" w:cs="Times New Roman"/>
+          <w:sz w:val="24"/>
+          <w:szCs w:val="24"/>
+        </w:rPr>
+      </w:pPr>
+      <w:r>
+        <w:rPr>
+          <w:rFonts w:ascii="Times New Roman" w:eastAsia="Times New Roman" w:hAnsi="Times New Roman" w:cs="Times New Roman"/>
+          <w:sz w:val="24"/>
+          <w:szCs w:val="24"/>
+        </w:rPr>
+        <w:t>“</w:t>
+      </w:r>
+      <w:r>
+        <w:rPr>
+          <w:rFonts w:ascii="Times New Roman" w:eastAsia="Times New Roman" w:hAnsi="Times New Roman" w:cs="Times New Roman"/>
+          <w:sz w:val="24"/>
+          <w:szCs w:val="24"/>
+        </w:rPr>
+        <w:t xml:space="preserve">Monetary </w:t>
+      </w:r>
+      <w:r>
+        <w:rPr>
+          <w:rFonts w:ascii="Times New Roman" w:eastAsia="Times New Roman" w:hAnsi="Times New Roman" w:cs="Times New Roman"/>
+          <w:sz w:val="24"/>
+          <w:szCs w:val="24"/>
+        </w:rPr>
+        <w:t>p</w:t>
+      </w:r>
+      <w:r>
+        <w:rPr>
+          <w:rFonts w:ascii="Times New Roman" w:eastAsia="Times New Roman" w:hAnsi="Times New Roman" w:cs="Times New Roman"/>
+          <w:sz w:val="24"/>
+          <w:szCs w:val="24"/>
+        </w:rPr>
+        <w:t xml:space="preserve">olicy in a </w:t>
+      </w:r>
+      <w:r>
+        <w:rPr>
+          <w:rFonts w:ascii="Times New Roman" w:eastAsia="Times New Roman" w:hAnsi="Times New Roman" w:cs="Times New Roman"/>
+          <w:sz w:val="24"/>
+          <w:szCs w:val="24"/>
+        </w:rPr>
+        <w:t>h</w:t>
+      </w:r>
+      <w:r>
+        <w:rPr>
+          <w:rFonts w:ascii="Times New Roman" w:eastAsia="Times New Roman" w:hAnsi="Times New Roman" w:cs="Times New Roman"/>
+          <w:sz w:val="24"/>
+          <w:szCs w:val="24"/>
+        </w:rPr>
+        <w:t xml:space="preserve">eterogeneous </w:t>
+      </w:r>
+      <w:r>
+        <w:rPr>
+          <w:rFonts w:ascii="Times New Roman" w:eastAsia="Times New Roman" w:hAnsi="Times New Roman" w:cs="Times New Roman"/>
+          <w:sz w:val="24"/>
+          <w:szCs w:val="24"/>
+        </w:rPr>
+        <w:t>c</w:t>
+      </w:r>
+      <w:r>
+        <w:rPr>
+          <w:rFonts w:ascii="Times New Roman" w:eastAsia="Times New Roman" w:hAnsi="Times New Roman" w:cs="Times New Roman"/>
+          <w:sz w:val="24"/>
+          <w:szCs w:val="24"/>
+        </w:rPr>
+        <w:t xml:space="preserve">urrency </w:t>
+      </w:r>
+      <w:r>
+        <w:rPr>
+          <w:rFonts w:ascii="Times New Roman" w:eastAsia="Times New Roman" w:hAnsi="Times New Roman" w:cs="Times New Roman"/>
+          <w:sz w:val="24"/>
+          <w:szCs w:val="24"/>
+        </w:rPr>
+        <w:t>u</w:t>
+      </w:r>
+      <w:r>
+        <w:rPr>
+          <w:rFonts w:ascii="Times New Roman" w:eastAsia="Times New Roman" w:hAnsi="Times New Roman" w:cs="Times New Roman"/>
+          <w:sz w:val="24"/>
+          <w:szCs w:val="24"/>
+        </w:rPr>
+        <w:t>nion</w:t>
+      </w:r>
+      <w:r>
+        <w:rPr>
+          <w:rFonts w:ascii="Times New Roman" w:eastAsia="Times New Roman" w:hAnsi="Times New Roman" w:cs="Times New Roman"/>
+          <w:sz w:val="24"/>
+          <w:szCs w:val="24"/>
+        </w:rPr>
+        <w:t>”</w:t>
+      </w:r>
+    </w:p>
+    <w:p>
+      <w:pPr>
+        <w:rPr>
+          <w:rFonts w:ascii="Times New Roman" w:eastAsia="Times New Roman" w:hAnsi="Times New Roman" w:cs="Times New Roman"/>
+          <w:sz w:val="20"/>
+          <w:szCs w:val="20"/>
+          <w:u w:val="single"/>
+        </w:rPr>
+      </w:pPr>
+      <w:r>
+        <w:rPr>
+          <w:rFonts w:ascii="Times New Roman" w:eastAsia="Times New Roman" w:hAnsi="Times New Roman" w:cs="Times New Roman"/>
+          <w:sz w:val="20"/>
+          <w:szCs w:val="20"/>
+        </w:rPr>
+        <w:t xml:space="preserve">Abstract: Why do different countries respond differently to the same monetary policy shock? This paper analyzes the role agent heterogeneity </w:t>
+      </w:r>
+      <w:proofErr w:type="spellStart"/>
+      <w:r>
+        <w:rPr>
+          <w:rFonts w:ascii="Times New Roman" w:eastAsia="Times New Roman" w:hAnsi="Times New Roman" w:cs="Times New Roman"/>
+          <w:sz w:val="20"/>
+          <w:szCs w:val="20"/>
+        </w:rPr>
+        <w:t>andopenness</w:t>
+      </w:r>
+      <w:proofErr w:type="spellEnd"/>
+      <w:r>
+        <w:rPr>
+          <w:rFonts w:ascii="Times New Roman" w:eastAsia="Times New Roman" w:hAnsi="Times New Roman" w:cs="Times New Roman"/>
+          <w:sz w:val="20"/>
+          <w:szCs w:val="20"/>
+        </w:rPr>
+        <w:t xml:space="preserve"> to trade play in the transmission mechanism of </w:t>
+      </w:r>
+      <w:proofErr w:type="spellStart"/>
+      <w:r>
+        <w:rPr>
+          <w:rFonts w:ascii="Times New Roman" w:eastAsia="Times New Roman" w:hAnsi="Times New Roman" w:cs="Times New Roman"/>
+          <w:sz w:val="20"/>
+          <w:szCs w:val="20"/>
+        </w:rPr>
+        <w:t>monetarypolicy</w:t>
+      </w:r>
+      <w:proofErr w:type="spellEnd"/>
+      <w:r>
+        <w:rPr>
+          <w:rFonts w:ascii="Times New Roman" w:eastAsia="Times New Roman" w:hAnsi="Times New Roman" w:cs="Times New Roman"/>
+          <w:sz w:val="20"/>
+          <w:szCs w:val="20"/>
+        </w:rPr>
+        <w:t xml:space="preserve"> in a currency union. According to the model developed </w:t>
+      </w:r>
+      <w:proofErr w:type="spellStart"/>
+      <w:proofErr w:type="gramStart"/>
+      <w:r>
+        <w:rPr>
+          <w:rFonts w:ascii="Times New Roman" w:eastAsia="Times New Roman" w:hAnsi="Times New Roman" w:cs="Times New Roman"/>
+          <w:sz w:val="20"/>
+          <w:szCs w:val="20"/>
+        </w:rPr>
+        <w:t>here,monetary</w:t>
+      </w:r>
+      <w:proofErr w:type="spellEnd"/>
+      <w:proofErr w:type="gramEnd"/>
+      <w:r>
+        <w:rPr>
+          <w:rFonts w:ascii="Times New Roman" w:eastAsia="Times New Roman" w:hAnsi="Times New Roman" w:cs="Times New Roman"/>
+          <w:sz w:val="20"/>
+          <w:szCs w:val="20"/>
+        </w:rPr>
+        <w:t xml:space="preserve"> policy is more effective in countries with a larger share </w:t>
+      </w:r>
+      <w:proofErr w:type="spellStart"/>
+      <w:r>
+        <w:rPr>
+          <w:rFonts w:ascii="Times New Roman" w:eastAsia="Times New Roman" w:hAnsi="Times New Roman" w:cs="Times New Roman"/>
+          <w:sz w:val="20"/>
+          <w:szCs w:val="20"/>
+        </w:rPr>
+        <w:t>ofhand</w:t>
+      </w:r>
+      <w:proofErr w:type="spellEnd"/>
+      <w:r>
+        <w:rPr>
+          <w:rFonts w:ascii="Times New Roman" w:eastAsia="Times New Roman" w:hAnsi="Times New Roman" w:cs="Times New Roman"/>
+          <w:sz w:val="20"/>
+          <w:szCs w:val="20"/>
+        </w:rPr>
+        <w:t xml:space="preserve">-to-mouth agents, who consume their entire labor income and </w:t>
+      </w:r>
+      <w:proofErr w:type="spellStart"/>
+      <w:r>
+        <w:rPr>
+          <w:rFonts w:ascii="Times New Roman" w:eastAsia="Times New Roman" w:hAnsi="Times New Roman" w:cs="Times New Roman"/>
+          <w:sz w:val="20"/>
+          <w:szCs w:val="20"/>
+        </w:rPr>
+        <w:t>donot</w:t>
+      </w:r>
+      <w:proofErr w:type="spellEnd"/>
+      <w:r>
+        <w:rPr>
+          <w:rFonts w:ascii="Times New Roman" w:eastAsia="Times New Roman" w:hAnsi="Times New Roman" w:cs="Times New Roman"/>
+          <w:sz w:val="20"/>
+          <w:szCs w:val="20"/>
+        </w:rPr>
+        <w:t xml:space="preserve"> save. Additionally, trade plays a key role in each country’s </w:t>
+      </w:r>
+      <w:proofErr w:type="spellStart"/>
+      <w:r>
+        <w:rPr>
+          <w:rFonts w:ascii="Times New Roman" w:eastAsia="Times New Roman" w:hAnsi="Times New Roman" w:cs="Times New Roman"/>
+          <w:sz w:val="20"/>
+          <w:szCs w:val="20"/>
+        </w:rPr>
+        <w:t>responseto</w:t>
+      </w:r>
+      <w:proofErr w:type="spellEnd"/>
+      <w:r>
+        <w:rPr>
+          <w:rFonts w:ascii="Times New Roman" w:eastAsia="Times New Roman" w:hAnsi="Times New Roman" w:cs="Times New Roman"/>
+          <w:sz w:val="20"/>
+          <w:szCs w:val="20"/>
+        </w:rPr>
+        <w:t xml:space="preserve"> monetary policy: more trade strengthens the consumption </w:t>
+      </w:r>
+      <w:proofErr w:type="spellStart"/>
+      <w:r>
+        <w:rPr>
+          <w:rFonts w:ascii="Times New Roman" w:eastAsia="Times New Roman" w:hAnsi="Times New Roman" w:cs="Times New Roman"/>
+          <w:sz w:val="20"/>
+          <w:szCs w:val="20"/>
+        </w:rPr>
+        <w:t>responsefor</w:t>
+      </w:r>
+      <w:proofErr w:type="spellEnd"/>
+      <w:r>
+        <w:rPr>
+          <w:rFonts w:ascii="Times New Roman" w:eastAsia="Times New Roman" w:hAnsi="Times New Roman" w:cs="Times New Roman"/>
+          <w:sz w:val="20"/>
+          <w:szCs w:val="20"/>
+        </w:rPr>
+        <w:t xml:space="preserve"> countries with relatively few hand-to-mouth agents and decreases </w:t>
+      </w:r>
+      <w:proofErr w:type="spellStart"/>
+      <w:r>
+        <w:rPr>
+          <w:rFonts w:ascii="Times New Roman" w:eastAsia="Times New Roman" w:hAnsi="Times New Roman" w:cs="Times New Roman"/>
+          <w:sz w:val="20"/>
+          <w:szCs w:val="20"/>
+        </w:rPr>
+        <w:t>itfor</w:t>
+      </w:r>
+      <w:proofErr w:type="spellEnd"/>
+      <w:r>
+        <w:rPr>
+          <w:rFonts w:ascii="Times New Roman" w:eastAsia="Times New Roman" w:hAnsi="Times New Roman" w:cs="Times New Roman"/>
+          <w:sz w:val="20"/>
+          <w:szCs w:val="20"/>
+        </w:rPr>
+        <w:t xml:space="preserve"> countries with relatively many hand-to-mouth agents. These </w:t>
+      </w:r>
+      <w:proofErr w:type="spellStart"/>
+      <w:r>
+        <w:rPr>
+          <w:rFonts w:ascii="Times New Roman" w:eastAsia="Times New Roman" w:hAnsi="Times New Roman" w:cs="Times New Roman"/>
+          <w:sz w:val="20"/>
+          <w:szCs w:val="20"/>
+        </w:rPr>
+        <w:t>modelpredictions</w:t>
+      </w:r>
+      <w:proofErr w:type="spellEnd"/>
+      <w:r>
+        <w:rPr>
+          <w:rFonts w:ascii="Times New Roman" w:eastAsia="Times New Roman" w:hAnsi="Times New Roman" w:cs="Times New Roman"/>
+          <w:sz w:val="20"/>
+          <w:szCs w:val="20"/>
+        </w:rPr>
+        <w:t xml:space="preserve"> are tested empirically on two large currency unions, </w:t>
+      </w:r>
+      <w:proofErr w:type="spellStart"/>
+      <w:r>
+        <w:rPr>
+          <w:rFonts w:ascii="Times New Roman" w:eastAsia="Times New Roman" w:hAnsi="Times New Roman" w:cs="Times New Roman"/>
+          <w:sz w:val="20"/>
+          <w:szCs w:val="20"/>
+        </w:rPr>
+        <w:t>theEuro</w:t>
+      </w:r>
+      <w:proofErr w:type="spellEnd"/>
+      <w:r>
+        <w:rPr>
+          <w:rFonts w:ascii="Times New Roman" w:eastAsia="Times New Roman" w:hAnsi="Times New Roman" w:cs="Times New Roman"/>
+          <w:sz w:val="20"/>
+          <w:szCs w:val="20"/>
+        </w:rPr>
+        <w:t xml:space="preserve"> Area and the United States.</w:t>
+      </w:r>
+    </w:p>
+    <w:p>
+      <w:pPr>
+        <w:rPr>
+          <w:rFonts w:ascii="Times New Roman" w:eastAsia="Times New Roman" w:hAnsi="Times New Roman" w:cs="Times New Roman"/>
+          <w:sz w:val="24"/>
+          <w:szCs w:val="24"/>
+        </w:rPr>
+      </w:pPr>
+    </w:p>
+    <w:p>
+      <w:pPr>
+        <w:rPr>
+          <w:rFonts w:ascii="Times New Roman" w:eastAsia="Times New Roman" w:hAnsi="Times New Roman" w:cs="Times New Roman"/>
+          <w:sz w:val="24"/>
+          <w:szCs w:val="24"/>
+        </w:rPr>
+      </w:pPr>
+      <w:r>
+        <w:rPr>
+          <w:rFonts w:ascii="Times New Roman" w:hAnsi="Times New Roman" w:cs="Times New Roman"/>
+          <w:b/>
+          <w:bCs/>
+          <w:sz w:val="28"/>
+          <w:szCs w:val="28"/>
+          <w:u w:val="single"/>
+        </w:rPr>
         <w:t>R</w:t>
       </w:r>
       <w:r>
@@ -1115,6 +1724,243 @@
     </w:pPr>
   </w:p>
 </w:hdr>
+</file>
+
+<file path=word/numbering.xml><?xml version="1.0" encoding="utf-8"?>
+<w:numbering xmlns:wpc="http://schemas.microsoft.com/office/word/2010/wordprocessingCanvas" xmlns:cx="http://schemas.microsoft.com/office/drawing/2014/chartex" xmlns:cx1="http://schemas.microsoft.com/office/drawing/2015/9/8/chartex" xmlns:cx2="http://schemas.microsoft.com/office/drawing/2015/10/21/chartex" xmlns:cx3="http://schemas.microsoft.com/office/drawing/2016/5/9/chartex" xmlns:cx4="http://schemas.microsoft.com/office/drawing/2016/5/10/chartex" xmlns:cx5="http://schemas.microsoft.com/office/drawing/2016/5/11/chartex" xmlns:cx6="http://schemas.microsoft.com/office/drawing/2016/5/12/chartex" xmlns:cx7="http://schemas.microsoft.com/office/drawing/2016/5/13/chartex" xmlns:cx8="http://schemas.microsoft.com/office/drawing/2016/5/14/chartex" xmlns:mc="http://schemas.openxmlformats.org/markup-compatibility/2006" xmlns:aink="http://schemas.microsoft.com/office/drawing/2016/ink" xmlns:am3d="http://schemas.microsoft.com/office/drawing/2017/model3d" xmlns:o="urn:schemas-microsoft-com:office:office" xmlns:r="http://schemas.openxmlformats.org/officeDocument/2006/relationships" xmlns:m="http://schemas.openxmlformats.org/officeDocument/2006/math" xmlns:v="urn:schemas-microsoft-com:vml" xmlns:wp14="http://schemas.microsoft.com/office/word/2010/wordprocessingDrawing" xmlns:wp="http://schemas.openxmlformats.org/drawingml/2006/wordprocessingDrawing" xmlns:w10="urn:schemas-microsoft-com:office:word" xmlns:w="http://schemas.openxmlformats.org/wordprocessingml/2006/main" xmlns:w14="http://schemas.microsoft.com/office/word/2010/wordml" xmlns:w15="http://schemas.microsoft.com/office/word/2012/wordml" xmlns:w16cex="http://schemas.microsoft.com/office/word/2018/wordml/cex" xmlns:w16cid="http://schemas.microsoft.com/office/word/2016/wordml/cid" xmlns:w16="http://schemas.microsoft.com/office/word/2018/wordml" xmlns:w16se="http://schemas.microsoft.com/office/word/2015/wordml/symex" xmlns:wpg="http://schemas.microsoft.com/office/word/2010/wordprocessingGroup" xmlns:wpi="http://schemas.microsoft.com/office/word/2010/wordprocessingInk" xmlns:wne="http://schemas.microsoft.com/office/word/2006/wordml" xmlns:wps="http://schemas.microsoft.com/office/word/2010/wordprocessingShape" mc:Ignorable="w14 w15 w16se w16cid w16 w16cex wp14">
+  <w:abstractNum w:abstractNumId="0" w15:restartNumberingAfterBreak="0">
+    <w:nsid w:val="21015C34"/>
+    <w:multiLevelType w:val="hybridMultilevel"/>
+    <w:tmpl w:val="E32A6B5A"/>
+    <w:lvl w:ilvl="0" w:tplc="04090001">
+      <w:start w:val="1"/>
+      <w:numFmt w:val="bullet"/>
+      <w:lvlText w:val=""/>
+      <w:lvlJc w:val="left"/>
+      <w:pPr>
+        <w:ind w:left="720" w:hanging="360"/>
+      </w:pPr>
+      <w:rPr>
+        <w:rFonts w:ascii="Symbol" w:hAnsi="Symbol" w:hint="default"/>
+      </w:rPr>
+    </w:lvl>
+    <w:lvl w:ilvl="1" w:tplc="04090003" w:tentative="1">
+      <w:start w:val="1"/>
+      <w:numFmt w:val="bullet"/>
+      <w:lvlText w:val="o"/>
+      <w:lvlJc w:val="left"/>
+      <w:pPr>
+        <w:ind w:left="1440" w:hanging="360"/>
+      </w:pPr>
+      <w:rPr>
+        <w:rFonts w:ascii="Courier New" w:hAnsi="Courier New" w:cs="Courier New" w:hint="default"/>
+      </w:rPr>
+    </w:lvl>
+    <w:lvl w:ilvl="2" w:tplc="04090005" w:tentative="1">
+      <w:start w:val="1"/>
+      <w:numFmt w:val="bullet"/>
+      <w:lvlText w:val=""/>
+      <w:lvlJc w:val="left"/>
+      <w:pPr>
+        <w:ind w:left="2160" w:hanging="360"/>
+      </w:pPr>
+      <w:rPr>
+        <w:rFonts w:ascii="Wingdings" w:hAnsi="Wingdings" w:hint="default"/>
+      </w:rPr>
+    </w:lvl>
+    <w:lvl w:ilvl="3" w:tplc="04090001" w:tentative="1">
+      <w:start w:val="1"/>
+      <w:numFmt w:val="bullet"/>
+      <w:lvlText w:val=""/>
+      <w:lvlJc w:val="left"/>
+      <w:pPr>
+        <w:ind w:left="2880" w:hanging="360"/>
+      </w:pPr>
+      <w:rPr>
+        <w:rFonts w:ascii="Symbol" w:hAnsi="Symbol" w:hint="default"/>
+      </w:rPr>
+    </w:lvl>
+    <w:lvl w:ilvl="4" w:tplc="04090003" w:tentative="1">
+      <w:start w:val="1"/>
+      <w:numFmt w:val="bullet"/>
+      <w:lvlText w:val="o"/>
+      <w:lvlJc w:val="left"/>
+      <w:pPr>
+        <w:ind w:left="3600" w:hanging="360"/>
+      </w:pPr>
+      <w:rPr>
+        <w:rFonts w:ascii="Courier New" w:hAnsi="Courier New" w:cs="Courier New" w:hint="default"/>
+      </w:rPr>
+    </w:lvl>
+    <w:lvl w:ilvl="5" w:tplc="04090005" w:tentative="1">
+      <w:start w:val="1"/>
+      <w:numFmt w:val="bullet"/>
+      <w:lvlText w:val=""/>
+      <w:lvlJc w:val="left"/>
+      <w:pPr>
+        <w:ind w:left="4320" w:hanging="360"/>
+      </w:pPr>
+      <w:rPr>
+        <w:rFonts w:ascii="Wingdings" w:hAnsi="Wingdings" w:hint="default"/>
+      </w:rPr>
+    </w:lvl>
+    <w:lvl w:ilvl="6" w:tplc="04090001" w:tentative="1">
+      <w:start w:val="1"/>
+      <w:numFmt w:val="bullet"/>
+      <w:lvlText w:val=""/>
+      <w:lvlJc w:val="left"/>
+      <w:pPr>
+        <w:ind w:left="5040" w:hanging="360"/>
+      </w:pPr>
+      <w:rPr>
+        <w:rFonts w:ascii="Symbol" w:hAnsi="Symbol" w:hint="default"/>
+      </w:rPr>
+    </w:lvl>
+    <w:lvl w:ilvl="7" w:tplc="04090003" w:tentative="1">
+      <w:start w:val="1"/>
+      <w:numFmt w:val="bullet"/>
+      <w:lvlText w:val="o"/>
+      <w:lvlJc w:val="left"/>
+      <w:pPr>
+        <w:ind w:left="5760" w:hanging="360"/>
+      </w:pPr>
+      <w:rPr>
+        <w:rFonts w:ascii="Courier New" w:hAnsi="Courier New" w:cs="Courier New" w:hint="default"/>
+      </w:rPr>
+    </w:lvl>
+    <w:lvl w:ilvl="8" w:tplc="04090005" w:tentative="1">
+      <w:start w:val="1"/>
+      <w:numFmt w:val="bullet"/>
+      <w:lvlText w:val=""/>
+      <w:lvlJc w:val="left"/>
+      <w:pPr>
+        <w:ind w:left="6480" w:hanging="360"/>
+      </w:pPr>
+      <w:rPr>
+        <w:rFonts w:ascii="Wingdings" w:hAnsi="Wingdings" w:hint="default"/>
+      </w:rPr>
+    </w:lvl>
+  </w:abstractNum>
+  <w:abstractNum w:abstractNumId="1" w15:restartNumberingAfterBreak="0">
+    <w:nsid w:val="6BB3126F"/>
+    <w:multiLevelType w:val="hybridMultilevel"/>
+    <w:tmpl w:val="C164BCE8"/>
+    <w:lvl w:ilvl="0" w:tplc="04090001">
+      <w:start w:val="1"/>
+      <w:numFmt w:val="bullet"/>
+      <w:lvlText w:val=""/>
+      <w:lvlJc w:val="left"/>
+      <w:pPr>
+        <w:ind w:left="720" w:hanging="360"/>
+      </w:pPr>
+      <w:rPr>
+        <w:rFonts w:ascii="Symbol" w:hAnsi="Symbol" w:hint="default"/>
+      </w:rPr>
+    </w:lvl>
+    <w:lvl w:ilvl="1" w:tplc="04090003" w:tentative="1">
+      <w:start w:val="1"/>
+      <w:numFmt w:val="bullet"/>
+      <w:lvlText w:val="o"/>
+      <w:lvlJc w:val="left"/>
+      <w:pPr>
+        <w:ind w:left="1440" w:hanging="360"/>
+      </w:pPr>
+      <w:rPr>
+        <w:rFonts w:ascii="Courier New" w:hAnsi="Courier New" w:cs="Courier New" w:hint="default"/>
+      </w:rPr>
+    </w:lvl>
+    <w:lvl w:ilvl="2" w:tplc="04090005" w:tentative="1">
+      <w:start w:val="1"/>
+      <w:numFmt w:val="bullet"/>
+      <w:lvlText w:val=""/>
+      <w:lvlJc w:val="left"/>
+      <w:pPr>
+        <w:ind w:left="2160" w:hanging="360"/>
+      </w:pPr>
+      <w:rPr>
+        <w:rFonts w:ascii="Wingdings" w:hAnsi="Wingdings" w:hint="default"/>
+      </w:rPr>
+    </w:lvl>
+    <w:lvl w:ilvl="3" w:tplc="04090001" w:tentative="1">
+      <w:start w:val="1"/>
+      <w:numFmt w:val="bullet"/>
+      <w:lvlText w:val=""/>
+      <w:lvlJc w:val="left"/>
+      <w:pPr>
+        <w:ind w:left="2880" w:hanging="360"/>
+      </w:pPr>
+      <w:rPr>
+        <w:rFonts w:ascii="Symbol" w:hAnsi="Symbol" w:hint="default"/>
+      </w:rPr>
+    </w:lvl>
+    <w:lvl w:ilvl="4" w:tplc="04090003" w:tentative="1">
+      <w:start w:val="1"/>
+      <w:numFmt w:val="bullet"/>
+      <w:lvlText w:val="o"/>
+      <w:lvlJc w:val="left"/>
+      <w:pPr>
+        <w:ind w:left="3600" w:hanging="360"/>
+      </w:pPr>
+      <w:rPr>
+        <w:rFonts w:ascii="Courier New" w:hAnsi="Courier New" w:cs="Courier New" w:hint="default"/>
+      </w:rPr>
+    </w:lvl>
+    <w:lvl w:ilvl="5" w:tplc="04090005" w:tentative="1">
+      <w:start w:val="1"/>
+      <w:numFmt w:val="bullet"/>
+      <w:lvlText w:val=""/>
+      <w:lvlJc w:val="left"/>
+      <w:pPr>
+        <w:ind w:left="4320" w:hanging="360"/>
+      </w:pPr>
+      <w:rPr>
+        <w:rFonts w:ascii="Wingdings" w:hAnsi="Wingdings" w:hint="default"/>
+      </w:rPr>
+    </w:lvl>
+    <w:lvl w:ilvl="6" w:tplc="04090001" w:tentative="1">
+      <w:start w:val="1"/>
+      <w:numFmt w:val="bullet"/>
+      <w:lvlText w:val=""/>
+      <w:lvlJc w:val="left"/>
+      <w:pPr>
+        <w:ind w:left="5040" w:hanging="360"/>
+      </w:pPr>
+      <w:rPr>
+        <w:rFonts w:ascii="Symbol" w:hAnsi="Symbol" w:hint="default"/>
+      </w:rPr>
+    </w:lvl>
+    <w:lvl w:ilvl="7" w:tplc="04090003" w:tentative="1">
+      <w:start w:val="1"/>
+      <w:numFmt w:val="bullet"/>
+      <w:lvlText w:val="o"/>
+      <w:lvlJc w:val="left"/>
+      <w:pPr>
+        <w:ind w:left="5760" w:hanging="360"/>
+      </w:pPr>
+      <w:rPr>
+        <w:rFonts w:ascii="Courier New" w:hAnsi="Courier New" w:cs="Courier New" w:hint="default"/>
+      </w:rPr>
+    </w:lvl>
+    <w:lvl w:ilvl="8" w:tplc="04090005" w:tentative="1">
+      <w:start w:val="1"/>
+      <w:numFmt w:val="bullet"/>
+      <w:lvlText w:val=""/>
+      <w:lvlJc w:val="left"/>
+      <w:pPr>
+        <w:ind w:left="6480" w:hanging="360"/>
+      </w:pPr>
+      <w:rPr>
+        <w:rFonts w:ascii="Wingdings" w:hAnsi="Wingdings" w:hint="default"/>
+      </w:rPr>
+    </w:lvl>
+  </w:abstractNum>
+  <w:num w:numId="1">
+    <w:abstractNumId w:val="0"/>
+  </w:num>
+  <w:num w:numId="2">
+    <w:abstractNumId w:val="1"/>
+  </w:num>
+</w:numbering>
 </file>
 
 <file path=word/styles.xml><?xml version="1.0" encoding="utf-8"?>
@@ -1643,6 +2489,17 @@
       <w:szCs w:val="36"/>
     </w:rPr>
   </w:style>
+  <w:style w:type="paragraph" w:styleId="ListParagraph">
+    <w:name w:val="List Paragraph"/>
+    <w:basedOn w:val="Normal"/>
+    <w:uiPriority w:val="34"/>
+    <w:qFormat/>
+    <w:rsid w:val="00416AF9"/>
+    <w:pPr>
+      <w:ind w:left="720"/>
+      <w:contextualSpacing/>
+    </w:pPr>
+  </w:style>
 </w:styles>
 </file>
 

--- a/research/CV.docx
+++ b/research/CV.docx
@@ -13,29 +13,15 @@
           <w:rFonts w:ascii="Times New Roman" w:hAnsi="Times New Roman" w:cs="Times New Roman"/>
         </w:rPr>
       </w:pPr>
-      <w:r>
-        <w:fldChar w:fldCharType="begin"/>
-      </w:r>
-      <w:r>
-        <w:instrText xml:space="preserve"> HYPERLINK "mailto:danicara@stanford.edu" </w:instrText>
-      </w:r>
-      <w:r>
-        <w:fldChar w:fldCharType="separate"/>
-      </w:r>
-      <w:r>
-        <w:rPr>
-          <w:rStyle w:val="Hyperlink"/>
-          <w:rFonts w:ascii="Times New Roman" w:hAnsi="Times New Roman" w:cs="Times New Roman"/>
-        </w:rPr>
-        <w:t>danicara@stanford.edu</w:t>
-      </w:r>
-      <w:r>
-        <w:rPr>
-          <w:rStyle w:val="Hyperlink"/>
-          <w:rFonts w:ascii="Times New Roman" w:hAnsi="Times New Roman" w:cs="Times New Roman"/>
-        </w:rPr>
-        <w:fldChar w:fldCharType="end"/>
-      </w:r>
+      <w:hyperlink r:id="rId7" w:history="1">
+        <w:r>
+          <w:rPr>
+            <w:rStyle w:val="Hyperlink"/>
+            <w:rFonts w:ascii="Times New Roman" w:hAnsi="Times New Roman" w:cs="Times New Roman"/>
+          </w:rPr>
+          <w:t>danicara@stanford.edu</w:t>
+        </w:r>
+      </w:hyperlink>
       <w:r>
         <w:rPr>
           <w:rFonts w:ascii="Times New Roman" w:hAnsi="Times New Roman" w:cs="Times New Roman"/>
@@ -600,16 +586,8 @@
           <w:rFonts w:ascii="Times New Roman" w:hAnsi="Times New Roman" w:cs="Times New Roman"/>
         </w:rPr>
         <w:tab/>
-        <w:t xml:space="preserve">Research Assistant to Prof. Adrien </w:t>
-      </w:r>
-      <w:proofErr w:type="spellStart"/>
-      <w:r>
-        <w:rPr>
-          <w:rFonts w:ascii="Times New Roman" w:hAnsi="Times New Roman" w:cs="Times New Roman"/>
-        </w:rPr>
-        <w:t>Auclert</w:t>
-      </w:r>
-      <w:proofErr w:type="spellEnd"/>
+        <w:t>Research Assistant to Prof. Adrien Auclert</w:t>
+      </w:r>
       <w:r>
         <w:rPr>
           <w:rFonts w:ascii="Times New Roman" w:hAnsi="Times New Roman" w:cs="Times New Roman"/>
@@ -1025,63 +1003,22 @@
         </w:rPr>
         <w:t xml:space="preserve"> </w:t>
       </w:r>
-      <w:proofErr w:type="spellStart"/>
       <w:r>
         <w:rPr>
           <w:rFonts w:ascii="Times New Roman" w:eastAsia="Times New Roman" w:hAnsi="Times New Roman" w:cs="Times New Roman"/>
           <w:sz w:val="24"/>
           <w:szCs w:val="24"/>
         </w:rPr>
-        <w:t>Giannone</w:t>
-      </w:r>
-      <w:proofErr w:type="spellEnd"/>
-      <w:r>
+        <w:t>Giannone, Sbordone, and Tambalotti</w:t>
+      </w:r>
+    </w:p>
+    <w:p>
+      <w:pPr>
         <w:rPr>
           <w:rFonts w:ascii="Times New Roman" w:eastAsia="Times New Roman" w:hAnsi="Times New Roman" w:cs="Times New Roman"/>
           <w:sz w:val="24"/>
           <w:szCs w:val="24"/>
         </w:rPr>
-        <w:t xml:space="preserve">, </w:t>
-      </w:r>
-      <w:proofErr w:type="spellStart"/>
-      <w:r>
-        <w:rPr>
-          <w:rFonts w:ascii="Times New Roman" w:eastAsia="Times New Roman" w:hAnsi="Times New Roman" w:cs="Times New Roman"/>
-          <w:sz w:val="24"/>
-          <w:szCs w:val="24"/>
-        </w:rPr>
-        <w:t>Sbordone</w:t>
-      </w:r>
-      <w:proofErr w:type="spellEnd"/>
-      <w:r>
-        <w:rPr>
-          <w:rFonts w:ascii="Times New Roman" w:eastAsia="Times New Roman" w:hAnsi="Times New Roman" w:cs="Times New Roman"/>
-          <w:sz w:val="24"/>
-          <w:szCs w:val="24"/>
-        </w:rPr>
-        <w:t xml:space="preserve">, and </w:t>
-      </w:r>
-      <w:proofErr w:type="spellStart"/>
-      <w:r>
-        <w:rPr>
-          <w:rFonts w:ascii="Times New Roman" w:eastAsia="Times New Roman" w:hAnsi="Times New Roman" w:cs="Times New Roman"/>
-          <w:sz w:val="24"/>
-          <w:szCs w:val="24"/>
-        </w:rPr>
-        <w:t>Tambalotti</w:t>
-      </w:r>
-      <w:proofErr w:type="spellEnd"/>
-    </w:p>
-    <w:p>
-      <w:pPr>
-        <w:rPr>
-          <w:rFonts w:ascii="Times New Roman" w:hAnsi="Times New Roman" w:cs="Times New Roman"/>
-          <w:b/>
-          <w:bCs/>
-          <w:sz w:val="20"/>
-          <w:szCs w:val="20"/>
-          <w:u w:val="single"/>
-        </w:rPr>
       </w:pPr>
       <w:r>
         <w:rPr>
@@ -1093,481 +1030,6 @@
           <w:u w:val="single"/>
         </w:rPr>
         <w:lastRenderedPageBreak/>
-        <w:t>W</w:t>
-      </w:r>
-      <w:r>
-        <w:rPr>
-          <w:rFonts w:ascii="Times New Roman" w:hAnsi="Times New Roman" w:cs="Times New Roman"/>
-          <w:b/>
-          <w:bCs/>
-          <w:sz w:val="20"/>
-          <w:szCs w:val="20"/>
-          <w:u w:val="single"/>
-        </w:rPr>
-        <w:t>ORK IN PR</w:t>
-      </w:r>
-      <w:r>
-        <w:rPr>
-          <w:rFonts w:ascii="Times New Roman" w:hAnsi="Times New Roman" w:cs="Times New Roman"/>
-          <w:b/>
-          <w:bCs/>
-          <w:sz w:val="20"/>
-          <w:szCs w:val="20"/>
-          <w:u w:val="single"/>
-        </w:rPr>
-        <w:t>OGRESS</w:t>
-      </w:r>
-    </w:p>
-    <w:p>
-      <w:pPr>
-        <w:rPr>
-          <w:rFonts w:ascii="Times New Roman" w:eastAsia="Times New Roman" w:hAnsi="Times New Roman" w:cs="Times New Roman"/>
-          <w:sz w:val="24"/>
-          <w:szCs w:val="24"/>
-        </w:rPr>
-      </w:pPr>
-      <w:r>
-        <w:rPr>
-          <w:rFonts w:ascii="Times New Roman" w:eastAsia="Times New Roman" w:hAnsi="Times New Roman" w:cs="Times New Roman"/>
-          <w:sz w:val="24"/>
-          <w:szCs w:val="24"/>
-        </w:rPr>
-        <w:t>“</w:t>
-      </w:r>
-      <w:r>
-        <w:rPr>
-          <w:rFonts w:ascii="Times New Roman" w:eastAsia="Times New Roman" w:hAnsi="Times New Roman" w:cs="Times New Roman"/>
-          <w:sz w:val="24"/>
-          <w:szCs w:val="24"/>
-        </w:rPr>
-        <w:t>Job to job transitions and the business cycle</w:t>
-      </w:r>
-      <w:r>
-        <w:rPr>
-          <w:rFonts w:ascii="Times New Roman" w:eastAsia="Times New Roman" w:hAnsi="Times New Roman" w:cs="Times New Roman"/>
-          <w:sz w:val="24"/>
-          <w:szCs w:val="24"/>
-        </w:rPr>
-        <w:t>”</w:t>
-      </w:r>
-    </w:p>
-    <w:p>
-      <w:pPr>
-        <w:rPr>
-          <w:rFonts w:ascii="Times New Roman" w:eastAsia="Times New Roman" w:hAnsi="Times New Roman" w:cs="Times New Roman"/>
-          <w:sz w:val="20"/>
-          <w:szCs w:val="20"/>
-        </w:rPr>
-      </w:pPr>
-      <w:r>
-        <w:rPr>
-          <w:rFonts w:ascii="Times New Roman" w:eastAsia="Times New Roman" w:hAnsi="Times New Roman" w:cs="Times New Roman"/>
-          <w:sz w:val="20"/>
-          <w:szCs w:val="20"/>
-        </w:rPr>
-        <w:t>Abstract:</w:t>
-      </w:r>
-      <w:r>
-        <w:rPr>
-          <w:rFonts w:ascii="Times New Roman" w:eastAsia="Times New Roman" w:hAnsi="Times New Roman" w:cs="Times New Roman"/>
-          <w:sz w:val="20"/>
-          <w:szCs w:val="20"/>
-        </w:rPr>
-        <w:t xml:space="preserve"> Job-to-job movements are a fundamental way in which the labor market allocates talent to its most productive use. In this paper I develop a quantitative model to study the role that job-to-job transitions play over the business cycle by including three key ingredients to a heterogeneous agent macroeconomic model: (</w:t>
-      </w:r>
-      <w:proofErr w:type="spellStart"/>
-      <w:r>
-        <w:rPr>
-          <w:rFonts w:ascii="Times New Roman" w:eastAsia="Times New Roman" w:hAnsi="Times New Roman" w:cs="Times New Roman"/>
-          <w:sz w:val="20"/>
-          <w:szCs w:val="20"/>
-        </w:rPr>
-        <w:t>i</w:t>
-      </w:r>
-      <w:proofErr w:type="spellEnd"/>
-      <w:r>
-        <w:rPr>
-          <w:rFonts w:ascii="Times New Roman" w:eastAsia="Times New Roman" w:hAnsi="Times New Roman" w:cs="Times New Roman"/>
-          <w:sz w:val="20"/>
-          <w:szCs w:val="20"/>
-        </w:rPr>
-        <w:t>) incomplete markets, (ii) risky job moves, (iii) risk-averse agents. Together these features discourage low-asset workers from switching jobs. Even though a new job may be higher paying, a worker might not be willing to bear the risk that comes with switching. After a recession hits and wealth falls, more workers become prone to this force and become less willing to switch to better jobs. This in turn lowers the aggregate job-switching rate, increases misallocation of talent, and decreases aggregate productivity.</w:t>
-      </w:r>
-    </w:p>
-    <w:p>
-      <w:pPr>
-        <w:rPr>
-          <w:rFonts w:ascii="Times New Roman" w:eastAsia="Times New Roman" w:hAnsi="Times New Roman" w:cs="Times New Roman"/>
-          <w:sz w:val="24"/>
-          <w:szCs w:val="24"/>
-        </w:rPr>
-      </w:pPr>
-      <w:r>
-        <w:rPr>
-          <w:rFonts w:ascii="Times New Roman" w:eastAsia="Times New Roman" w:hAnsi="Times New Roman" w:cs="Times New Roman"/>
-          <w:sz w:val="24"/>
-          <w:szCs w:val="24"/>
-        </w:rPr>
-        <w:t>“</w:t>
-      </w:r>
-      <w:r>
-        <w:rPr>
-          <w:rFonts w:ascii="Times New Roman" w:eastAsia="Times New Roman" w:hAnsi="Times New Roman" w:cs="Times New Roman"/>
-          <w:sz w:val="24"/>
-          <w:szCs w:val="24"/>
-        </w:rPr>
-        <w:t>Menu Costs and Productivity Shocks: A Case for Nominal Income Targeting</w:t>
-      </w:r>
-      <w:r>
-        <w:rPr>
-          <w:rFonts w:ascii="Times New Roman" w:eastAsia="Times New Roman" w:hAnsi="Times New Roman" w:cs="Times New Roman"/>
-          <w:sz w:val="24"/>
-          <w:szCs w:val="24"/>
-        </w:rPr>
-        <w:t>”</w:t>
-      </w:r>
-    </w:p>
-    <w:p>
-      <w:pPr>
-        <w:ind w:left="720"/>
-        <w:rPr>
-          <w:rFonts w:ascii="Times New Roman" w:eastAsia="Times New Roman" w:hAnsi="Times New Roman" w:cs="Times New Roman"/>
-          <w:sz w:val="24"/>
-          <w:szCs w:val="24"/>
-        </w:rPr>
-      </w:pPr>
-      <w:r>
-        <w:rPr>
-          <w:rFonts w:ascii="Times New Roman" w:eastAsia="Times New Roman" w:hAnsi="Times New Roman" w:cs="Times New Roman"/>
-          <w:sz w:val="24"/>
-          <w:szCs w:val="24"/>
-        </w:rPr>
-        <w:t>with Basil Halperin</w:t>
-      </w:r>
-    </w:p>
-    <w:p>
-      <w:pPr>
-        <w:rPr>
-          <w:rFonts w:ascii="Times New Roman" w:eastAsia="Times New Roman" w:hAnsi="Times New Roman" w:cs="Times New Roman"/>
-          <w:sz w:val="24"/>
-          <w:szCs w:val="24"/>
-        </w:rPr>
-      </w:pPr>
-      <w:r>
-        <w:rPr>
-          <w:rFonts w:ascii="Times New Roman" w:eastAsia="Times New Roman" w:hAnsi="Times New Roman" w:cs="Times New Roman"/>
-          <w:sz w:val="24"/>
-          <w:szCs w:val="24"/>
-        </w:rPr>
-        <w:t>“</w:t>
-      </w:r>
-      <w:r>
-        <w:rPr>
-          <w:rFonts w:ascii="Times New Roman" w:eastAsia="Times New Roman" w:hAnsi="Times New Roman" w:cs="Times New Roman"/>
-          <w:sz w:val="24"/>
-          <w:szCs w:val="24"/>
-        </w:rPr>
-        <w:t xml:space="preserve">Monetary </w:t>
-      </w:r>
-      <w:r>
-        <w:rPr>
-          <w:rFonts w:ascii="Times New Roman" w:eastAsia="Times New Roman" w:hAnsi="Times New Roman" w:cs="Times New Roman"/>
-          <w:sz w:val="24"/>
-          <w:szCs w:val="24"/>
-        </w:rPr>
-        <w:t>p</w:t>
-      </w:r>
-      <w:r>
-        <w:rPr>
-          <w:rFonts w:ascii="Times New Roman" w:eastAsia="Times New Roman" w:hAnsi="Times New Roman" w:cs="Times New Roman"/>
-          <w:sz w:val="24"/>
-          <w:szCs w:val="24"/>
-        </w:rPr>
-        <w:t xml:space="preserve">olicy in a </w:t>
-      </w:r>
-      <w:r>
-        <w:rPr>
-          <w:rFonts w:ascii="Times New Roman" w:eastAsia="Times New Roman" w:hAnsi="Times New Roman" w:cs="Times New Roman"/>
-          <w:sz w:val="24"/>
-          <w:szCs w:val="24"/>
-        </w:rPr>
-        <w:t>h</w:t>
-      </w:r>
-      <w:r>
-        <w:rPr>
-          <w:rFonts w:ascii="Times New Roman" w:eastAsia="Times New Roman" w:hAnsi="Times New Roman" w:cs="Times New Roman"/>
-          <w:sz w:val="24"/>
-          <w:szCs w:val="24"/>
-        </w:rPr>
-        <w:t xml:space="preserve">eterogeneous </w:t>
-      </w:r>
-      <w:r>
-        <w:rPr>
-          <w:rFonts w:ascii="Times New Roman" w:eastAsia="Times New Roman" w:hAnsi="Times New Roman" w:cs="Times New Roman"/>
-          <w:sz w:val="24"/>
-          <w:szCs w:val="24"/>
-        </w:rPr>
-        <w:t>c</w:t>
-      </w:r>
-      <w:r>
-        <w:rPr>
-          <w:rFonts w:ascii="Times New Roman" w:eastAsia="Times New Roman" w:hAnsi="Times New Roman" w:cs="Times New Roman"/>
-          <w:sz w:val="24"/>
-          <w:szCs w:val="24"/>
-        </w:rPr>
-        <w:t xml:space="preserve">urrency </w:t>
-      </w:r>
-      <w:r>
-        <w:rPr>
-          <w:rFonts w:ascii="Times New Roman" w:eastAsia="Times New Roman" w:hAnsi="Times New Roman" w:cs="Times New Roman"/>
-          <w:sz w:val="24"/>
-          <w:szCs w:val="24"/>
-        </w:rPr>
-        <w:t>u</w:t>
-      </w:r>
-      <w:r>
-        <w:rPr>
-          <w:rFonts w:ascii="Times New Roman" w:eastAsia="Times New Roman" w:hAnsi="Times New Roman" w:cs="Times New Roman"/>
-          <w:sz w:val="24"/>
-          <w:szCs w:val="24"/>
-        </w:rPr>
-        <w:t>nion</w:t>
-      </w:r>
-      <w:r>
-        <w:rPr>
-          <w:rFonts w:ascii="Times New Roman" w:eastAsia="Times New Roman" w:hAnsi="Times New Roman" w:cs="Times New Roman"/>
-          <w:sz w:val="24"/>
-          <w:szCs w:val="24"/>
-        </w:rPr>
-        <w:t>”</w:t>
-      </w:r>
-    </w:p>
-    <w:p>
-      <w:pPr>
-        <w:rPr>
-          <w:rFonts w:ascii="Times New Roman" w:eastAsia="Times New Roman" w:hAnsi="Times New Roman" w:cs="Times New Roman"/>
-          <w:sz w:val="20"/>
-          <w:szCs w:val="20"/>
-          <w:u w:val="single"/>
-        </w:rPr>
-      </w:pPr>
-      <w:r>
-        <w:rPr>
-          <w:rFonts w:ascii="Times New Roman" w:eastAsia="Times New Roman" w:hAnsi="Times New Roman" w:cs="Times New Roman"/>
-          <w:sz w:val="20"/>
-          <w:szCs w:val="20"/>
-        </w:rPr>
-        <w:t xml:space="preserve">Abstract: Why do different countries respond differently to the same monetary policy shock? This paper analyzes the role agent heterogeneity </w:t>
-      </w:r>
-      <w:proofErr w:type="spellStart"/>
-      <w:r>
-        <w:rPr>
-          <w:rFonts w:ascii="Times New Roman" w:eastAsia="Times New Roman" w:hAnsi="Times New Roman" w:cs="Times New Roman"/>
-          <w:sz w:val="20"/>
-          <w:szCs w:val="20"/>
-        </w:rPr>
-        <w:t>andopenness</w:t>
-      </w:r>
-      <w:proofErr w:type="spellEnd"/>
-      <w:r>
-        <w:rPr>
-          <w:rFonts w:ascii="Times New Roman" w:eastAsia="Times New Roman" w:hAnsi="Times New Roman" w:cs="Times New Roman"/>
-          <w:sz w:val="20"/>
-          <w:szCs w:val="20"/>
-        </w:rPr>
-        <w:t xml:space="preserve"> to trade play in the transmission mechanism of </w:t>
-      </w:r>
-      <w:proofErr w:type="spellStart"/>
-      <w:r>
-        <w:rPr>
-          <w:rFonts w:ascii="Times New Roman" w:eastAsia="Times New Roman" w:hAnsi="Times New Roman" w:cs="Times New Roman"/>
-          <w:sz w:val="20"/>
-          <w:szCs w:val="20"/>
-        </w:rPr>
-        <w:t>monetarypolicy</w:t>
-      </w:r>
-      <w:proofErr w:type="spellEnd"/>
-      <w:r>
-        <w:rPr>
-          <w:rFonts w:ascii="Times New Roman" w:eastAsia="Times New Roman" w:hAnsi="Times New Roman" w:cs="Times New Roman"/>
-          <w:sz w:val="20"/>
-          <w:szCs w:val="20"/>
-        </w:rPr>
-        <w:t xml:space="preserve"> in a currency union. According to the model developed </w:t>
-      </w:r>
-      <w:proofErr w:type="spellStart"/>
-      <w:proofErr w:type="gramStart"/>
-      <w:r>
-        <w:rPr>
-          <w:rFonts w:ascii="Times New Roman" w:eastAsia="Times New Roman" w:hAnsi="Times New Roman" w:cs="Times New Roman"/>
-          <w:sz w:val="20"/>
-          <w:szCs w:val="20"/>
-        </w:rPr>
-        <w:t>here,monetary</w:t>
-      </w:r>
-      <w:proofErr w:type="spellEnd"/>
-      <w:proofErr w:type="gramEnd"/>
-      <w:r>
-        <w:rPr>
-          <w:rFonts w:ascii="Times New Roman" w:eastAsia="Times New Roman" w:hAnsi="Times New Roman" w:cs="Times New Roman"/>
-          <w:sz w:val="20"/>
-          <w:szCs w:val="20"/>
-        </w:rPr>
-        <w:t xml:space="preserve"> policy is more effective in countries with a larger share </w:t>
-      </w:r>
-      <w:proofErr w:type="spellStart"/>
-      <w:r>
-        <w:rPr>
-          <w:rFonts w:ascii="Times New Roman" w:eastAsia="Times New Roman" w:hAnsi="Times New Roman" w:cs="Times New Roman"/>
-          <w:sz w:val="20"/>
-          <w:szCs w:val="20"/>
-        </w:rPr>
-        <w:t>ofhand</w:t>
-      </w:r>
-      <w:proofErr w:type="spellEnd"/>
-      <w:r>
-        <w:rPr>
-          <w:rFonts w:ascii="Times New Roman" w:eastAsia="Times New Roman" w:hAnsi="Times New Roman" w:cs="Times New Roman"/>
-          <w:sz w:val="20"/>
-          <w:szCs w:val="20"/>
-        </w:rPr>
-        <w:t xml:space="preserve">-to-mouth agents, who consume their entire labor income and </w:t>
-      </w:r>
-      <w:proofErr w:type="spellStart"/>
-      <w:r>
-        <w:rPr>
-          <w:rFonts w:ascii="Times New Roman" w:eastAsia="Times New Roman" w:hAnsi="Times New Roman" w:cs="Times New Roman"/>
-          <w:sz w:val="20"/>
-          <w:szCs w:val="20"/>
-        </w:rPr>
-        <w:t>donot</w:t>
-      </w:r>
-      <w:proofErr w:type="spellEnd"/>
-      <w:r>
-        <w:rPr>
-          <w:rFonts w:ascii="Times New Roman" w:eastAsia="Times New Roman" w:hAnsi="Times New Roman" w:cs="Times New Roman"/>
-          <w:sz w:val="20"/>
-          <w:szCs w:val="20"/>
-        </w:rPr>
-        <w:t xml:space="preserve"> save. Additionally, trade plays a key role in each country’s </w:t>
-      </w:r>
-      <w:proofErr w:type="spellStart"/>
-      <w:r>
-        <w:rPr>
-          <w:rFonts w:ascii="Times New Roman" w:eastAsia="Times New Roman" w:hAnsi="Times New Roman" w:cs="Times New Roman"/>
-          <w:sz w:val="20"/>
-          <w:szCs w:val="20"/>
-        </w:rPr>
-        <w:t>responseto</w:t>
-      </w:r>
-      <w:proofErr w:type="spellEnd"/>
-      <w:r>
-        <w:rPr>
-          <w:rFonts w:ascii="Times New Roman" w:eastAsia="Times New Roman" w:hAnsi="Times New Roman" w:cs="Times New Roman"/>
-          <w:sz w:val="20"/>
-          <w:szCs w:val="20"/>
-        </w:rPr>
-        <w:t xml:space="preserve"> monetary policy: more trade strengthens the consumption </w:t>
-      </w:r>
-      <w:proofErr w:type="spellStart"/>
-      <w:r>
-        <w:rPr>
-          <w:rFonts w:ascii="Times New Roman" w:eastAsia="Times New Roman" w:hAnsi="Times New Roman" w:cs="Times New Roman"/>
-          <w:sz w:val="20"/>
-          <w:szCs w:val="20"/>
-        </w:rPr>
-        <w:t>responsefor</w:t>
-      </w:r>
-      <w:proofErr w:type="spellEnd"/>
-      <w:r>
-        <w:rPr>
-          <w:rFonts w:ascii="Times New Roman" w:eastAsia="Times New Roman" w:hAnsi="Times New Roman" w:cs="Times New Roman"/>
-          <w:sz w:val="20"/>
-          <w:szCs w:val="20"/>
-        </w:rPr>
-        <w:t xml:space="preserve"> countries with relatively few hand-to-mouth agents and decreases </w:t>
-      </w:r>
-      <w:proofErr w:type="spellStart"/>
-      <w:r>
-        <w:rPr>
-          <w:rFonts w:ascii="Times New Roman" w:eastAsia="Times New Roman" w:hAnsi="Times New Roman" w:cs="Times New Roman"/>
-          <w:sz w:val="20"/>
-          <w:szCs w:val="20"/>
-        </w:rPr>
-        <w:t>itfor</w:t>
-      </w:r>
-      <w:proofErr w:type="spellEnd"/>
-      <w:r>
-        <w:rPr>
-          <w:rFonts w:ascii="Times New Roman" w:eastAsia="Times New Roman" w:hAnsi="Times New Roman" w:cs="Times New Roman"/>
-          <w:sz w:val="20"/>
-          <w:szCs w:val="20"/>
-        </w:rPr>
-        <w:t xml:space="preserve"> countries with relatively many hand-to-mouth agents. These </w:t>
-      </w:r>
-      <w:proofErr w:type="spellStart"/>
-      <w:r>
-        <w:rPr>
-          <w:rFonts w:ascii="Times New Roman" w:eastAsia="Times New Roman" w:hAnsi="Times New Roman" w:cs="Times New Roman"/>
-          <w:sz w:val="20"/>
-          <w:szCs w:val="20"/>
-        </w:rPr>
-        <w:t>modelpredictions</w:t>
-      </w:r>
-      <w:proofErr w:type="spellEnd"/>
-      <w:r>
-        <w:rPr>
-          <w:rFonts w:ascii="Times New Roman" w:eastAsia="Times New Roman" w:hAnsi="Times New Roman" w:cs="Times New Roman"/>
-          <w:sz w:val="20"/>
-          <w:szCs w:val="20"/>
-        </w:rPr>
-        <w:t xml:space="preserve"> are tested empirically on two large currency unions, </w:t>
-      </w:r>
-      <w:proofErr w:type="spellStart"/>
-      <w:r>
-        <w:rPr>
-          <w:rFonts w:ascii="Times New Roman" w:eastAsia="Times New Roman" w:hAnsi="Times New Roman" w:cs="Times New Roman"/>
-          <w:sz w:val="20"/>
-          <w:szCs w:val="20"/>
-        </w:rPr>
-        <w:t>theEuro</w:t>
-      </w:r>
-      <w:proofErr w:type="spellEnd"/>
-      <w:r>
-        <w:rPr>
-          <w:rFonts w:ascii="Times New Roman" w:eastAsia="Times New Roman" w:hAnsi="Times New Roman" w:cs="Times New Roman"/>
-          <w:sz w:val="20"/>
-          <w:szCs w:val="20"/>
-        </w:rPr>
-        <w:t xml:space="preserve"> Area and the United States.</w:t>
-      </w:r>
-    </w:p>
-    <w:p>
-      <w:pPr>
-        <w:rPr>
-          <w:rFonts w:ascii="Times New Roman" w:eastAsia="Times New Roman" w:hAnsi="Times New Roman" w:cs="Times New Roman"/>
-          <w:sz w:val="24"/>
-          <w:szCs w:val="24"/>
-        </w:rPr>
-      </w:pPr>
-    </w:p>
-    <w:p>
-      <w:pPr>
-        <w:rPr>
-          <w:rFonts w:ascii="Times New Roman" w:eastAsia="Times New Roman" w:hAnsi="Times New Roman" w:cs="Times New Roman"/>
-          <w:sz w:val="24"/>
-          <w:szCs w:val="24"/>
-        </w:rPr>
-      </w:pPr>
-      <w:r>
-        <w:rPr>
-          <w:rFonts w:ascii="Times New Roman" w:hAnsi="Times New Roman" w:cs="Times New Roman"/>
-          <w:b/>
-          <w:bCs/>
-          <w:sz w:val="28"/>
-          <w:szCs w:val="28"/>
-          <w:u w:val="single"/>
-        </w:rPr>
         <w:t>R</w:t>
       </w:r>
       <w:r>
@@ -1637,7 +1099,7 @@
       </w:r>
     </w:p>
     <w:sectPr>
-      <w:headerReference w:type="default" r:id="rId7"/>
+      <w:headerReference w:type="default" r:id="rId8"/>
       <w:pgSz w:w="12240" w:h="15840"/>
       <w:pgMar w:top="1440" w:right="1440" w:bottom="1440" w:left="1440" w:header="720" w:footer="720" w:gutter="0"/>
       <w:cols w:space="720"/>

--- a/research/CV.docx
+++ b/research/CV.docx
@@ -1,6 +1,6 @@
 
 <file path=word/document.xml><?xml version="1.0" encoding="utf-8"?>
-<w:document xmlns:wpc="http://schemas.microsoft.com/office/word/2010/wordprocessingCanvas" xmlns:cx="http://schemas.microsoft.com/office/drawing/2014/chartex" xmlns:cx1="http://schemas.microsoft.com/office/drawing/2015/9/8/chartex" xmlns:cx2="http://schemas.microsoft.com/office/drawing/2015/10/21/chartex" xmlns:cx3="http://schemas.microsoft.com/office/drawing/2016/5/9/chartex" xmlns:cx4="http://schemas.microsoft.com/office/drawing/2016/5/10/chartex" xmlns:cx5="http://schemas.microsoft.com/office/drawing/2016/5/11/chartex" xmlns:cx6="http://schemas.microsoft.com/office/drawing/2016/5/12/chartex" xmlns:cx7="http://schemas.microsoft.com/office/drawing/2016/5/13/chartex" xmlns:cx8="http://schemas.microsoft.com/office/drawing/2016/5/14/chartex" xmlns:mc="http://schemas.openxmlformats.org/markup-compatibility/2006" xmlns:aink="http://schemas.microsoft.com/office/drawing/2016/ink" xmlns:am3d="http://schemas.microsoft.com/office/drawing/2017/model3d" xmlns:o="urn:schemas-microsoft-com:office:office" xmlns:r="http://schemas.openxmlformats.org/officeDocument/2006/relationships" xmlns:m="http://schemas.openxmlformats.org/officeDocument/2006/math" xmlns:v="urn:schemas-microsoft-com:vml" xmlns:wp14="http://schemas.microsoft.com/office/word/2010/wordprocessingDrawing" xmlns:wp="http://schemas.openxmlformats.org/drawingml/2006/wordprocessingDrawing" xmlns:w10="urn:schemas-microsoft-com:office:word" xmlns:w="http://schemas.openxmlformats.org/wordprocessingml/2006/main" xmlns:w14="http://schemas.microsoft.com/office/word/2010/wordml" xmlns:w15="http://schemas.microsoft.com/office/word/2012/wordml" xmlns:w16cex="http://schemas.microsoft.com/office/word/2018/wordml/cex" xmlns:w16cid="http://schemas.microsoft.com/office/word/2016/wordml/cid" xmlns:w16="http://schemas.microsoft.com/office/word/2018/wordml" xmlns:w16se="http://schemas.microsoft.com/office/word/2015/wordml/symex" xmlns:wpg="http://schemas.microsoft.com/office/word/2010/wordprocessingGroup" xmlns:wpi="http://schemas.microsoft.com/office/word/2010/wordprocessingInk" xmlns:wne="http://schemas.microsoft.com/office/word/2006/wordml" xmlns:wps="http://schemas.microsoft.com/office/word/2010/wordprocessingShape" mc:Ignorable="w14 w15 w16se w16cid w16 w16cex wp14">
+<w:document xmlns:wpc="http://schemas.microsoft.com/office/word/2010/wordprocessingCanvas" xmlns:cx="http://schemas.microsoft.com/office/drawing/2014/chartex" xmlns:cx1="http://schemas.microsoft.com/office/drawing/2015/9/8/chartex" xmlns:cx2="http://schemas.microsoft.com/office/drawing/2015/10/21/chartex" xmlns:cx3="http://schemas.microsoft.com/office/drawing/2016/5/9/chartex" xmlns:cx4="http://schemas.microsoft.com/office/drawing/2016/5/10/chartex" xmlns:cx5="http://schemas.microsoft.com/office/drawing/2016/5/11/chartex" xmlns:cx6="http://schemas.microsoft.com/office/drawing/2016/5/12/chartex" xmlns:cx7="http://schemas.microsoft.com/office/drawing/2016/5/13/chartex" xmlns:cx8="http://schemas.microsoft.com/office/drawing/2016/5/14/chartex" xmlns:mc="http://schemas.openxmlformats.org/markup-compatibility/2006" xmlns:aink="http://schemas.microsoft.com/office/drawing/2016/ink" xmlns:am3d="http://schemas.microsoft.com/office/drawing/2017/model3d" xmlns:o="urn:schemas-microsoft-com:office:office" xmlns:r="http://schemas.openxmlformats.org/officeDocument/2006/relationships" xmlns:m="http://schemas.openxmlformats.org/officeDocument/2006/math" xmlns:v="urn:schemas-microsoft-com:vml" xmlns:wp14="http://schemas.microsoft.com/office/word/2010/wordprocessingDrawing" xmlns:wp="http://schemas.openxmlformats.org/drawingml/2006/wordprocessingDrawing" xmlns:w10="urn:schemas-microsoft-com:office:word" xmlns:w="http://schemas.openxmlformats.org/wordprocessingml/2006/main" xmlns:w14="http://schemas.microsoft.com/office/word/2010/wordml" xmlns:w15="http://schemas.microsoft.com/office/word/2012/wordml" xmlns:w16cex="http://schemas.microsoft.com/office/word/2018/wordml/cex" xmlns:w16cid="http://schemas.microsoft.com/office/word/2016/wordml/cid" xmlns:w16="http://schemas.microsoft.com/office/word/2018/wordml" xmlns:w16sdtdh="http://schemas.microsoft.com/office/word/2020/wordml/sdtdatahash" xmlns:w16se="http://schemas.microsoft.com/office/word/2015/wordml/symex" xmlns:wpg="http://schemas.microsoft.com/office/word/2010/wordprocessingGroup" xmlns:wpi="http://schemas.microsoft.com/office/word/2010/wordprocessingInk" xmlns:wne="http://schemas.microsoft.com/office/word/2006/wordml" xmlns:wps="http://schemas.microsoft.com/office/word/2010/wordprocessingShape" mc:Ignorable="w14 w15 w16se w16cid w16 w16cex w16sdtdh wp14">
   <w:body>
     <w:p>
       <w:pPr>
@@ -46,7 +46,13 @@
           <w:rFonts w:ascii="Times New Roman" w:hAnsi="Times New Roman" w:cs="Times New Roman"/>
         </w:rPr>
         <w:br/>
-        <w:t>579 Serra Mall</w:t>
+        <w:t xml:space="preserve">579 </w:t>
+      </w:r>
+      <w:r>
+        <w:rPr>
+          <w:rFonts w:ascii="Times New Roman" w:hAnsi="Times New Roman" w:cs="Times New Roman"/>
+        </w:rPr>
+        <w:t xml:space="preserve">Jane Stanford Way </w:t>
       </w:r>
       <w:r>
         <w:rPr>
@@ -289,69 +295,33 @@
         </w:rPr>
         <w:t>IELDS</w:t>
       </w:r>
-    </w:p>
-    <w:p>
-      <w:pPr>
-        <w:rPr>
-          <w:rFonts w:ascii="Times New Roman" w:hAnsi="Times New Roman" w:cs="Times New Roman"/>
-        </w:rPr>
-      </w:pPr>
-      <w:r>
-        <w:rPr>
-          <w:rFonts w:ascii="Times New Roman" w:hAnsi="Times New Roman" w:cs="Times New Roman"/>
-        </w:rPr>
-        <w:t>Primary</w:t>
-      </w:r>
-      <w:r>
-        <w:rPr>
-          <w:rFonts w:ascii="Times New Roman" w:hAnsi="Times New Roman" w:cs="Times New Roman"/>
-        </w:rPr>
-        <w:t xml:space="preserve"> </w:t>
-      </w:r>
-      <w:r>
-        <w:rPr>
-          <w:rFonts w:ascii="Times New Roman" w:hAnsi="Times New Roman" w:cs="Times New Roman"/>
-        </w:rPr>
-        <w:tab/>
-      </w:r>
-      <w:r>
-        <w:rPr>
-          <w:rFonts w:ascii="Times New Roman" w:hAnsi="Times New Roman" w:cs="Times New Roman"/>
-        </w:rPr>
-        <w:tab/>
-      </w:r>
-      <w:r>
-        <w:rPr>
-          <w:rFonts w:ascii="Times New Roman" w:hAnsi="Times New Roman" w:cs="Times New Roman"/>
-        </w:rPr>
-        <w:tab/>
-        <w:t>Macroeconomics, and International Macroeconomics</w:t>
-      </w:r>
-      <w:r>
-        <w:rPr>
-          <w:rFonts w:ascii="Times New Roman" w:hAnsi="Times New Roman" w:cs="Times New Roman"/>
-        </w:rPr>
-        <w:br/>
-        <w:t>Secondary</w:t>
-      </w:r>
-      <w:r>
-        <w:rPr>
-          <w:rFonts w:ascii="Times New Roman" w:hAnsi="Times New Roman" w:cs="Times New Roman"/>
-        </w:rPr>
-        <w:tab/>
-      </w:r>
-      <w:r>
-        <w:rPr>
-          <w:rFonts w:ascii="Times New Roman" w:hAnsi="Times New Roman" w:cs="Times New Roman"/>
-        </w:rPr>
-        <w:tab/>
-      </w:r>
-      <w:r>
-        <w:rPr>
-          <w:rFonts w:ascii="Times New Roman" w:hAnsi="Times New Roman" w:cs="Times New Roman"/>
-        </w:rPr>
-        <w:tab/>
-        <w:t>Finance</w:t>
+      <w:r>
+        <w:rPr>
+          <w:rFonts w:ascii="Times New Roman" w:hAnsi="Times New Roman" w:cs="Times New Roman"/>
+          <w:sz w:val="20"/>
+          <w:szCs w:val="20"/>
+        </w:rPr>
+        <w:tab/>
+      </w:r>
+      <w:r>
+        <w:rPr>
+          <w:rFonts w:ascii="Times New Roman" w:hAnsi="Times New Roman" w:cs="Times New Roman"/>
+          <w:sz w:val="20"/>
+          <w:szCs w:val="20"/>
+        </w:rPr>
+        <w:tab/>
+      </w:r>
+      <w:r>
+        <w:rPr>
+          <w:rFonts w:ascii="Times New Roman" w:hAnsi="Times New Roman" w:cs="Times New Roman"/>
+        </w:rPr>
+        <w:t>Macroeconomics</w:t>
+      </w:r>
+      <w:r>
+        <w:rPr>
+          <w:rFonts w:ascii="Times New Roman" w:hAnsi="Times New Roman" w:cs="Times New Roman"/>
+        </w:rPr>
+        <w:t>, and International Macroeconomics</w:t>
       </w:r>
     </w:p>
     <w:p>
@@ -429,7 +399,19 @@
         <w:rPr>
           <w:rFonts w:ascii="Times New Roman" w:hAnsi="Times New Roman" w:cs="Times New Roman"/>
         </w:rPr>
-        <w:t xml:space="preserve">20-2021 </w:t>
+        <w:t>20-202</w:t>
+      </w:r>
+      <w:r>
+        <w:rPr>
+          <w:rFonts w:ascii="Times New Roman" w:hAnsi="Times New Roman" w:cs="Times New Roman"/>
+        </w:rPr>
+        <w:t>2</w:t>
+      </w:r>
+      <w:r>
+        <w:rPr>
+          <w:rFonts w:ascii="Times New Roman" w:hAnsi="Times New Roman" w:cs="Times New Roman"/>
+        </w:rPr>
+        <w:t xml:space="preserve"> </w:t>
       </w:r>
       <w:r>
         <w:rPr>
@@ -480,6 +462,69 @@
         </w:rPr>
         <w:tab/>
         <w:t>Bank of England</w:t>
+      </w:r>
+    </w:p>
+    <w:p>
+      <w:pPr>
+        <w:rPr>
+          <w:rFonts w:ascii="Times New Roman" w:hAnsi="Times New Roman" w:cs="Times New Roman"/>
+        </w:rPr>
+      </w:pPr>
+      <w:r>
+        <w:rPr>
+          <w:rFonts w:ascii="Times New Roman" w:hAnsi="Times New Roman" w:cs="Times New Roman"/>
+        </w:rPr>
+        <w:t>2021 (Summer)</w:t>
+      </w:r>
+      <w:r>
+        <w:rPr>
+          <w:rFonts w:ascii="Times New Roman" w:hAnsi="Times New Roman" w:cs="Times New Roman"/>
+        </w:rPr>
+        <w:tab/>
+      </w:r>
+      <w:r>
+        <w:rPr>
+          <w:rFonts w:ascii="Times New Roman" w:hAnsi="Times New Roman" w:cs="Times New Roman"/>
+        </w:rPr>
+        <w:tab/>
+      </w:r>
+      <w:r>
+        <w:rPr>
+          <w:rFonts w:ascii="Times New Roman" w:hAnsi="Times New Roman" w:cs="Times New Roman"/>
+        </w:rPr>
+        <w:tab/>
+        <w:t>Ph.D. Intern</w:t>
+      </w:r>
+      <w:r>
+        <w:rPr>
+          <w:rFonts w:ascii="Times New Roman" w:hAnsi="Times New Roman" w:cs="Times New Roman"/>
+        </w:rPr>
+        <w:br/>
+      </w:r>
+      <w:r>
+        <w:rPr>
+          <w:rFonts w:ascii="Times New Roman" w:hAnsi="Times New Roman" w:cs="Times New Roman"/>
+        </w:rPr>
+        <w:tab/>
+      </w:r>
+      <w:r>
+        <w:rPr>
+          <w:rFonts w:ascii="Times New Roman" w:hAnsi="Times New Roman" w:cs="Times New Roman"/>
+        </w:rPr>
+        <w:tab/>
+      </w:r>
+      <w:r>
+        <w:rPr>
+          <w:rFonts w:ascii="Times New Roman" w:hAnsi="Times New Roman" w:cs="Times New Roman"/>
+        </w:rPr>
+        <w:tab/>
+      </w:r>
+      <w:r>
+        <w:rPr>
+          <w:rFonts w:ascii="Times New Roman" w:hAnsi="Times New Roman" w:cs="Times New Roman"/>
+        </w:rPr>
+        <w:tab/>
+        <w:t>Federal Reserve Bank of St. Louis</w:t>
       </w:r>
     </w:p>
     <w:p>
@@ -778,6 +823,60 @@
         <w:rPr>
           <w:rFonts w:ascii="Times New Roman" w:hAnsi="Times New Roman" w:cs="Times New Roman"/>
         </w:rPr>
+        <w:t>20</w:t>
+      </w:r>
+      <w:r>
+        <w:rPr>
+          <w:rFonts w:ascii="Times New Roman" w:hAnsi="Times New Roman" w:cs="Times New Roman"/>
+        </w:rPr>
+        <w:t>21</w:t>
+      </w:r>
+      <w:r>
+        <w:rPr>
+          <w:rFonts w:ascii="Times New Roman" w:hAnsi="Times New Roman" w:cs="Times New Roman"/>
+        </w:rPr>
+        <w:tab/>
+      </w:r>
+      <w:r>
+        <w:rPr>
+          <w:rFonts w:ascii="Times New Roman" w:hAnsi="Times New Roman" w:cs="Times New Roman"/>
+        </w:rPr>
+        <w:tab/>
+      </w:r>
+      <w:r>
+        <w:rPr>
+          <w:rFonts w:ascii="Times New Roman" w:hAnsi="Times New Roman" w:cs="Times New Roman"/>
+        </w:rPr>
+        <w:tab/>
+      </w:r>
+      <w:r>
+        <w:rPr>
+          <w:rFonts w:ascii="Times New Roman" w:hAnsi="Times New Roman" w:cs="Times New Roman"/>
+        </w:rPr>
+        <w:tab/>
+      </w:r>
+      <w:r>
+        <w:rPr>
+          <w:rFonts w:ascii="Times New Roman" w:hAnsi="Times New Roman" w:cs="Times New Roman"/>
+        </w:rPr>
+        <w:t>Doctoral Grant (Washington Center for Equitable Growth)</w:t>
+      </w:r>
+      <w:r>
+        <w:rPr>
+          <w:rFonts w:ascii="Times New Roman" w:hAnsi="Times New Roman" w:cs="Times New Roman"/>
+        </w:rPr>
+        <w:br/>
+      </w:r>
+      <w:r>
+        <w:rPr>
+          <w:rFonts w:ascii="Times New Roman" w:hAnsi="Times New Roman" w:cs="Times New Roman"/>
+        </w:rPr>
+        <w:br/>
+      </w:r>
+      <w:r>
+        <w:rPr>
+          <w:rFonts w:ascii="Times New Roman" w:hAnsi="Times New Roman" w:cs="Times New Roman"/>
+        </w:rPr>
         <w:t>2015</w:t>
       </w:r>
       <w:r>
@@ -862,6 +961,7 @@
           <w:szCs w:val="28"/>
           <w:u w:val="single"/>
         </w:rPr>
+        <w:lastRenderedPageBreak/>
         <w:t>P</w:t>
       </w:r>
       <w:r>
@@ -884,8 +984,9 @@
           <w:szCs w:val="20"/>
           <w:u w:val="single"/>
         </w:rPr>
-        <w:t xml:space="preserve"> (not peer-reviewed)</w:t>
-      </w:r>
+        <w:br/>
+      </w:r>
+      <w:bookmarkEnd w:id="0"/>
       <w:r>
         <w:rPr>
           <w:rFonts w:ascii="Times New Roman" w:hAnsi="Times New Roman" w:cs="Times New Roman"/>
@@ -897,8 +998,187 @@
         </w:rPr>
         <w:br/>
       </w:r>
-      <w:bookmarkEnd w:id="0"/>
-      <w:r>
+      <w:r>
+        <w:rPr>
+          <w:rFonts w:ascii="Times New Roman" w:eastAsia="Times New Roman" w:hAnsi="Times New Roman" w:cs="Times New Roman"/>
+          <w:sz w:val="24"/>
+          <w:szCs w:val="24"/>
+        </w:rPr>
+        <w:t>“</w:t>
+      </w:r>
+      <w:r>
+        <w:rPr>
+          <w:rFonts w:ascii="Times New Roman" w:eastAsia="Times New Roman" w:hAnsi="Times New Roman" w:cs="Times New Roman"/>
+          <w:sz w:val="24"/>
+          <w:szCs w:val="24"/>
+        </w:rPr>
+        <w:t xml:space="preserve">Macroeconomic </w:t>
+      </w:r>
+      <w:r>
+        <w:rPr>
+          <w:rFonts w:ascii="Times New Roman" w:eastAsia="Times New Roman" w:hAnsi="Times New Roman" w:cs="Times New Roman"/>
+          <w:sz w:val="24"/>
+          <w:szCs w:val="24"/>
+        </w:rPr>
+        <w:t>N</w:t>
+      </w:r>
+      <w:r>
+        <w:rPr>
+          <w:rFonts w:ascii="Times New Roman" w:eastAsia="Times New Roman" w:hAnsi="Times New Roman" w:cs="Times New Roman"/>
+          <w:sz w:val="24"/>
+          <w:szCs w:val="24"/>
+        </w:rPr>
+        <w:t xml:space="preserve">owcasting and </w:t>
+      </w:r>
+      <w:r>
+        <w:rPr>
+          <w:rFonts w:ascii="Times New Roman" w:eastAsia="Times New Roman" w:hAnsi="Times New Roman" w:cs="Times New Roman"/>
+          <w:sz w:val="24"/>
+          <w:szCs w:val="24"/>
+        </w:rPr>
+        <w:t>F</w:t>
+      </w:r>
+      <w:r>
+        <w:rPr>
+          <w:rFonts w:ascii="Times New Roman" w:eastAsia="Times New Roman" w:hAnsi="Times New Roman" w:cs="Times New Roman"/>
+          <w:sz w:val="24"/>
+          <w:szCs w:val="24"/>
+        </w:rPr>
+        <w:t xml:space="preserve">orecasting with </w:t>
+      </w:r>
+      <w:r>
+        <w:rPr>
+          <w:rFonts w:ascii="Times New Roman" w:eastAsia="Times New Roman" w:hAnsi="Times New Roman" w:cs="Times New Roman"/>
+          <w:sz w:val="24"/>
+          <w:szCs w:val="24"/>
+        </w:rPr>
+        <w:t>B</w:t>
+      </w:r>
+      <w:r>
+        <w:rPr>
+          <w:rFonts w:ascii="Times New Roman" w:eastAsia="Times New Roman" w:hAnsi="Times New Roman" w:cs="Times New Roman"/>
+          <w:sz w:val="24"/>
+          <w:szCs w:val="24"/>
+        </w:rPr>
+        <w:t xml:space="preserve">ig </w:t>
+      </w:r>
+      <w:r>
+        <w:rPr>
+          <w:rFonts w:ascii="Times New Roman" w:eastAsia="Times New Roman" w:hAnsi="Times New Roman" w:cs="Times New Roman"/>
+          <w:sz w:val="24"/>
+          <w:szCs w:val="24"/>
+        </w:rPr>
+        <w:t>D</w:t>
+      </w:r>
+      <w:r>
+        <w:rPr>
+          <w:rFonts w:ascii="Times New Roman" w:eastAsia="Times New Roman" w:hAnsi="Times New Roman" w:cs="Times New Roman"/>
+          <w:sz w:val="24"/>
+          <w:szCs w:val="24"/>
+        </w:rPr>
+        <w:t>ata</w:t>
+      </w:r>
+      <w:r>
+        <w:rPr>
+          <w:rFonts w:ascii="Times New Roman" w:eastAsia="Times New Roman" w:hAnsi="Times New Roman" w:cs="Times New Roman"/>
+          <w:sz w:val="24"/>
+          <w:szCs w:val="24"/>
+        </w:rPr>
+        <w:t>”</w:t>
+      </w:r>
+    </w:p>
+    <w:p>
+      <w:pPr>
+        <w:ind w:left="720"/>
+        <w:rPr>
+          <w:rFonts w:ascii="Times New Roman" w:eastAsia="Times New Roman" w:hAnsi="Times New Roman" w:cs="Times New Roman"/>
+          <w:sz w:val="24"/>
+          <w:szCs w:val="24"/>
+        </w:rPr>
+      </w:pPr>
+      <w:r>
+        <w:rPr>
+          <w:rFonts w:ascii="Times New Roman" w:eastAsia="Times New Roman" w:hAnsi="Times New Roman" w:cs="Times New Roman"/>
+          <w:sz w:val="24"/>
+          <w:szCs w:val="24"/>
+        </w:rPr>
+        <w:t xml:space="preserve">with </w:t>
+      </w:r>
+      <w:r>
+        <w:rPr>
+          <w:rFonts w:ascii="Times New Roman" w:eastAsia="Times New Roman" w:hAnsi="Times New Roman" w:cs="Times New Roman"/>
+          <w:sz w:val="24"/>
+          <w:szCs w:val="24"/>
+        </w:rPr>
+        <w:t>Bok,</w:t>
+      </w:r>
+      <w:r>
+        <w:rPr>
+          <w:rFonts w:ascii="Times New Roman" w:eastAsia="Times New Roman" w:hAnsi="Times New Roman" w:cs="Times New Roman"/>
+          <w:sz w:val="24"/>
+          <w:szCs w:val="24"/>
+        </w:rPr>
+        <w:t xml:space="preserve"> </w:t>
+      </w:r>
+      <w:r>
+        <w:rPr>
+          <w:rFonts w:ascii="Times New Roman" w:eastAsia="Times New Roman" w:hAnsi="Times New Roman" w:cs="Times New Roman"/>
+          <w:sz w:val="24"/>
+          <w:szCs w:val="24"/>
+        </w:rPr>
+        <w:t>Giannone, Sbordone, and Tambalotti</w:t>
+      </w:r>
+    </w:p>
+    <w:p>
+      <w:pPr>
+        <w:ind w:firstLine="720"/>
+        <w:rPr>
+          <w:rFonts w:ascii="Times New Roman" w:eastAsia="Times New Roman" w:hAnsi="Times New Roman" w:cs="Times New Roman"/>
+          <w:sz w:val="24"/>
+          <w:szCs w:val="24"/>
+        </w:rPr>
+      </w:pPr>
+      <w:r>
+        <w:rPr>
+          <w:rFonts w:ascii="Times New Roman" w:eastAsia="Times New Roman" w:hAnsi="Times New Roman" w:cs="Times New Roman"/>
+          <w:i/>
+          <w:iCs/>
+          <w:sz w:val="24"/>
+          <w:szCs w:val="24"/>
+        </w:rPr>
+        <w:t>Annual Review of Economics</w:t>
+      </w:r>
+      <w:r>
+        <w:rPr>
+          <w:rFonts w:ascii="Times New Roman" w:eastAsia="Times New Roman" w:hAnsi="Times New Roman" w:cs="Times New Roman"/>
+          <w:i/>
+          <w:iCs/>
+          <w:sz w:val="24"/>
+          <w:szCs w:val="24"/>
+        </w:rPr>
+        <w:t xml:space="preserve"> </w:t>
+      </w:r>
+      <w:r>
+        <w:rPr>
+          <w:rFonts w:ascii="Times New Roman" w:eastAsia="Times New Roman" w:hAnsi="Times New Roman" w:cs="Times New Roman"/>
+          <w:sz w:val="24"/>
+          <w:szCs w:val="24"/>
+        </w:rPr>
+        <w:t>(2018)</w:t>
+      </w:r>
+    </w:p>
+    <w:p>
+      <w:pPr>
+        <w:ind w:left="720"/>
+        <w:rPr>
+          <w:rFonts w:ascii="Times New Roman" w:eastAsia="Times New Roman" w:hAnsi="Times New Roman" w:cs="Times New Roman"/>
+          <w:sz w:val="24"/>
+          <w:szCs w:val="24"/>
+        </w:rPr>
+      </w:pPr>
+    </w:p>
+    <w:p>
+      <w:pPr>
         <w:rPr>
           <w:rFonts w:ascii="Times New Roman" w:hAnsi="Times New Roman" w:cs="Times New Roman"/>
           <w:b/>
@@ -907,39 +1187,203 @@
           <w:szCs w:val="20"/>
           <w:u w:val="single"/>
         </w:rPr>
+      </w:pPr>
+      <w:r>
+        <w:rPr>
+          <w:rFonts w:ascii="Times New Roman" w:hAnsi="Times New Roman" w:cs="Times New Roman"/>
+          <w:b/>
+          <w:bCs/>
+          <w:sz w:val="28"/>
+          <w:szCs w:val="28"/>
+          <w:u w:val="single"/>
+        </w:rPr>
+        <w:t>W</w:t>
+      </w:r>
+      <w:r>
+        <w:rPr>
+          <w:rFonts w:ascii="Times New Roman" w:hAnsi="Times New Roman" w:cs="Times New Roman"/>
+          <w:b/>
+          <w:bCs/>
+          <w:sz w:val="20"/>
+          <w:szCs w:val="20"/>
+          <w:u w:val="single"/>
+        </w:rPr>
+        <w:t xml:space="preserve">ORK IN </w:t>
+      </w:r>
+      <w:r>
+        <w:rPr>
+          <w:rFonts w:ascii="Times New Roman" w:hAnsi="Times New Roman" w:cs="Times New Roman"/>
+          <w:b/>
+          <w:bCs/>
+          <w:sz w:val="28"/>
+          <w:szCs w:val="28"/>
+          <w:u w:val="single"/>
+        </w:rPr>
+        <w:t>P</w:t>
+      </w:r>
+      <w:r>
+        <w:rPr>
+          <w:rFonts w:ascii="Times New Roman" w:hAnsi="Times New Roman" w:cs="Times New Roman"/>
+          <w:b/>
+          <w:bCs/>
+          <w:sz w:val="20"/>
+          <w:szCs w:val="20"/>
+          <w:u w:val="single"/>
+        </w:rPr>
+        <w:t>ROGRESS</w:t>
+      </w:r>
+    </w:p>
+    <w:p>
+      <w:pPr>
+        <w:rPr>
+          <w:rFonts w:ascii="Times New Roman" w:eastAsia="Times New Roman" w:hAnsi="Times New Roman" w:cs="Times New Roman"/>
+          <w:sz w:val="24"/>
+          <w:szCs w:val="24"/>
+        </w:rPr>
+      </w:pPr>
+      <w:r>
+        <w:rPr>
+          <w:rFonts w:ascii="Times New Roman" w:eastAsia="Times New Roman" w:hAnsi="Times New Roman" w:cs="Times New Roman"/>
+          <w:sz w:val="24"/>
+          <w:szCs w:val="24"/>
+        </w:rPr>
+        <w:t>“</w:t>
+      </w:r>
+      <w:r>
+        <w:rPr>
+          <w:rFonts w:ascii="Times New Roman" w:eastAsia="Times New Roman" w:hAnsi="Times New Roman" w:cs="Times New Roman"/>
+          <w:sz w:val="24"/>
+          <w:szCs w:val="24"/>
+        </w:rPr>
+        <w:t>Optimal Monetary Policy with Menu Costs is Nominal Wage Targeting”</w:t>
+      </w:r>
+    </w:p>
+    <w:p>
+      <w:pPr>
+        <w:ind w:left="720"/>
+        <w:rPr>
+          <w:rFonts w:ascii="Times New Roman" w:eastAsia="Times New Roman" w:hAnsi="Times New Roman" w:cs="Times New Roman"/>
+          <w:sz w:val="24"/>
+          <w:szCs w:val="24"/>
+        </w:rPr>
+      </w:pPr>
+      <w:r>
+        <w:rPr>
+          <w:rFonts w:ascii="Times New Roman" w:eastAsia="Times New Roman" w:hAnsi="Times New Roman" w:cs="Times New Roman"/>
+          <w:sz w:val="24"/>
+          <w:szCs w:val="24"/>
+        </w:rPr>
+        <w:t xml:space="preserve">with </w:t>
+      </w:r>
+      <w:r>
+        <w:rPr>
+          <w:rFonts w:ascii="Times New Roman" w:eastAsia="Times New Roman" w:hAnsi="Times New Roman" w:cs="Times New Roman"/>
+          <w:sz w:val="24"/>
+          <w:szCs w:val="24"/>
+        </w:rPr>
+        <w:t>Basil Halperin</w:t>
+      </w:r>
+    </w:p>
+    <w:p>
+      <w:pPr>
+        <w:ind w:left="720"/>
+        <w:rPr>
+          <w:rFonts w:ascii="Times New Roman" w:eastAsia="Times New Roman" w:hAnsi="Times New Roman" w:cs="Times New Roman"/>
+          <w:sz w:val="24"/>
+          <w:szCs w:val="24"/>
+        </w:rPr>
+      </w:pPr>
+      <w:r>
+        <w:rPr>
+          <w:rFonts w:ascii="Times New Roman" w:eastAsia="Times New Roman" w:hAnsi="Times New Roman" w:cs="Times New Roman"/>
+          <w:sz w:val="24"/>
+          <w:szCs w:val="24"/>
+        </w:rPr>
+        <w:t>(2021)</w:t>
+      </w:r>
+    </w:p>
+    <w:p>
+      <w:pPr>
+        <w:rPr>
+          <w:rFonts w:ascii="Times New Roman" w:eastAsia="Times New Roman" w:hAnsi="Times New Roman" w:cs="Times New Roman"/>
+          <w:sz w:val="24"/>
+          <w:szCs w:val="24"/>
+        </w:rPr>
+      </w:pPr>
+    </w:p>
+    <w:p>
+      <w:pPr>
+        <w:rPr>
+          <w:rFonts w:ascii="Times New Roman" w:eastAsia="Times New Roman" w:hAnsi="Times New Roman" w:cs="Times New Roman"/>
+          <w:sz w:val="24"/>
+          <w:szCs w:val="24"/>
+        </w:rPr>
+      </w:pPr>
+      <w:r>
+        <w:rPr>
+          <w:rFonts w:ascii="Times New Roman" w:hAnsi="Times New Roman" w:cs="Times New Roman"/>
+          <w:b/>
+          <w:bCs/>
+          <w:sz w:val="28"/>
+          <w:szCs w:val="28"/>
+          <w:u w:val="single"/>
+        </w:rPr>
+        <w:t>R</w:t>
+      </w:r>
+      <w:r>
+        <w:rPr>
+          <w:rFonts w:ascii="Times New Roman" w:hAnsi="Times New Roman" w:cs="Times New Roman"/>
+          <w:b/>
+          <w:bCs/>
+          <w:sz w:val="20"/>
+          <w:szCs w:val="20"/>
+          <w:u w:val="single"/>
+        </w:rPr>
+        <w:t xml:space="preserve">EFEREE </w:t>
+      </w:r>
+      <w:r>
+        <w:rPr>
+          <w:rFonts w:ascii="Times New Roman" w:hAnsi="Times New Roman" w:cs="Times New Roman"/>
+          <w:b/>
+          <w:bCs/>
+          <w:sz w:val="28"/>
+          <w:szCs w:val="28"/>
+          <w:u w:val="single"/>
+        </w:rPr>
+        <w:t>S</w:t>
+      </w:r>
+      <w:r>
+        <w:rPr>
+          <w:rFonts w:ascii="Times New Roman" w:hAnsi="Times New Roman" w:cs="Times New Roman"/>
+          <w:b/>
+          <w:bCs/>
+          <w:sz w:val="20"/>
+          <w:szCs w:val="20"/>
+          <w:u w:val="single"/>
+        </w:rPr>
+        <w:t xml:space="preserve">ERVICES </w:t>
+      </w:r>
+      <w:r>
+        <w:rPr>
+          <w:rFonts w:ascii="Times New Roman" w:hAnsi="Times New Roman" w:cs="Times New Roman"/>
+          <w:b/>
+          <w:bCs/>
+          <w:sz w:val="20"/>
+          <w:szCs w:val="20"/>
+          <w:u w:val="single"/>
+        </w:rPr>
         <w:br/>
       </w:r>
       <w:r>
         <w:rPr>
-          <w:rFonts w:ascii="Times New Roman" w:eastAsia="Times New Roman" w:hAnsi="Times New Roman" w:cs="Times New Roman"/>
-          <w:sz w:val="24"/>
-          <w:szCs w:val="24"/>
-        </w:rPr>
-        <w:t>“</w:t>
-      </w:r>
-      <w:r>
-        <w:rPr>
-          <w:rFonts w:ascii="Times New Roman" w:eastAsia="Times New Roman" w:hAnsi="Times New Roman" w:cs="Times New Roman"/>
-          <w:sz w:val="24"/>
-          <w:szCs w:val="24"/>
-        </w:rPr>
-        <w:t>Macroeconomic nowcasting and forecasting with big data</w:t>
-      </w:r>
-      <w:r>
-        <w:rPr>
-          <w:rFonts w:ascii="Times New Roman" w:eastAsia="Times New Roman" w:hAnsi="Times New Roman" w:cs="Times New Roman"/>
-          <w:sz w:val="24"/>
-          <w:szCs w:val="24"/>
-        </w:rPr>
-        <w:t>”</w:t>
-      </w:r>
-      <w:r>
-        <w:rPr>
-          <w:rFonts w:ascii="Times New Roman" w:eastAsia="Times New Roman" w:hAnsi="Times New Roman" w:cs="Times New Roman"/>
-          <w:sz w:val="24"/>
-          <w:szCs w:val="24"/>
-        </w:rPr>
-        <w:t xml:space="preserve"> </w:t>
+          <w:rFonts w:ascii="Times New Roman" w:hAnsi="Times New Roman" w:cs="Times New Roman"/>
+          <w:b/>
+          <w:bCs/>
+          <w:sz w:val="20"/>
+          <w:szCs w:val="20"/>
+          <w:u w:val="single"/>
+        </w:rPr>
+        <w:br/>
       </w:r>
       <w:r>
         <w:rPr>
@@ -949,7 +1393,7 @@
           <w:sz w:val="24"/>
           <w:szCs w:val="24"/>
         </w:rPr>
-        <w:t>Annual Review of Economics</w:t>
+        <w:t>Journal of Business &amp; Economic Statistics</w:t>
       </w:r>
       <w:r>
         <w:rPr>
@@ -959,143 +1403,7 @@
           <w:sz w:val="24"/>
           <w:szCs w:val="24"/>
         </w:rPr>
-        <w:t xml:space="preserve"> </w:t>
-      </w:r>
-      <w:r>
-        <w:rPr>
-          <w:rFonts w:ascii="Times New Roman" w:eastAsia="Times New Roman" w:hAnsi="Times New Roman" w:cs="Times New Roman"/>
-          <w:sz w:val="24"/>
-          <w:szCs w:val="24"/>
-        </w:rPr>
-        <w:t>(2018)</w:t>
-      </w:r>
-    </w:p>
-    <w:p>
-      <w:pPr>
-        <w:ind w:left="720"/>
-        <w:rPr>
-          <w:rFonts w:ascii="Times New Roman" w:eastAsia="Times New Roman" w:hAnsi="Times New Roman" w:cs="Times New Roman"/>
-          <w:sz w:val="24"/>
-          <w:szCs w:val="24"/>
-        </w:rPr>
-      </w:pPr>
-      <w:r>
-        <w:rPr>
-          <w:rFonts w:ascii="Times New Roman" w:eastAsia="Times New Roman" w:hAnsi="Times New Roman" w:cs="Times New Roman"/>
-          <w:sz w:val="24"/>
-          <w:szCs w:val="24"/>
-        </w:rPr>
-        <w:t xml:space="preserve">with </w:t>
-      </w:r>
-      <w:r>
-        <w:rPr>
-          <w:rFonts w:ascii="Times New Roman" w:eastAsia="Times New Roman" w:hAnsi="Times New Roman" w:cs="Times New Roman"/>
-          <w:sz w:val="24"/>
-          <w:szCs w:val="24"/>
-        </w:rPr>
-        <w:t>Bok,</w:t>
-      </w:r>
-      <w:r>
-        <w:rPr>
-          <w:rFonts w:ascii="Times New Roman" w:eastAsia="Times New Roman" w:hAnsi="Times New Roman" w:cs="Times New Roman"/>
-          <w:sz w:val="24"/>
-          <w:szCs w:val="24"/>
-        </w:rPr>
-        <w:t xml:space="preserve"> </w:t>
-      </w:r>
-      <w:r>
-        <w:rPr>
-          <w:rFonts w:ascii="Times New Roman" w:eastAsia="Times New Roman" w:hAnsi="Times New Roman" w:cs="Times New Roman"/>
-          <w:sz w:val="24"/>
-          <w:szCs w:val="24"/>
-        </w:rPr>
-        <w:t>Giannone, Sbordone, and Tambalotti</w:t>
-      </w:r>
-    </w:p>
-    <w:p>
-      <w:pPr>
-        <w:rPr>
-          <w:rFonts w:ascii="Times New Roman" w:eastAsia="Times New Roman" w:hAnsi="Times New Roman" w:cs="Times New Roman"/>
-          <w:sz w:val="24"/>
-          <w:szCs w:val="24"/>
-        </w:rPr>
-      </w:pPr>
-      <w:r>
-        <w:rPr>
-          <w:rFonts w:ascii="Times New Roman" w:hAnsi="Times New Roman" w:cs="Times New Roman"/>
-          <w:b/>
-          <w:bCs/>
-          <w:sz w:val="28"/>
-          <w:szCs w:val="28"/>
-          <w:u w:val="single"/>
-        </w:rPr>
-        <w:lastRenderedPageBreak/>
-        <w:t>R</w:t>
-      </w:r>
-      <w:r>
-        <w:rPr>
-          <w:rFonts w:ascii="Times New Roman" w:hAnsi="Times New Roman" w:cs="Times New Roman"/>
-          <w:b/>
-          <w:bCs/>
-          <w:sz w:val="20"/>
-          <w:szCs w:val="20"/>
-          <w:u w:val="single"/>
-        </w:rPr>
-        <w:t xml:space="preserve">EFEREE </w:t>
-      </w:r>
-      <w:r>
-        <w:rPr>
-          <w:rFonts w:ascii="Times New Roman" w:hAnsi="Times New Roman" w:cs="Times New Roman"/>
-          <w:b/>
-          <w:bCs/>
-          <w:sz w:val="28"/>
-          <w:szCs w:val="28"/>
-          <w:u w:val="single"/>
-        </w:rPr>
-        <w:t>S</w:t>
-      </w:r>
-      <w:r>
-        <w:rPr>
-          <w:rFonts w:ascii="Times New Roman" w:hAnsi="Times New Roman" w:cs="Times New Roman"/>
-          <w:b/>
-          <w:bCs/>
-          <w:sz w:val="20"/>
-          <w:szCs w:val="20"/>
-          <w:u w:val="single"/>
-        </w:rPr>
-        <w:t xml:space="preserve">ERVICES </w:t>
-      </w:r>
-      <w:r>
-        <w:rPr>
-          <w:rFonts w:ascii="Times New Roman" w:hAnsi="Times New Roman" w:cs="Times New Roman"/>
-          <w:b/>
-          <w:bCs/>
-          <w:sz w:val="20"/>
-          <w:szCs w:val="20"/>
-          <w:u w:val="single"/>
-        </w:rPr>
-        <w:br/>
-      </w:r>
-      <w:r>
-        <w:rPr>
-          <w:rFonts w:ascii="Times New Roman" w:hAnsi="Times New Roman" w:cs="Times New Roman"/>
-          <w:b/>
-          <w:bCs/>
-          <w:sz w:val="20"/>
-          <w:szCs w:val="20"/>
-          <w:u w:val="single"/>
-        </w:rPr>
-        <w:br/>
-      </w:r>
-      <w:r>
-        <w:rPr>
-          <w:rFonts w:ascii="Times New Roman" w:eastAsia="Times New Roman" w:hAnsi="Times New Roman" w:cs="Times New Roman"/>
-          <w:i/>
-          <w:iCs/>
-          <w:sz w:val="24"/>
-          <w:szCs w:val="24"/>
-        </w:rPr>
-        <w:t>Journal of Business &amp; Economic Statistics</w:t>
+        <w:t>, International Journal of Forecasting</w:t>
       </w:r>
     </w:p>
     <w:sectPr>
@@ -1110,7 +1418,7 @@
 </file>
 
 <file path=word/endnotes.xml><?xml version="1.0" encoding="utf-8"?>
-<w:endnotes xmlns:wpc="http://schemas.microsoft.com/office/word/2010/wordprocessingCanvas" xmlns:cx="http://schemas.microsoft.com/office/drawing/2014/chartex" xmlns:cx1="http://schemas.microsoft.com/office/drawing/2015/9/8/chartex" xmlns:cx2="http://schemas.microsoft.com/office/drawing/2015/10/21/chartex" xmlns:cx3="http://schemas.microsoft.com/office/drawing/2016/5/9/chartex" xmlns:cx4="http://schemas.microsoft.com/office/drawing/2016/5/10/chartex" xmlns:cx5="http://schemas.microsoft.com/office/drawing/2016/5/11/chartex" xmlns:cx6="http://schemas.microsoft.com/office/drawing/2016/5/12/chartex" xmlns:cx7="http://schemas.microsoft.com/office/drawing/2016/5/13/chartex" xmlns:cx8="http://schemas.microsoft.com/office/drawing/2016/5/14/chartex" xmlns:mc="http://schemas.openxmlformats.org/markup-compatibility/2006" xmlns:aink="http://schemas.microsoft.com/office/drawing/2016/ink" xmlns:am3d="http://schemas.microsoft.com/office/drawing/2017/model3d" xmlns:o="urn:schemas-microsoft-com:office:office" xmlns:r="http://schemas.openxmlformats.org/officeDocument/2006/relationships" xmlns:m="http://schemas.openxmlformats.org/officeDocument/2006/math" xmlns:v="urn:schemas-microsoft-com:vml" xmlns:wp14="http://schemas.microsoft.com/office/word/2010/wordprocessingDrawing" xmlns:wp="http://schemas.openxmlformats.org/drawingml/2006/wordprocessingDrawing" xmlns:w10="urn:schemas-microsoft-com:office:word" xmlns:w="http://schemas.openxmlformats.org/wordprocessingml/2006/main" xmlns:w14="http://schemas.microsoft.com/office/word/2010/wordml" xmlns:w15="http://schemas.microsoft.com/office/word/2012/wordml" xmlns:w16cex="http://schemas.microsoft.com/office/word/2018/wordml/cex" xmlns:w16cid="http://schemas.microsoft.com/office/word/2016/wordml/cid" xmlns:w16="http://schemas.microsoft.com/office/word/2018/wordml" xmlns:w16se="http://schemas.microsoft.com/office/word/2015/wordml/symex" xmlns:wpg="http://schemas.microsoft.com/office/word/2010/wordprocessingGroup" xmlns:wpi="http://schemas.microsoft.com/office/word/2010/wordprocessingInk" xmlns:wne="http://schemas.microsoft.com/office/word/2006/wordml" xmlns:wps="http://schemas.microsoft.com/office/word/2010/wordprocessingShape" mc:Ignorable="w14 w15 w16se w16cid w16 w16cex wp14">
+<w:endnotes xmlns:wpc="http://schemas.microsoft.com/office/word/2010/wordprocessingCanvas" xmlns:cx="http://schemas.microsoft.com/office/drawing/2014/chartex" xmlns:cx1="http://schemas.microsoft.com/office/drawing/2015/9/8/chartex" xmlns:cx2="http://schemas.microsoft.com/office/drawing/2015/10/21/chartex" xmlns:cx3="http://schemas.microsoft.com/office/drawing/2016/5/9/chartex" xmlns:cx4="http://schemas.microsoft.com/office/drawing/2016/5/10/chartex" xmlns:cx5="http://schemas.microsoft.com/office/drawing/2016/5/11/chartex" xmlns:cx6="http://schemas.microsoft.com/office/drawing/2016/5/12/chartex" xmlns:cx7="http://schemas.microsoft.com/office/drawing/2016/5/13/chartex" xmlns:cx8="http://schemas.microsoft.com/office/drawing/2016/5/14/chartex" xmlns:mc="http://schemas.openxmlformats.org/markup-compatibility/2006" xmlns:aink="http://schemas.microsoft.com/office/drawing/2016/ink" xmlns:am3d="http://schemas.microsoft.com/office/drawing/2017/model3d" xmlns:o="urn:schemas-microsoft-com:office:office" xmlns:r="http://schemas.openxmlformats.org/officeDocument/2006/relationships" xmlns:m="http://schemas.openxmlformats.org/officeDocument/2006/math" xmlns:v="urn:schemas-microsoft-com:vml" xmlns:wp14="http://schemas.microsoft.com/office/word/2010/wordprocessingDrawing" xmlns:wp="http://schemas.openxmlformats.org/drawingml/2006/wordprocessingDrawing" xmlns:w10="urn:schemas-microsoft-com:office:word" xmlns:w="http://schemas.openxmlformats.org/wordprocessingml/2006/main" xmlns:w14="http://schemas.microsoft.com/office/word/2010/wordml" xmlns:w15="http://schemas.microsoft.com/office/word/2012/wordml" xmlns:w16cex="http://schemas.microsoft.com/office/word/2018/wordml/cex" xmlns:w16cid="http://schemas.microsoft.com/office/word/2016/wordml/cid" xmlns:w16="http://schemas.microsoft.com/office/word/2018/wordml" xmlns:w16sdtdh="http://schemas.microsoft.com/office/word/2020/wordml/sdtdatahash" xmlns:w16se="http://schemas.microsoft.com/office/word/2015/wordml/symex" xmlns:wpg="http://schemas.microsoft.com/office/word/2010/wordprocessingGroup" xmlns:wpi="http://schemas.microsoft.com/office/word/2010/wordprocessingInk" xmlns:wne="http://schemas.microsoft.com/office/word/2006/wordml" xmlns:wps="http://schemas.microsoft.com/office/word/2010/wordprocessingShape" mc:Ignorable="w14 w15 w16se w16cid w16 w16cex w16sdtdh wp14">
   <w:endnote w:type="separator" w:id="-1">
     <w:p>
       <w:pPr>
@@ -1135,7 +1443,7 @@
 </file>
 
 <file path=word/footnotes.xml><?xml version="1.0" encoding="utf-8"?>
-<w:footnotes xmlns:wpc="http://schemas.microsoft.com/office/word/2010/wordprocessingCanvas" xmlns:cx="http://schemas.microsoft.com/office/drawing/2014/chartex" xmlns:cx1="http://schemas.microsoft.com/office/drawing/2015/9/8/chartex" xmlns:cx2="http://schemas.microsoft.com/office/drawing/2015/10/21/chartex" xmlns:cx3="http://schemas.microsoft.com/office/drawing/2016/5/9/chartex" xmlns:cx4="http://schemas.microsoft.com/office/drawing/2016/5/10/chartex" xmlns:cx5="http://schemas.microsoft.com/office/drawing/2016/5/11/chartex" xmlns:cx6="http://schemas.microsoft.com/office/drawing/2016/5/12/chartex" xmlns:cx7="http://schemas.microsoft.com/office/drawing/2016/5/13/chartex" xmlns:cx8="http://schemas.microsoft.com/office/drawing/2016/5/14/chartex" xmlns:mc="http://schemas.openxmlformats.org/markup-compatibility/2006" xmlns:aink="http://schemas.microsoft.com/office/drawing/2016/ink" xmlns:am3d="http://schemas.microsoft.com/office/drawing/2017/model3d" xmlns:o="urn:schemas-microsoft-com:office:office" xmlns:r="http://schemas.openxmlformats.org/officeDocument/2006/relationships" xmlns:m="http://schemas.openxmlformats.org/officeDocument/2006/math" xmlns:v="urn:schemas-microsoft-com:vml" xmlns:wp14="http://schemas.microsoft.com/office/word/2010/wordprocessingDrawing" xmlns:wp="http://schemas.openxmlformats.org/drawingml/2006/wordprocessingDrawing" xmlns:w10="urn:schemas-microsoft-com:office:word" xmlns:w="http://schemas.openxmlformats.org/wordprocessingml/2006/main" xmlns:w14="http://schemas.microsoft.com/office/word/2010/wordml" xmlns:w15="http://schemas.microsoft.com/office/word/2012/wordml" xmlns:w16cex="http://schemas.microsoft.com/office/word/2018/wordml/cex" xmlns:w16cid="http://schemas.microsoft.com/office/word/2016/wordml/cid" xmlns:w16="http://schemas.microsoft.com/office/word/2018/wordml" xmlns:w16se="http://schemas.microsoft.com/office/word/2015/wordml/symex" xmlns:wpg="http://schemas.microsoft.com/office/word/2010/wordprocessingGroup" xmlns:wpi="http://schemas.microsoft.com/office/word/2010/wordprocessingInk" xmlns:wne="http://schemas.microsoft.com/office/word/2006/wordml" xmlns:wps="http://schemas.microsoft.com/office/word/2010/wordprocessingShape" mc:Ignorable="w14 w15 w16se w16cid w16 w16cex wp14">
+<w:footnotes xmlns:wpc="http://schemas.microsoft.com/office/word/2010/wordprocessingCanvas" xmlns:cx="http://schemas.microsoft.com/office/drawing/2014/chartex" xmlns:cx1="http://schemas.microsoft.com/office/drawing/2015/9/8/chartex" xmlns:cx2="http://schemas.microsoft.com/office/drawing/2015/10/21/chartex" xmlns:cx3="http://schemas.microsoft.com/office/drawing/2016/5/9/chartex" xmlns:cx4="http://schemas.microsoft.com/office/drawing/2016/5/10/chartex" xmlns:cx5="http://schemas.microsoft.com/office/drawing/2016/5/11/chartex" xmlns:cx6="http://schemas.microsoft.com/office/drawing/2016/5/12/chartex" xmlns:cx7="http://schemas.microsoft.com/office/drawing/2016/5/13/chartex" xmlns:cx8="http://schemas.microsoft.com/office/drawing/2016/5/14/chartex" xmlns:mc="http://schemas.openxmlformats.org/markup-compatibility/2006" xmlns:aink="http://schemas.microsoft.com/office/drawing/2016/ink" xmlns:am3d="http://schemas.microsoft.com/office/drawing/2017/model3d" xmlns:o="urn:schemas-microsoft-com:office:office" xmlns:r="http://schemas.openxmlformats.org/officeDocument/2006/relationships" xmlns:m="http://schemas.openxmlformats.org/officeDocument/2006/math" xmlns:v="urn:schemas-microsoft-com:vml" xmlns:wp14="http://schemas.microsoft.com/office/word/2010/wordprocessingDrawing" xmlns:wp="http://schemas.openxmlformats.org/drawingml/2006/wordprocessingDrawing" xmlns:w10="urn:schemas-microsoft-com:office:word" xmlns:w="http://schemas.openxmlformats.org/wordprocessingml/2006/main" xmlns:w14="http://schemas.microsoft.com/office/word/2010/wordml" xmlns:w15="http://schemas.microsoft.com/office/word/2012/wordml" xmlns:w16cex="http://schemas.microsoft.com/office/word/2018/wordml/cex" xmlns:w16cid="http://schemas.microsoft.com/office/word/2016/wordml/cid" xmlns:w16="http://schemas.microsoft.com/office/word/2018/wordml" xmlns:w16sdtdh="http://schemas.microsoft.com/office/word/2020/wordml/sdtdatahash" xmlns:w16se="http://schemas.microsoft.com/office/word/2015/wordml/symex" xmlns:wpg="http://schemas.microsoft.com/office/word/2010/wordprocessingGroup" xmlns:wpi="http://schemas.microsoft.com/office/word/2010/wordprocessingInk" xmlns:wne="http://schemas.microsoft.com/office/word/2006/wordml" xmlns:wps="http://schemas.microsoft.com/office/word/2010/wordprocessingShape" mc:Ignorable="w14 w15 w16se w16cid w16 w16cex w16sdtdh wp14">
   <w:footnote w:type="separator" w:id="-1">
     <w:p>
       <w:pPr>
@@ -1160,7 +1468,7 @@
 </file>
 
 <file path=word/header1.xml><?xml version="1.0" encoding="utf-8"?>
-<w:hdr xmlns:wpc="http://schemas.microsoft.com/office/word/2010/wordprocessingCanvas" xmlns:cx="http://schemas.microsoft.com/office/drawing/2014/chartex" xmlns:cx1="http://schemas.microsoft.com/office/drawing/2015/9/8/chartex" xmlns:cx2="http://schemas.microsoft.com/office/drawing/2015/10/21/chartex" xmlns:cx3="http://schemas.microsoft.com/office/drawing/2016/5/9/chartex" xmlns:cx4="http://schemas.microsoft.com/office/drawing/2016/5/10/chartex" xmlns:cx5="http://schemas.microsoft.com/office/drawing/2016/5/11/chartex" xmlns:cx6="http://schemas.microsoft.com/office/drawing/2016/5/12/chartex" xmlns:cx7="http://schemas.microsoft.com/office/drawing/2016/5/13/chartex" xmlns:cx8="http://schemas.microsoft.com/office/drawing/2016/5/14/chartex" xmlns:mc="http://schemas.openxmlformats.org/markup-compatibility/2006" xmlns:aink="http://schemas.microsoft.com/office/drawing/2016/ink" xmlns:am3d="http://schemas.microsoft.com/office/drawing/2017/model3d" xmlns:o="urn:schemas-microsoft-com:office:office" xmlns:r="http://schemas.openxmlformats.org/officeDocument/2006/relationships" xmlns:m="http://schemas.openxmlformats.org/officeDocument/2006/math" xmlns:v="urn:schemas-microsoft-com:vml" xmlns:wp14="http://schemas.microsoft.com/office/word/2010/wordprocessingDrawing" xmlns:wp="http://schemas.openxmlformats.org/drawingml/2006/wordprocessingDrawing" xmlns:w10="urn:schemas-microsoft-com:office:word" xmlns:w="http://schemas.openxmlformats.org/wordprocessingml/2006/main" xmlns:w14="http://schemas.microsoft.com/office/word/2010/wordml" xmlns:w15="http://schemas.microsoft.com/office/word/2012/wordml" xmlns:w16cex="http://schemas.microsoft.com/office/word/2018/wordml/cex" xmlns:w16cid="http://schemas.microsoft.com/office/word/2016/wordml/cid" xmlns:w16="http://schemas.microsoft.com/office/word/2018/wordml" xmlns:w16se="http://schemas.microsoft.com/office/word/2015/wordml/symex" xmlns:wpg="http://schemas.microsoft.com/office/word/2010/wordprocessingGroup" xmlns:wpi="http://schemas.microsoft.com/office/word/2010/wordprocessingInk" xmlns:wne="http://schemas.microsoft.com/office/word/2006/wordml" xmlns:wps="http://schemas.microsoft.com/office/word/2010/wordprocessingShape" mc:Ignorable="w14 w15 w16se w16cid w16 w16cex wp14">
+<w:hdr xmlns:wpc="http://schemas.microsoft.com/office/word/2010/wordprocessingCanvas" xmlns:cx="http://schemas.microsoft.com/office/drawing/2014/chartex" xmlns:cx1="http://schemas.microsoft.com/office/drawing/2015/9/8/chartex" xmlns:cx2="http://schemas.microsoft.com/office/drawing/2015/10/21/chartex" xmlns:cx3="http://schemas.microsoft.com/office/drawing/2016/5/9/chartex" xmlns:cx4="http://schemas.microsoft.com/office/drawing/2016/5/10/chartex" xmlns:cx5="http://schemas.microsoft.com/office/drawing/2016/5/11/chartex" xmlns:cx6="http://schemas.microsoft.com/office/drawing/2016/5/12/chartex" xmlns:cx7="http://schemas.microsoft.com/office/drawing/2016/5/13/chartex" xmlns:cx8="http://schemas.microsoft.com/office/drawing/2016/5/14/chartex" xmlns:mc="http://schemas.openxmlformats.org/markup-compatibility/2006" xmlns:aink="http://schemas.microsoft.com/office/drawing/2016/ink" xmlns:am3d="http://schemas.microsoft.com/office/drawing/2017/model3d" xmlns:o="urn:schemas-microsoft-com:office:office" xmlns:r="http://schemas.openxmlformats.org/officeDocument/2006/relationships" xmlns:m="http://schemas.openxmlformats.org/officeDocument/2006/math" xmlns:v="urn:schemas-microsoft-com:vml" xmlns:wp14="http://schemas.microsoft.com/office/word/2010/wordprocessingDrawing" xmlns:wp="http://schemas.openxmlformats.org/drawingml/2006/wordprocessingDrawing" xmlns:w10="urn:schemas-microsoft-com:office:word" xmlns:w="http://schemas.openxmlformats.org/wordprocessingml/2006/main" xmlns:w14="http://schemas.microsoft.com/office/word/2010/wordml" xmlns:w15="http://schemas.microsoft.com/office/word/2012/wordml" xmlns:w16cex="http://schemas.microsoft.com/office/word/2018/wordml/cex" xmlns:w16cid="http://schemas.microsoft.com/office/word/2016/wordml/cid" xmlns:w16="http://schemas.microsoft.com/office/word/2018/wordml" xmlns:w16sdtdh="http://schemas.microsoft.com/office/word/2020/wordml/sdtdatahash" xmlns:w16se="http://schemas.microsoft.com/office/word/2015/wordml/symex" xmlns:wpg="http://schemas.microsoft.com/office/word/2010/wordprocessingGroup" xmlns:wpi="http://schemas.microsoft.com/office/word/2010/wordprocessingInk" xmlns:wne="http://schemas.microsoft.com/office/word/2006/wordml" xmlns:wps="http://schemas.microsoft.com/office/word/2010/wordprocessingShape" mc:Ignorable="w14 w15 w16se w16cid w16 w16cex w16sdtdh wp14">
   <w:p>
     <w:pPr>
       <w:jc w:val="center"/>
@@ -1189,7 +1497,7 @@
 </file>
 
 <file path=word/numbering.xml><?xml version="1.0" encoding="utf-8"?>
-<w:numbering xmlns:wpc="http://schemas.microsoft.com/office/word/2010/wordprocessingCanvas" xmlns:cx="http://schemas.microsoft.com/office/drawing/2014/chartex" xmlns:cx1="http://schemas.microsoft.com/office/drawing/2015/9/8/chartex" xmlns:cx2="http://schemas.microsoft.com/office/drawing/2015/10/21/chartex" xmlns:cx3="http://schemas.microsoft.com/office/drawing/2016/5/9/chartex" xmlns:cx4="http://schemas.microsoft.com/office/drawing/2016/5/10/chartex" xmlns:cx5="http://schemas.microsoft.com/office/drawing/2016/5/11/chartex" xmlns:cx6="http://schemas.microsoft.com/office/drawing/2016/5/12/chartex" xmlns:cx7="http://schemas.microsoft.com/office/drawing/2016/5/13/chartex" xmlns:cx8="http://schemas.microsoft.com/office/drawing/2016/5/14/chartex" xmlns:mc="http://schemas.openxmlformats.org/markup-compatibility/2006" xmlns:aink="http://schemas.microsoft.com/office/drawing/2016/ink" xmlns:am3d="http://schemas.microsoft.com/office/drawing/2017/model3d" xmlns:o="urn:schemas-microsoft-com:office:office" xmlns:r="http://schemas.openxmlformats.org/officeDocument/2006/relationships" xmlns:m="http://schemas.openxmlformats.org/officeDocument/2006/math" xmlns:v="urn:schemas-microsoft-com:vml" xmlns:wp14="http://schemas.microsoft.com/office/word/2010/wordprocessingDrawing" xmlns:wp="http://schemas.openxmlformats.org/drawingml/2006/wordprocessingDrawing" xmlns:w10="urn:schemas-microsoft-com:office:word" xmlns:w="http://schemas.openxmlformats.org/wordprocessingml/2006/main" xmlns:w14="http://schemas.microsoft.com/office/word/2010/wordml" xmlns:w15="http://schemas.microsoft.com/office/word/2012/wordml" xmlns:w16cex="http://schemas.microsoft.com/office/word/2018/wordml/cex" xmlns:w16cid="http://schemas.microsoft.com/office/word/2016/wordml/cid" xmlns:w16="http://schemas.microsoft.com/office/word/2018/wordml" xmlns:w16se="http://schemas.microsoft.com/office/word/2015/wordml/symex" xmlns:wpg="http://schemas.microsoft.com/office/word/2010/wordprocessingGroup" xmlns:wpi="http://schemas.microsoft.com/office/word/2010/wordprocessingInk" xmlns:wne="http://schemas.microsoft.com/office/word/2006/wordml" xmlns:wps="http://schemas.microsoft.com/office/word/2010/wordprocessingShape" mc:Ignorable="w14 w15 w16se w16cid w16 w16cex wp14">
+<w:numbering xmlns:wpc="http://schemas.microsoft.com/office/word/2010/wordprocessingCanvas" xmlns:cx="http://schemas.microsoft.com/office/drawing/2014/chartex" xmlns:cx1="http://schemas.microsoft.com/office/drawing/2015/9/8/chartex" xmlns:cx2="http://schemas.microsoft.com/office/drawing/2015/10/21/chartex" xmlns:cx3="http://schemas.microsoft.com/office/drawing/2016/5/9/chartex" xmlns:cx4="http://schemas.microsoft.com/office/drawing/2016/5/10/chartex" xmlns:cx5="http://schemas.microsoft.com/office/drawing/2016/5/11/chartex" xmlns:cx6="http://schemas.microsoft.com/office/drawing/2016/5/12/chartex" xmlns:cx7="http://schemas.microsoft.com/office/drawing/2016/5/13/chartex" xmlns:cx8="http://schemas.microsoft.com/office/drawing/2016/5/14/chartex" xmlns:mc="http://schemas.openxmlformats.org/markup-compatibility/2006" xmlns:aink="http://schemas.microsoft.com/office/drawing/2016/ink" xmlns:am3d="http://schemas.microsoft.com/office/drawing/2017/model3d" xmlns:o="urn:schemas-microsoft-com:office:office" xmlns:r="http://schemas.openxmlformats.org/officeDocument/2006/relationships" xmlns:m="http://schemas.openxmlformats.org/officeDocument/2006/math" xmlns:v="urn:schemas-microsoft-com:vml" xmlns:wp14="http://schemas.microsoft.com/office/word/2010/wordprocessingDrawing" xmlns:wp="http://schemas.openxmlformats.org/drawingml/2006/wordprocessingDrawing" xmlns:w10="urn:schemas-microsoft-com:office:word" xmlns:w="http://schemas.openxmlformats.org/wordprocessingml/2006/main" xmlns:w14="http://schemas.microsoft.com/office/word/2010/wordml" xmlns:w15="http://schemas.microsoft.com/office/word/2012/wordml" xmlns:w16cex="http://schemas.microsoft.com/office/word/2018/wordml/cex" xmlns:w16cid="http://schemas.microsoft.com/office/word/2016/wordml/cid" xmlns:w16="http://schemas.microsoft.com/office/word/2018/wordml" xmlns:w16sdtdh="http://schemas.microsoft.com/office/word/2020/wordml/sdtdatahash" xmlns:w16se="http://schemas.microsoft.com/office/word/2015/wordml/symex" xmlns:wpg="http://schemas.microsoft.com/office/word/2010/wordprocessingGroup" xmlns:wpi="http://schemas.microsoft.com/office/word/2010/wordprocessingInk" xmlns:wne="http://schemas.microsoft.com/office/word/2006/wordml" xmlns:wps="http://schemas.microsoft.com/office/word/2010/wordprocessingShape" mc:Ignorable="w14 w15 w16se w16cid w16 w16cex w16sdtdh wp14">
   <w:abstractNum w:abstractNumId="0" w15:restartNumberingAfterBreak="0">
     <w:nsid w:val="21015C34"/>
     <w:multiLevelType w:val="hybridMultilevel"/>
@@ -1426,7 +1734,7 @@
 </file>
 
 <file path=word/styles.xml><?xml version="1.0" encoding="utf-8"?>
-<w:styles xmlns:mc="http://schemas.openxmlformats.org/markup-compatibility/2006" xmlns:r="http://schemas.openxmlformats.org/officeDocument/2006/relationships" xmlns:w="http://schemas.openxmlformats.org/wordprocessingml/2006/main" xmlns:w14="http://schemas.microsoft.com/office/word/2010/wordml" xmlns:w15="http://schemas.microsoft.com/office/word/2012/wordml" xmlns:w16cex="http://schemas.microsoft.com/office/word/2018/wordml/cex" xmlns:w16cid="http://schemas.microsoft.com/office/word/2016/wordml/cid" xmlns:w16="http://schemas.microsoft.com/office/word/2018/wordml" xmlns:w16se="http://schemas.microsoft.com/office/word/2015/wordml/symex" mc:Ignorable="w14 w15 w16se w16cid w16 w16cex">
+<w:styles xmlns:mc="http://schemas.openxmlformats.org/markup-compatibility/2006" xmlns:r="http://schemas.openxmlformats.org/officeDocument/2006/relationships" xmlns:w="http://schemas.openxmlformats.org/wordprocessingml/2006/main" xmlns:w14="http://schemas.microsoft.com/office/word/2010/wordml" xmlns:w15="http://schemas.microsoft.com/office/word/2012/wordml" xmlns:w16cex="http://schemas.microsoft.com/office/word/2018/wordml/cex" xmlns:w16cid="http://schemas.microsoft.com/office/word/2016/wordml/cid" xmlns:w16="http://schemas.microsoft.com/office/word/2018/wordml" xmlns:w16sdtdh="http://schemas.microsoft.com/office/word/2020/wordml/sdtdatahash" xmlns:w16se="http://schemas.microsoft.com/office/word/2015/wordml/symex" mc:Ignorable="w14 w15 w16se w16cid w16 w16cex w16sdtdh">
   <w:docDefaults>
     <w:rPrDefault>
       <w:rPr>

--- a/research/CV.docx
+++ b/research/CV.docx
@@ -115,23 +115,39 @@
       <w:pPr>
         <w:rPr>
           <w:rFonts w:ascii="Times New Roman" w:hAnsi="Times New Roman" w:cs="Times New Roman"/>
-        </w:rPr>
-      </w:pPr>
-      <w:r>
-        <w:rPr>
-          <w:rFonts w:ascii="Times New Roman" w:hAnsi="Times New Roman" w:cs="Times New Roman"/>
-        </w:rPr>
-        <w:t>June 2022 (expected)</w:t>
-      </w:r>
-      <w:r>
-        <w:rPr>
-          <w:rFonts w:ascii="Times New Roman" w:hAnsi="Times New Roman" w:cs="Times New Roman"/>
-        </w:rPr>
-        <w:tab/>
-      </w:r>
-      <w:r>
-        <w:rPr>
-          <w:rFonts w:ascii="Times New Roman" w:hAnsi="Times New Roman" w:cs="Times New Roman"/>
+          <w:sz w:val="24"/>
+          <w:szCs w:val="24"/>
+        </w:rPr>
+      </w:pPr>
+      <w:r>
+        <w:rPr>
+          <w:rFonts w:ascii="Times New Roman" w:hAnsi="Times New Roman" w:cs="Times New Roman"/>
+          <w:sz w:val="24"/>
+          <w:szCs w:val="24"/>
+        </w:rPr>
+        <w:t>2017-present</w:t>
+      </w:r>
+      <w:r>
+        <w:rPr>
+          <w:rFonts w:ascii="Times New Roman" w:hAnsi="Times New Roman" w:cs="Times New Roman"/>
+          <w:sz w:val="24"/>
+          <w:szCs w:val="24"/>
+        </w:rPr>
+        <w:tab/>
+      </w:r>
+      <w:r>
+        <w:rPr>
+          <w:rFonts w:ascii="Times New Roman" w:hAnsi="Times New Roman" w:cs="Times New Roman"/>
+          <w:sz w:val="24"/>
+          <w:szCs w:val="24"/>
+        </w:rPr>
+        <w:tab/>
+      </w:r>
+      <w:r>
+        <w:rPr>
+          <w:rFonts w:ascii="Times New Roman" w:hAnsi="Times New Roman" w:cs="Times New Roman"/>
+          <w:sz w:val="24"/>
+          <w:szCs w:val="24"/>
         </w:rPr>
         <w:tab/>
         <w:t>Ph.D. in Economics</w:t>
@@ -139,30 +155,40 @@
       <w:r>
         <w:rPr>
           <w:rFonts w:ascii="Times New Roman" w:hAnsi="Times New Roman" w:cs="Times New Roman"/>
+          <w:sz w:val="24"/>
+          <w:szCs w:val="24"/>
         </w:rPr>
         <w:br/>
       </w:r>
       <w:r>
         <w:rPr>
           <w:rFonts w:ascii="Times New Roman" w:hAnsi="Times New Roman" w:cs="Times New Roman"/>
-        </w:rPr>
-        <w:tab/>
-      </w:r>
-      <w:r>
-        <w:rPr>
-          <w:rFonts w:ascii="Times New Roman" w:hAnsi="Times New Roman" w:cs="Times New Roman"/>
-        </w:rPr>
-        <w:tab/>
-      </w:r>
-      <w:r>
-        <w:rPr>
-          <w:rFonts w:ascii="Times New Roman" w:hAnsi="Times New Roman" w:cs="Times New Roman"/>
-        </w:rPr>
-        <w:tab/>
-      </w:r>
-      <w:r>
-        <w:rPr>
-          <w:rFonts w:ascii="Times New Roman" w:hAnsi="Times New Roman" w:cs="Times New Roman"/>
+          <w:sz w:val="24"/>
+          <w:szCs w:val="24"/>
+        </w:rPr>
+        <w:tab/>
+      </w:r>
+      <w:r>
+        <w:rPr>
+          <w:rFonts w:ascii="Times New Roman" w:hAnsi="Times New Roman" w:cs="Times New Roman"/>
+          <w:sz w:val="24"/>
+          <w:szCs w:val="24"/>
+        </w:rPr>
+        <w:tab/>
+      </w:r>
+      <w:r>
+        <w:rPr>
+          <w:rFonts w:ascii="Times New Roman" w:hAnsi="Times New Roman" w:cs="Times New Roman"/>
+          <w:sz w:val="24"/>
+          <w:szCs w:val="24"/>
+        </w:rPr>
+        <w:tab/>
+      </w:r>
+      <w:r>
+        <w:rPr>
+          <w:rFonts w:ascii="Times New Roman" w:hAnsi="Times New Roman" w:cs="Times New Roman"/>
+          <w:sz w:val="24"/>
+          <w:szCs w:val="24"/>
         </w:rPr>
         <w:tab/>
         <w:t>Stanford University</w:t>
@@ -172,29 +198,39 @@
       <w:pPr>
         <w:rPr>
           <w:rFonts w:ascii="Times New Roman" w:hAnsi="Times New Roman" w:cs="Times New Roman"/>
-        </w:rPr>
-      </w:pPr>
-      <w:r>
-        <w:rPr>
-          <w:rFonts w:ascii="Times New Roman" w:hAnsi="Times New Roman" w:cs="Times New Roman"/>
+          <w:sz w:val="24"/>
+          <w:szCs w:val="24"/>
+        </w:rPr>
+      </w:pPr>
+      <w:r>
+        <w:rPr>
+          <w:rFonts w:ascii="Times New Roman" w:hAnsi="Times New Roman" w:cs="Times New Roman"/>
+          <w:sz w:val="24"/>
+          <w:szCs w:val="24"/>
         </w:rPr>
         <w:t>2011-2015</w:t>
       </w:r>
       <w:r>
         <w:rPr>
           <w:rFonts w:ascii="Times New Roman" w:hAnsi="Times New Roman" w:cs="Times New Roman"/>
-        </w:rPr>
-        <w:tab/>
-      </w:r>
-      <w:r>
-        <w:rPr>
-          <w:rFonts w:ascii="Times New Roman" w:hAnsi="Times New Roman" w:cs="Times New Roman"/>
-        </w:rPr>
-        <w:tab/>
-      </w:r>
-      <w:r>
-        <w:rPr>
-          <w:rFonts w:ascii="Times New Roman" w:hAnsi="Times New Roman" w:cs="Times New Roman"/>
+          <w:sz w:val="24"/>
+          <w:szCs w:val="24"/>
+        </w:rPr>
+        <w:tab/>
+      </w:r>
+      <w:r>
+        <w:rPr>
+          <w:rFonts w:ascii="Times New Roman" w:hAnsi="Times New Roman" w:cs="Times New Roman"/>
+          <w:sz w:val="24"/>
+          <w:szCs w:val="24"/>
+        </w:rPr>
+        <w:tab/>
+      </w:r>
+      <w:r>
+        <w:rPr>
+          <w:rFonts w:ascii="Times New Roman" w:hAnsi="Times New Roman" w:cs="Times New Roman"/>
+          <w:sz w:val="24"/>
+          <w:szCs w:val="24"/>
         </w:rPr>
         <w:tab/>
         <w:t>BA in Economics (Honors) and Mathematics (Honors)</w:t>
@@ -202,30 +238,40 @@
       <w:r>
         <w:rPr>
           <w:rFonts w:ascii="Times New Roman" w:hAnsi="Times New Roman" w:cs="Times New Roman"/>
+          <w:sz w:val="24"/>
+          <w:szCs w:val="24"/>
         </w:rPr>
         <w:br/>
       </w:r>
       <w:r>
         <w:rPr>
           <w:rFonts w:ascii="Times New Roman" w:hAnsi="Times New Roman" w:cs="Times New Roman"/>
-        </w:rPr>
-        <w:tab/>
-      </w:r>
-      <w:r>
-        <w:rPr>
-          <w:rFonts w:ascii="Times New Roman" w:hAnsi="Times New Roman" w:cs="Times New Roman"/>
-        </w:rPr>
-        <w:tab/>
-      </w:r>
-      <w:r>
-        <w:rPr>
-          <w:rFonts w:ascii="Times New Roman" w:hAnsi="Times New Roman" w:cs="Times New Roman"/>
-        </w:rPr>
-        <w:tab/>
-      </w:r>
-      <w:r>
-        <w:rPr>
-          <w:rFonts w:ascii="Times New Roman" w:hAnsi="Times New Roman" w:cs="Times New Roman"/>
+          <w:sz w:val="24"/>
+          <w:szCs w:val="24"/>
+        </w:rPr>
+        <w:tab/>
+      </w:r>
+      <w:r>
+        <w:rPr>
+          <w:rFonts w:ascii="Times New Roman" w:hAnsi="Times New Roman" w:cs="Times New Roman"/>
+          <w:sz w:val="24"/>
+          <w:szCs w:val="24"/>
+        </w:rPr>
+        <w:tab/>
+      </w:r>
+      <w:r>
+        <w:rPr>
+          <w:rFonts w:ascii="Times New Roman" w:hAnsi="Times New Roman" w:cs="Times New Roman"/>
+          <w:sz w:val="24"/>
+          <w:szCs w:val="24"/>
+        </w:rPr>
+        <w:tab/>
+      </w:r>
+      <w:r>
+        <w:rPr>
+          <w:rFonts w:ascii="Times New Roman" w:hAnsi="Times New Roman" w:cs="Times New Roman"/>
+          <w:sz w:val="24"/>
+          <w:szCs w:val="24"/>
         </w:rPr>
         <w:tab/>
         <w:t>University of Chicago</w:t>
@@ -314,14 +360,10 @@
       <w:r>
         <w:rPr>
           <w:rFonts w:ascii="Times New Roman" w:hAnsi="Times New Roman" w:cs="Times New Roman"/>
-        </w:rPr>
-        <w:t>Macroeconomics</w:t>
-      </w:r>
-      <w:r>
-        <w:rPr>
-          <w:rFonts w:ascii="Times New Roman" w:hAnsi="Times New Roman" w:cs="Times New Roman"/>
-        </w:rPr>
-        <w:t>, and International Macroeconomics</w:t>
+          <w:sz w:val="24"/>
+          <w:szCs w:val="24"/>
+        </w:rPr>
+        <w:t>Macroeconomics, and International Macroeconomics</w:t>
       </w:r>
     </w:p>
     <w:p>
@@ -387,47 +429,55 @@
       <w:pPr>
         <w:rPr>
           <w:rFonts w:ascii="Times New Roman" w:hAnsi="Times New Roman" w:cs="Times New Roman"/>
-        </w:rPr>
-      </w:pPr>
-      <w:r>
-        <w:rPr>
-          <w:rFonts w:ascii="Times New Roman" w:hAnsi="Times New Roman" w:cs="Times New Roman"/>
-        </w:rPr>
-        <w:t>20</w:t>
-      </w:r>
-      <w:r>
-        <w:rPr>
-          <w:rFonts w:ascii="Times New Roman" w:hAnsi="Times New Roman" w:cs="Times New Roman"/>
-        </w:rPr>
-        <w:t>20-202</w:t>
-      </w:r>
-      <w:r>
-        <w:rPr>
-          <w:rFonts w:ascii="Times New Roman" w:hAnsi="Times New Roman" w:cs="Times New Roman"/>
+          <w:sz w:val="24"/>
+          <w:szCs w:val="24"/>
+        </w:rPr>
+      </w:pPr>
+      <w:r>
+        <w:rPr>
+          <w:rFonts w:ascii="Times New Roman" w:hAnsi="Times New Roman" w:cs="Times New Roman"/>
+          <w:sz w:val="24"/>
+          <w:szCs w:val="24"/>
+        </w:rPr>
+        <w:t>2020-202</w:t>
+      </w:r>
+      <w:r>
+        <w:rPr>
+          <w:rFonts w:ascii="Times New Roman" w:hAnsi="Times New Roman" w:cs="Times New Roman"/>
+          <w:sz w:val="24"/>
+          <w:szCs w:val="24"/>
         </w:rPr>
         <w:t>2</w:t>
       </w:r>
       <w:r>
         <w:rPr>
           <w:rFonts w:ascii="Times New Roman" w:hAnsi="Times New Roman" w:cs="Times New Roman"/>
+          <w:sz w:val="24"/>
+          <w:szCs w:val="24"/>
         </w:rPr>
         <w:t xml:space="preserve"> </w:t>
       </w:r>
       <w:r>
         <w:rPr>
           <w:rFonts w:ascii="Times New Roman" w:hAnsi="Times New Roman" w:cs="Times New Roman"/>
-        </w:rPr>
-        <w:tab/>
-      </w:r>
-      <w:r>
-        <w:rPr>
-          <w:rFonts w:ascii="Times New Roman" w:hAnsi="Times New Roman" w:cs="Times New Roman"/>
-        </w:rPr>
-        <w:tab/>
-      </w:r>
-      <w:r>
-        <w:rPr>
-          <w:rFonts w:ascii="Times New Roman" w:hAnsi="Times New Roman" w:cs="Times New Roman"/>
+          <w:sz w:val="24"/>
+          <w:szCs w:val="24"/>
+        </w:rPr>
+        <w:tab/>
+      </w:r>
+      <w:r>
+        <w:rPr>
+          <w:rFonts w:ascii="Times New Roman" w:hAnsi="Times New Roman" w:cs="Times New Roman"/>
+          <w:sz w:val="24"/>
+          <w:szCs w:val="24"/>
+        </w:rPr>
+        <w:tab/>
+      </w:r>
+      <w:r>
+        <w:rPr>
+          <w:rFonts w:ascii="Times New Roman" w:hAnsi="Times New Roman" w:cs="Times New Roman"/>
+          <w:sz w:val="24"/>
+          <w:szCs w:val="24"/>
         </w:rPr>
         <w:tab/>
         <w:t>Academic Visitor</w:t>
@@ -435,30 +485,40 @@
       <w:r>
         <w:rPr>
           <w:rFonts w:ascii="Times New Roman" w:hAnsi="Times New Roman" w:cs="Times New Roman"/>
+          <w:sz w:val="24"/>
+          <w:szCs w:val="24"/>
         </w:rPr>
         <w:br/>
       </w:r>
       <w:r>
         <w:rPr>
           <w:rFonts w:ascii="Times New Roman" w:hAnsi="Times New Roman" w:cs="Times New Roman"/>
-        </w:rPr>
-        <w:tab/>
-      </w:r>
-      <w:r>
-        <w:rPr>
-          <w:rFonts w:ascii="Times New Roman" w:hAnsi="Times New Roman" w:cs="Times New Roman"/>
-        </w:rPr>
-        <w:tab/>
-      </w:r>
-      <w:r>
-        <w:rPr>
-          <w:rFonts w:ascii="Times New Roman" w:hAnsi="Times New Roman" w:cs="Times New Roman"/>
-        </w:rPr>
-        <w:tab/>
-      </w:r>
-      <w:r>
-        <w:rPr>
-          <w:rFonts w:ascii="Times New Roman" w:hAnsi="Times New Roman" w:cs="Times New Roman"/>
+          <w:sz w:val="24"/>
+          <w:szCs w:val="24"/>
+        </w:rPr>
+        <w:tab/>
+      </w:r>
+      <w:r>
+        <w:rPr>
+          <w:rFonts w:ascii="Times New Roman" w:hAnsi="Times New Roman" w:cs="Times New Roman"/>
+          <w:sz w:val="24"/>
+          <w:szCs w:val="24"/>
+        </w:rPr>
+        <w:tab/>
+      </w:r>
+      <w:r>
+        <w:rPr>
+          <w:rFonts w:ascii="Times New Roman" w:hAnsi="Times New Roman" w:cs="Times New Roman"/>
+          <w:sz w:val="24"/>
+          <w:szCs w:val="24"/>
+        </w:rPr>
+        <w:tab/>
+      </w:r>
+      <w:r>
+        <w:rPr>
+          <w:rFonts w:ascii="Times New Roman" w:hAnsi="Times New Roman" w:cs="Times New Roman"/>
+          <w:sz w:val="24"/>
+          <w:szCs w:val="24"/>
         </w:rPr>
         <w:tab/>
         <w:t>Bank of England</w:t>
@@ -468,29 +528,31 @@
       <w:pPr>
         <w:rPr>
           <w:rFonts w:ascii="Times New Roman" w:hAnsi="Times New Roman" w:cs="Times New Roman"/>
-        </w:rPr>
-      </w:pPr>
-      <w:r>
-        <w:rPr>
-          <w:rFonts w:ascii="Times New Roman" w:hAnsi="Times New Roman" w:cs="Times New Roman"/>
+          <w:sz w:val="24"/>
+          <w:szCs w:val="24"/>
+        </w:rPr>
+      </w:pPr>
+      <w:r>
+        <w:rPr>
+          <w:rFonts w:ascii="Times New Roman" w:hAnsi="Times New Roman" w:cs="Times New Roman"/>
+          <w:sz w:val="24"/>
+          <w:szCs w:val="24"/>
         </w:rPr>
         <w:t>2021 (Summer)</w:t>
       </w:r>
       <w:r>
         <w:rPr>
           <w:rFonts w:ascii="Times New Roman" w:hAnsi="Times New Roman" w:cs="Times New Roman"/>
-        </w:rPr>
-        <w:tab/>
-      </w:r>
-      <w:r>
-        <w:rPr>
-          <w:rFonts w:ascii="Times New Roman" w:hAnsi="Times New Roman" w:cs="Times New Roman"/>
-        </w:rPr>
-        <w:tab/>
-      </w:r>
-      <w:r>
-        <w:rPr>
-          <w:rFonts w:ascii="Times New Roman" w:hAnsi="Times New Roman" w:cs="Times New Roman"/>
+          <w:sz w:val="24"/>
+          <w:szCs w:val="24"/>
+        </w:rPr>
+        <w:tab/>
+      </w:r>
+      <w:r>
+        <w:rPr>
+          <w:rFonts w:ascii="Times New Roman" w:hAnsi="Times New Roman" w:cs="Times New Roman"/>
+          <w:sz w:val="24"/>
+          <w:szCs w:val="24"/>
         </w:rPr>
         <w:tab/>
         <w:t>Ph.D. Intern</w:t>
@@ -498,30 +560,40 @@
       <w:r>
         <w:rPr>
           <w:rFonts w:ascii="Times New Roman" w:hAnsi="Times New Roman" w:cs="Times New Roman"/>
+          <w:sz w:val="24"/>
+          <w:szCs w:val="24"/>
         </w:rPr>
         <w:br/>
       </w:r>
       <w:r>
         <w:rPr>
           <w:rFonts w:ascii="Times New Roman" w:hAnsi="Times New Roman" w:cs="Times New Roman"/>
-        </w:rPr>
-        <w:tab/>
-      </w:r>
-      <w:r>
-        <w:rPr>
-          <w:rFonts w:ascii="Times New Roman" w:hAnsi="Times New Roman" w:cs="Times New Roman"/>
-        </w:rPr>
-        <w:tab/>
-      </w:r>
-      <w:r>
-        <w:rPr>
-          <w:rFonts w:ascii="Times New Roman" w:hAnsi="Times New Roman" w:cs="Times New Roman"/>
-        </w:rPr>
-        <w:tab/>
-      </w:r>
-      <w:r>
-        <w:rPr>
-          <w:rFonts w:ascii="Times New Roman" w:hAnsi="Times New Roman" w:cs="Times New Roman"/>
+          <w:sz w:val="24"/>
+          <w:szCs w:val="24"/>
+        </w:rPr>
+        <w:tab/>
+      </w:r>
+      <w:r>
+        <w:rPr>
+          <w:rFonts w:ascii="Times New Roman" w:hAnsi="Times New Roman" w:cs="Times New Roman"/>
+          <w:sz w:val="24"/>
+          <w:szCs w:val="24"/>
+        </w:rPr>
+        <w:tab/>
+      </w:r>
+      <w:r>
+        <w:rPr>
+          <w:rFonts w:ascii="Times New Roman" w:hAnsi="Times New Roman" w:cs="Times New Roman"/>
+          <w:sz w:val="24"/>
+          <w:szCs w:val="24"/>
+        </w:rPr>
+        <w:tab/>
+      </w:r>
+      <w:r>
+        <w:rPr>
+          <w:rFonts w:ascii="Times New Roman" w:hAnsi="Times New Roman" w:cs="Times New Roman"/>
+          <w:sz w:val="24"/>
+          <w:szCs w:val="24"/>
         </w:rPr>
         <w:tab/>
         <w:t>Federal Reserve Bank of St. Louis</w:t>
@@ -531,41 +603,31 @@
       <w:pPr>
         <w:rPr>
           <w:rFonts w:ascii="Times New Roman" w:hAnsi="Times New Roman" w:cs="Times New Roman"/>
-        </w:rPr>
-      </w:pPr>
-      <w:r>
-        <w:rPr>
-          <w:rFonts w:ascii="Times New Roman" w:hAnsi="Times New Roman" w:cs="Times New Roman"/>
-        </w:rPr>
-        <w:t>20</w:t>
-      </w:r>
-      <w:r>
-        <w:rPr>
-          <w:rFonts w:ascii="Times New Roman" w:hAnsi="Times New Roman" w:cs="Times New Roman"/>
-        </w:rPr>
-        <w:t>20</w:t>
-      </w:r>
-      <w:r>
-        <w:rPr>
-          <w:rFonts w:ascii="Times New Roman" w:hAnsi="Times New Roman" w:cs="Times New Roman"/>
-        </w:rPr>
-        <w:t xml:space="preserve"> (Summer)</w:t>
-      </w:r>
-      <w:r>
-        <w:rPr>
-          <w:rFonts w:ascii="Times New Roman" w:hAnsi="Times New Roman" w:cs="Times New Roman"/>
-        </w:rPr>
-        <w:t xml:space="preserve"> </w:t>
-      </w:r>
-      <w:r>
-        <w:rPr>
-          <w:rFonts w:ascii="Times New Roman" w:hAnsi="Times New Roman" w:cs="Times New Roman"/>
-        </w:rPr>
-        <w:tab/>
-      </w:r>
-      <w:r>
-        <w:rPr>
-          <w:rFonts w:ascii="Times New Roman" w:hAnsi="Times New Roman" w:cs="Times New Roman"/>
+          <w:sz w:val="24"/>
+          <w:szCs w:val="24"/>
+        </w:rPr>
+      </w:pPr>
+      <w:r>
+        <w:rPr>
+          <w:rFonts w:ascii="Times New Roman" w:hAnsi="Times New Roman" w:cs="Times New Roman"/>
+          <w:sz w:val="24"/>
+          <w:szCs w:val="24"/>
+        </w:rPr>
+        <w:t xml:space="preserve">2020 (Summer) </w:t>
+      </w:r>
+      <w:r>
+        <w:rPr>
+          <w:rFonts w:ascii="Times New Roman" w:hAnsi="Times New Roman" w:cs="Times New Roman"/>
+          <w:sz w:val="24"/>
+          <w:szCs w:val="24"/>
+        </w:rPr>
+        <w:tab/>
+      </w:r>
+      <w:r>
+        <w:rPr>
+          <w:rFonts w:ascii="Times New Roman" w:hAnsi="Times New Roman" w:cs="Times New Roman"/>
+          <w:sz w:val="24"/>
+          <w:szCs w:val="24"/>
         </w:rPr>
         <w:tab/>
         <w:t>Ph.D. Intern</w:t>
@@ -573,30 +635,40 @@
       <w:r>
         <w:rPr>
           <w:rFonts w:ascii="Times New Roman" w:hAnsi="Times New Roman" w:cs="Times New Roman"/>
+          <w:sz w:val="24"/>
+          <w:szCs w:val="24"/>
         </w:rPr>
         <w:br/>
       </w:r>
       <w:r>
         <w:rPr>
           <w:rFonts w:ascii="Times New Roman" w:hAnsi="Times New Roman" w:cs="Times New Roman"/>
-        </w:rPr>
-        <w:tab/>
-      </w:r>
-      <w:r>
-        <w:rPr>
-          <w:rFonts w:ascii="Times New Roman" w:hAnsi="Times New Roman" w:cs="Times New Roman"/>
-        </w:rPr>
-        <w:tab/>
-      </w:r>
-      <w:r>
-        <w:rPr>
-          <w:rFonts w:ascii="Times New Roman" w:hAnsi="Times New Roman" w:cs="Times New Roman"/>
-        </w:rPr>
-        <w:tab/>
-      </w:r>
-      <w:r>
-        <w:rPr>
-          <w:rFonts w:ascii="Times New Roman" w:hAnsi="Times New Roman" w:cs="Times New Roman"/>
+          <w:sz w:val="24"/>
+          <w:szCs w:val="24"/>
+        </w:rPr>
+        <w:tab/>
+      </w:r>
+      <w:r>
+        <w:rPr>
+          <w:rFonts w:ascii="Times New Roman" w:hAnsi="Times New Roman" w:cs="Times New Roman"/>
+          <w:sz w:val="24"/>
+          <w:szCs w:val="24"/>
+        </w:rPr>
+        <w:tab/>
+      </w:r>
+      <w:r>
+        <w:rPr>
+          <w:rFonts w:ascii="Times New Roman" w:hAnsi="Times New Roman" w:cs="Times New Roman"/>
+          <w:sz w:val="24"/>
+          <w:szCs w:val="24"/>
+        </w:rPr>
+        <w:tab/>
+      </w:r>
+      <w:r>
+        <w:rPr>
+          <w:rFonts w:ascii="Times New Roman" w:hAnsi="Times New Roman" w:cs="Times New Roman"/>
+          <w:sz w:val="24"/>
+          <w:szCs w:val="24"/>
         </w:rPr>
         <w:tab/>
         <w:t>Bank of England</w:t>
@@ -606,29 +678,39 @@
       <w:pPr>
         <w:rPr>
           <w:rFonts w:ascii="Times New Roman" w:hAnsi="Times New Roman" w:cs="Times New Roman"/>
-        </w:rPr>
-      </w:pPr>
-      <w:r>
-        <w:rPr>
-          <w:rFonts w:ascii="Times New Roman" w:hAnsi="Times New Roman" w:cs="Times New Roman"/>
+          <w:sz w:val="24"/>
+          <w:szCs w:val="24"/>
+        </w:rPr>
+      </w:pPr>
+      <w:r>
+        <w:rPr>
+          <w:rFonts w:ascii="Times New Roman" w:hAnsi="Times New Roman" w:cs="Times New Roman"/>
+          <w:sz w:val="24"/>
+          <w:szCs w:val="24"/>
         </w:rPr>
         <w:t>2018-2020</w:t>
       </w:r>
       <w:r>
         <w:rPr>
           <w:rFonts w:ascii="Times New Roman" w:hAnsi="Times New Roman" w:cs="Times New Roman"/>
-        </w:rPr>
-        <w:tab/>
-      </w:r>
-      <w:r>
-        <w:rPr>
-          <w:rFonts w:ascii="Times New Roman" w:hAnsi="Times New Roman" w:cs="Times New Roman"/>
-        </w:rPr>
-        <w:tab/>
-      </w:r>
-      <w:r>
-        <w:rPr>
-          <w:rFonts w:ascii="Times New Roman" w:hAnsi="Times New Roman" w:cs="Times New Roman"/>
+          <w:sz w:val="24"/>
+          <w:szCs w:val="24"/>
+        </w:rPr>
+        <w:tab/>
+      </w:r>
+      <w:r>
+        <w:rPr>
+          <w:rFonts w:ascii="Times New Roman" w:hAnsi="Times New Roman" w:cs="Times New Roman"/>
+          <w:sz w:val="24"/>
+          <w:szCs w:val="24"/>
+        </w:rPr>
+        <w:tab/>
+      </w:r>
+      <w:r>
+        <w:rPr>
+          <w:rFonts w:ascii="Times New Roman" w:hAnsi="Times New Roman" w:cs="Times New Roman"/>
+          <w:sz w:val="24"/>
+          <w:szCs w:val="24"/>
         </w:rPr>
         <w:tab/>
         <w:t>Research Assistant to Prof. Adrien Auclert</w:t>
@@ -636,30 +718,40 @@
       <w:r>
         <w:rPr>
           <w:rFonts w:ascii="Times New Roman" w:hAnsi="Times New Roman" w:cs="Times New Roman"/>
+          <w:sz w:val="24"/>
+          <w:szCs w:val="24"/>
         </w:rPr>
         <w:br/>
       </w:r>
       <w:r>
         <w:rPr>
           <w:rFonts w:ascii="Times New Roman" w:hAnsi="Times New Roman" w:cs="Times New Roman"/>
-        </w:rPr>
-        <w:tab/>
-      </w:r>
-      <w:r>
-        <w:rPr>
-          <w:rFonts w:ascii="Times New Roman" w:hAnsi="Times New Roman" w:cs="Times New Roman"/>
-        </w:rPr>
-        <w:tab/>
-      </w:r>
-      <w:r>
-        <w:rPr>
-          <w:rFonts w:ascii="Times New Roman" w:hAnsi="Times New Roman" w:cs="Times New Roman"/>
-        </w:rPr>
-        <w:tab/>
-      </w:r>
-      <w:r>
-        <w:rPr>
-          <w:rFonts w:ascii="Times New Roman" w:hAnsi="Times New Roman" w:cs="Times New Roman"/>
+          <w:sz w:val="24"/>
+          <w:szCs w:val="24"/>
+        </w:rPr>
+        <w:tab/>
+      </w:r>
+      <w:r>
+        <w:rPr>
+          <w:rFonts w:ascii="Times New Roman" w:hAnsi="Times New Roman" w:cs="Times New Roman"/>
+          <w:sz w:val="24"/>
+          <w:szCs w:val="24"/>
+        </w:rPr>
+        <w:tab/>
+      </w:r>
+      <w:r>
+        <w:rPr>
+          <w:rFonts w:ascii="Times New Roman" w:hAnsi="Times New Roman" w:cs="Times New Roman"/>
+          <w:sz w:val="24"/>
+          <w:szCs w:val="24"/>
+        </w:rPr>
+        <w:tab/>
+      </w:r>
+      <w:r>
+        <w:rPr>
+          <w:rFonts w:ascii="Times New Roman" w:hAnsi="Times New Roman" w:cs="Times New Roman"/>
+          <w:sz w:val="24"/>
+          <w:szCs w:val="24"/>
         </w:rPr>
         <w:tab/>
         <w:t>Stanford University</w:t>
@@ -669,29 +761,39 @@
       <w:pPr>
         <w:rPr>
           <w:rFonts w:ascii="Times New Roman" w:hAnsi="Times New Roman" w:cs="Times New Roman"/>
-        </w:rPr>
-      </w:pPr>
-      <w:r>
-        <w:rPr>
-          <w:rFonts w:ascii="Times New Roman" w:hAnsi="Times New Roman" w:cs="Times New Roman"/>
+          <w:sz w:val="24"/>
+          <w:szCs w:val="24"/>
+        </w:rPr>
+      </w:pPr>
+      <w:r>
+        <w:rPr>
+          <w:rFonts w:ascii="Times New Roman" w:hAnsi="Times New Roman" w:cs="Times New Roman"/>
+          <w:sz w:val="24"/>
+          <w:szCs w:val="24"/>
         </w:rPr>
         <w:t>2015-2017</w:t>
       </w:r>
       <w:r>
         <w:rPr>
           <w:rFonts w:ascii="Times New Roman" w:hAnsi="Times New Roman" w:cs="Times New Roman"/>
-        </w:rPr>
-        <w:tab/>
-      </w:r>
-      <w:r>
-        <w:rPr>
-          <w:rFonts w:ascii="Times New Roman" w:hAnsi="Times New Roman" w:cs="Times New Roman"/>
-        </w:rPr>
-        <w:tab/>
-      </w:r>
-      <w:r>
-        <w:rPr>
-          <w:rFonts w:ascii="Times New Roman" w:hAnsi="Times New Roman" w:cs="Times New Roman"/>
+          <w:sz w:val="24"/>
+          <w:szCs w:val="24"/>
+        </w:rPr>
+        <w:tab/>
+      </w:r>
+      <w:r>
+        <w:rPr>
+          <w:rFonts w:ascii="Times New Roman" w:hAnsi="Times New Roman" w:cs="Times New Roman"/>
+          <w:sz w:val="24"/>
+          <w:szCs w:val="24"/>
+        </w:rPr>
+        <w:tab/>
+      </w:r>
+      <w:r>
+        <w:rPr>
+          <w:rFonts w:ascii="Times New Roman" w:hAnsi="Times New Roman" w:cs="Times New Roman"/>
+          <w:sz w:val="24"/>
+          <w:szCs w:val="24"/>
         </w:rPr>
         <w:tab/>
         <w:t>Senior Research Analyst</w:t>
@@ -699,30 +801,40 @@
       <w:r>
         <w:rPr>
           <w:rFonts w:ascii="Times New Roman" w:hAnsi="Times New Roman" w:cs="Times New Roman"/>
+          <w:sz w:val="24"/>
+          <w:szCs w:val="24"/>
         </w:rPr>
         <w:br/>
       </w:r>
       <w:r>
         <w:rPr>
           <w:rFonts w:ascii="Times New Roman" w:hAnsi="Times New Roman" w:cs="Times New Roman"/>
-        </w:rPr>
-        <w:tab/>
-      </w:r>
-      <w:r>
-        <w:rPr>
-          <w:rFonts w:ascii="Times New Roman" w:hAnsi="Times New Roman" w:cs="Times New Roman"/>
-        </w:rPr>
-        <w:tab/>
-      </w:r>
-      <w:r>
-        <w:rPr>
-          <w:rFonts w:ascii="Times New Roman" w:hAnsi="Times New Roman" w:cs="Times New Roman"/>
-        </w:rPr>
-        <w:tab/>
-      </w:r>
-      <w:r>
-        <w:rPr>
-          <w:rFonts w:ascii="Times New Roman" w:hAnsi="Times New Roman" w:cs="Times New Roman"/>
+          <w:sz w:val="24"/>
+          <w:szCs w:val="24"/>
+        </w:rPr>
+        <w:tab/>
+      </w:r>
+      <w:r>
+        <w:rPr>
+          <w:rFonts w:ascii="Times New Roman" w:hAnsi="Times New Roman" w:cs="Times New Roman"/>
+          <w:sz w:val="24"/>
+          <w:szCs w:val="24"/>
+        </w:rPr>
+        <w:tab/>
+      </w:r>
+      <w:r>
+        <w:rPr>
+          <w:rFonts w:ascii="Times New Roman" w:hAnsi="Times New Roman" w:cs="Times New Roman"/>
+          <w:sz w:val="24"/>
+          <w:szCs w:val="24"/>
+        </w:rPr>
+        <w:tab/>
+      </w:r>
+      <w:r>
+        <w:rPr>
+          <w:rFonts w:ascii="Times New Roman" w:hAnsi="Times New Roman" w:cs="Times New Roman"/>
+          <w:sz w:val="24"/>
+          <w:szCs w:val="24"/>
         </w:rPr>
         <w:tab/>
         <w:t>Macro and Monetary Division, Federal Reserve Bank of New York</w:t>
@@ -817,89 +929,104 @@
       <w:pPr>
         <w:rPr>
           <w:rFonts w:ascii="Times New Roman" w:hAnsi="Times New Roman" w:cs="Times New Roman"/>
-        </w:rPr>
-      </w:pPr>
-      <w:r>
-        <w:rPr>
-          <w:rFonts w:ascii="Times New Roman" w:hAnsi="Times New Roman" w:cs="Times New Roman"/>
-        </w:rPr>
-        <w:t>20</w:t>
-      </w:r>
-      <w:r>
-        <w:rPr>
-          <w:rFonts w:ascii="Times New Roman" w:hAnsi="Times New Roman" w:cs="Times New Roman"/>
-        </w:rPr>
-        <w:t>21</w:t>
-      </w:r>
-      <w:r>
-        <w:rPr>
-          <w:rFonts w:ascii="Times New Roman" w:hAnsi="Times New Roman" w:cs="Times New Roman"/>
-        </w:rPr>
-        <w:tab/>
-      </w:r>
-      <w:r>
-        <w:rPr>
-          <w:rFonts w:ascii="Times New Roman" w:hAnsi="Times New Roman" w:cs="Times New Roman"/>
-        </w:rPr>
-        <w:tab/>
-      </w:r>
-      <w:r>
-        <w:rPr>
-          <w:rFonts w:ascii="Times New Roman" w:hAnsi="Times New Roman" w:cs="Times New Roman"/>
-        </w:rPr>
-        <w:tab/>
-      </w:r>
-      <w:r>
-        <w:rPr>
-          <w:rFonts w:ascii="Times New Roman" w:hAnsi="Times New Roman" w:cs="Times New Roman"/>
-        </w:rPr>
-        <w:tab/>
-      </w:r>
-      <w:r>
-        <w:rPr>
-          <w:rFonts w:ascii="Times New Roman" w:hAnsi="Times New Roman" w:cs="Times New Roman"/>
-        </w:rPr>
+          <w:sz w:val="24"/>
+          <w:szCs w:val="24"/>
+        </w:rPr>
+      </w:pPr>
+      <w:r>
+        <w:rPr>
+          <w:rFonts w:ascii="Times New Roman" w:hAnsi="Times New Roman" w:cs="Times New Roman"/>
+          <w:sz w:val="24"/>
+          <w:szCs w:val="24"/>
+        </w:rPr>
+        <w:t>2021</w:t>
+      </w:r>
+      <w:r>
+        <w:rPr>
+          <w:rFonts w:ascii="Times New Roman" w:hAnsi="Times New Roman" w:cs="Times New Roman"/>
+          <w:sz w:val="24"/>
+          <w:szCs w:val="24"/>
+        </w:rPr>
+        <w:tab/>
+      </w:r>
+      <w:r>
+        <w:rPr>
+          <w:rFonts w:ascii="Times New Roman" w:hAnsi="Times New Roman" w:cs="Times New Roman"/>
+          <w:sz w:val="24"/>
+          <w:szCs w:val="24"/>
+        </w:rPr>
+        <w:tab/>
+      </w:r>
+      <w:r>
+        <w:rPr>
+          <w:rFonts w:ascii="Times New Roman" w:hAnsi="Times New Roman" w:cs="Times New Roman"/>
+          <w:sz w:val="24"/>
+          <w:szCs w:val="24"/>
+        </w:rPr>
+        <w:tab/>
+      </w:r>
+      <w:r>
+        <w:rPr>
+          <w:rFonts w:ascii="Times New Roman" w:hAnsi="Times New Roman" w:cs="Times New Roman"/>
+          <w:sz w:val="24"/>
+          <w:szCs w:val="24"/>
+        </w:rPr>
+        <w:tab/>
         <w:t>Doctoral Grant (Washington Center for Equitable Growth)</w:t>
       </w:r>
       <w:r>
         <w:rPr>
           <w:rFonts w:ascii="Times New Roman" w:hAnsi="Times New Roman" w:cs="Times New Roman"/>
+          <w:sz w:val="24"/>
+          <w:szCs w:val="24"/>
         </w:rPr>
         <w:br/>
       </w:r>
       <w:r>
         <w:rPr>
           <w:rFonts w:ascii="Times New Roman" w:hAnsi="Times New Roman" w:cs="Times New Roman"/>
+          <w:sz w:val="24"/>
+          <w:szCs w:val="24"/>
         </w:rPr>
         <w:br/>
       </w:r>
       <w:r>
         <w:rPr>
           <w:rFonts w:ascii="Times New Roman" w:hAnsi="Times New Roman" w:cs="Times New Roman"/>
+          <w:sz w:val="24"/>
+          <w:szCs w:val="24"/>
         </w:rPr>
         <w:t>2015</w:t>
       </w:r>
       <w:r>
         <w:rPr>
           <w:rFonts w:ascii="Times New Roman" w:hAnsi="Times New Roman" w:cs="Times New Roman"/>
-        </w:rPr>
-        <w:tab/>
-      </w:r>
-      <w:r>
-        <w:rPr>
-          <w:rFonts w:ascii="Times New Roman" w:hAnsi="Times New Roman" w:cs="Times New Roman"/>
-        </w:rPr>
-        <w:tab/>
-      </w:r>
-      <w:r>
-        <w:rPr>
-          <w:rFonts w:ascii="Times New Roman" w:hAnsi="Times New Roman" w:cs="Times New Roman"/>
-        </w:rPr>
-        <w:tab/>
-      </w:r>
-      <w:r>
-        <w:rPr>
-          <w:rFonts w:ascii="Times New Roman" w:hAnsi="Times New Roman" w:cs="Times New Roman"/>
+          <w:sz w:val="24"/>
+          <w:szCs w:val="24"/>
+        </w:rPr>
+        <w:tab/>
+      </w:r>
+      <w:r>
+        <w:rPr>
+          <w:rFonts w:ascii="Times New Roman" w:hAnsi="Times New Roman" w:cs="Times New Roman"/>
+          <w:sz w:val="24"/>
+          <w:szCs w:val="24"/>
+        </w:rPr>
+        <w:tab/>
+      </w:r>
+      <w:r>
+        <w:rPr>
+          <w:rFonts w:ascii="Times New Roman" w:hAnsi="Times New Roman" w:cs="Times New Roman"/>
+          <w:sz w:val="24"/>
+          <w:szCs w:val="24"/>
+        </w:rPr>
+        <w:tab/>
+      </w:r>
+      <w:r>
+        <w:rPr>
+          <w:rFonts w:ascii="Times New Roman" w:hAnsi="Times New Roman" w:cs="Times New Roman"/>
+          <w:sz w:val="24"/>
+          <w:szCs w:val="24"/>
         </w:rPr>
         <w:tab/>
         <w:t>David S. Hu Award</w:t>
@@ -907,30 +1034,40 @@
       <w:r>
         <w:rPr>
           <w:rFonts w:ascii="Times New Roman" w:hAnsi="Times New Roman" w:cs="Times New Roman"/>
+          <w:sz w:val="24"/>
+          <w:szCs w:val="24"/>
         </w:rPr>
         <w:br/>
       </w:r>
       <w:r>
         <w:rPr>
           <w:rFonts w:ascii="Times New Roman" w:hAnsi="Times New Roman" w:cs="Times New Roman"/>
-        </w:rPr>
-        <w:tab/>
-      </w:r>
-      <w:r>
-        <w:rPr>
-          <w:rFonts w:ascii="Times New Roman" w:hAnsi="Times New Roman" w:cs="Times New Roman"/>
-        </w:rPr>
-        <w:tab/>
-      </w:r>
-      <w:r>
-        <w:rPr>
-          <w:rFonts w:ascii="Times New Roman" w:hAnsi="Times New Roman" w:cs="Times New Roman"/>
-        </w:rPr>
-        <w:tab/>
-      </w:r>
-      <w:r>
-        <w:rPr>
-          <w:rFonts w:ascii="Times New Roman" w:hAnsi="Times New Roman" w:cs="Times New Roman"/>
+          <w:sz w:val="24"/>
+          <w:szCs w:val="24"/>
+        </w:rPr>
+        <w:tab/>
+      </w:r>
+      <w:r>
+        <w:rPr>
+          <w:rFonts w:ascii="Times New Roman" w:hAnsi="Times New Roman" w:cs="Times New Roman"/>
+          <w:sz w:val="24"/>
+          <w:szCs w:val="24"/>
+        </w:rPr>
+        <w:tab/>
+      </w:r>
+      <w:r>
+        <w:rPr>
+          <w:rFonts w:ascii="Times New Roman" w:hAnsi="Times New Roman" w:cs="Times New Roman"/>
+          <w:sz w:val="24"/>
+          <w:szCs w:val="24"/>
+        </w:rPr>
+        <w:tab/>
+      </w:r>
+      <w:r>
+        <w:rPr>
+          <w:rFonts w:ascii="Times New Roman" w:hAnsi="Times New Roman" w:cs="Times New Roman"/>
+          <w:sz w:val="24"/>
+          <w:szCs w:val="24"/>
         </w:rPr>
         <w:tab/>
         <w:t>Becker Friedman Institute Award for Academic Achievement</w:t>
@@ -1102,31 +1239,7 @@
           <w:sz w:val="24"/>
           <w:szCs w:val="24"/>
         </w:rPr>
-        <w:t xml:space="preserve">with </w:t>
-      </w:r>
-      <w:r>
-        <w:rPr>
-          <w:rFonts w:ascii="Times New Roman" w:eastAsia="Times New Roman" w:hAnsi="Times New Roman" w:cs="Times New Roman"/>
-          <w:sz w:val="24"/>
-          <w:szCs w:val="24"/>
-        </w:rPr>
-        <w:t>Bok,</w:t>
-      </w:r>
-      <w:r>
-        <w:rPr>
-          <w:rFonts w:ascii="Times New Roman" w:eastAsia="Times New Roman" w:hAnsi="Times New Roman" w:cs="Times New Roman"/>
-          <w:sz w:val="24"/>
-          <w:szCs w:val="24"/>
-        </w:rPr>
-        <w:t xml:space="preserve"> </w:t>
-      </w:r>
-      <w:r>
-        <w:rPr>
-          <w:rFonts w:ascii="Times New Roman" w:eastAsia="Times New Roman" w:hAnsi="Times New Roman" w:cs="Times New Roman"/>
-          <w:sz w:val="24"/>
-          <w:szCs w:val="24"/>
-        </w:rPr>
-        <w:t>Giannone, Sbordone, and Tambalotti</w:t>
+        <w:t>with Bok, Giannone, Sbordone, and Tambalotti</w:t>
       </w:r>
     </w:p>
     <w:p>
@@ -1134,8 +1247,6 @@
         <w:ind w:firstLine="720"/>
         <w:rPr>
           <w:rFonts w:ascii="Times New Roman" w:eastAsia="Times New Roman" w:hAnsi="Times New Roman" w:cs="Times New Roman"/>
-          <w:sz w:val="24"/>
-          <w:szCs w:val="24"/>
         </w:rPr>
       </w:pPr>
       <w:r>
@@ -1146,17 +1257,7 @@
           <w:sz w:val="24"/>
           <w:szCs w:val="24"/>
         </w:rPr>
-        <w:t>Annual Review of Economics</w:t>
-      </w:r>
-      <w:r>
-        <w:rPr>
-          <w:rFonts w:ascii="Times New Roman" w:eastAsia="Times New Roman" w:hAnsi="Times New Roman" w:cs="Times New Roman"/>
-          <w:i/>
-          <w:iCs/>
-          <w:sz w:val="24"/>
-          <w:szCs w:val="24"/>
-        </w:rPr>
-        <w:t xml:space="preserve"> </w:t>
+        <w:t xml:space="preserve">Annual Review of Economics </w:t>
       </w:r>
       <w:r>
         <w:rPr>
@@ -1247,15 +1348,7 @@
           <w:sz w:val="24"/>
           <w:szCs w:val="24"/>
         </w:rPr>
-        <w:t>“</w:t>
-      </w:r>
-      <w:r>
-        <w:rPr>
-          <w:rFonts w:ascii="Times New Roman" w:eastAsia="Times New Roman" w:hAnsi="Times New Roman" w:cs="Times New Roman"/>
-          <w:sz w:val="24"/>
-          <w:szCs w:val="24"/>
-        </w:rPr>
-        <w:t>Optimal Monetary Policy with Menu Costs is Nominal Wage Targeting”</w:t>
+        <w:t>“Optimal Monetary Policy with Menu Costs is Nominal Wage Targeting”</w:t>
       </w:r>
     </w:p>
     <w:p>
@@ -1273,15 +1366,7 @@
           <w:sz w:val="24"/>
           <w:szCs w:val="24"/>
         </w:rPr>
-        <w:t xml:space="preserve">with </w:t>
-      </w:r>
-      <w:r>
-        <w:rPr>
-          <w:rFonts w:ascii="Times New Roman" w:eastAsia="Times New Roman" w:hAnsi="Times New Roman" w:cs="Times New Roman"/>
-          <w:sz w:val="24"/>
-          <w:szCs w:val="24"/>
-        </w:rPr>
-        <w:t>Basil Halperin</w:t>
+        <w:t>with Basil Halperin</w:t>
       </w:r>
     </w:p>
     <w:p>
@@ -1314,9 +1399,12 @@
     <w:p>
       <w:pPr>
         <w:rPr>
-          <w:rFonts w:ascii="Times New Roman" w:eastAsia="Times New Roman" w:hAnsi="Times New Roman" w:cs="Times New Roman"/>
-          <w:sz w:val="24"/>
-          <w:szCs w:val="24"/>
+          <w:rFonts w:ascii="Times New Roman" w:hAnsi="Times New Roman" w:cs="Times New Roman"/>
+          <w:b/>
+          <w:bCs/>
+          <w:sz w:val="20"/>
+          <w:szCs w:val="20"/>
+          <w:u w:val="single"/>
         </w:rPr>
       </w:pPr>
       <w:r>
@@ -1328,7 +1416,7 @@
           <w:szCs w:val="28"/>
           <w:u w:val="single"/>
         </w:rPr>
-        <w:t>R</w:t>
+        <w:t>E</w:t>
       </w:r>
       <w:r>
         <w:rPr>
@@ -1339,7 +1427,7 @@
           <w:szCs w:val="20"/>
           <w:u w:val="single"/>
         </w:rPr>
-        <w:t xml:space="preserve">EFEREE </w:t>
+        <w:t>XTERNAL</w:t>
       </w:r>
       <w:r>
         <w:rPr>
@@ -1350,7 +1438,7 @@
           <w:szCs w:val="28"/>
           <w:u w:val="single"/>
         </w:rPr>
-        <w:t>S</w:t>
+        <w:t xml:space="preserve"> S</w:t>
       </w:r>
       <w:r>
         <w:rPr>
@@ -1361,7 +1449,7 @@
           <w:szCs w:val="20"/>
           <w:u w:val="single"/>
         </w:rPr>
-        <w:t xml:space="preserve">ERVICES </w:t>
+        <w:t>E</w:t>
       </w:r>
       <w:r>
         <w:rPr>
@@ -1372,8 +1460,132 @@
           <w:szCs w:val="20"/>
           <w:u w:val="single"/>
         </w:rPr>
+        <w:t>MINARS</w:t>
+      </w:r>
+    </w:p>
+    <w:p>
+      <w:pPr>
+        <w:rPr>
+          <w:rFonts w:ascii="Times New Roman" w:hAnsi="Times New Roman" w:cs="Times New Roman"/>
+          <w:sz w:val="24"/>
+          <w:szCs w:val="24"/>
+        </w:rPr>
+      </w:pPr>
+      <w:r>
+        <w:rPr>
+          <w:rFonts w:ascii="Times New Roman" w:hAnsi="Times New Roman" w:cs="Times New Roman"/>
+          <w:sz w:val="24"/>
+          <w:szCs w:val="24"/>
+        </w:rPr>
+        <w:t>2021</w:t>
+      </w:r>
+      <w:r>
+        <w:rPr>
+          <w:rFonts w:ascii="Times New Roman" w:hAnsi="Times New Roman" w:cs="Times New Roman"/>
+          <w:sz w:val="24"/>
+          <w:szCs w:val="24"/>
+        </w:rPr>
+        <w:tab/>
+      </w:r>
+      <w:r>
+        <w:rPr>
+          <w:rFonts w:ascii="Times New Roman" w:hAnsi="Times New Roman" w:cs="Times New Roman"/>
+          <w:sz w:val="24"/>
+          <w:szCs w:val="24"/>
+        </w:rPr>
+        <w:tab/>
+      </w:r>
+      <w:r>
+        <w:rPr>
+          <w:rFonts w:ascii="Times New Roman" w:hAnsi="Times New Roman" w:cs="Times New Roman"/>
+          <w:sz w:val="24"/>
+          <w:szCs w:val="24"/>
+        </w:rPr>
+        <w:tab/>
+      </w:r>
+      <w:r>
+        <w:rPr>
+          <w:rFonts w:ascii="Times New Roman" w:hAnsi="Times New Roman" w:cs="Times New Roman"/>
+          <w:sz w:val="24"/>
+          <w:szCs w:val="24"/>
+        </w:rPr>
+        <w:t>St. Louis Fed, Dartmouth College, Bank of England</w:t>
+      </w:r>
+    </w:p>
+    <w:p>
+      <w:pPr>
+        <w:rPr>
+          <w:rFonts w:ascii="Times New Roman" w:eastAsia="Times New Roman" w:hAnsi="Times New Roman" w:cs="Times New Roman"/>
+          <w:sz w:val="24"/>
+          <w:szCs w:val="24"/>
+        </w:rPr>
+      </w:pPr>
+    </w:p>
+    <w:p>
+      <w:pPr>
+        <w:rPr>
+          <w:rFonts w:ascii="Times New Roman" w:eastAsia="Times New Roman" w:hAnsi="Times New Roman" w:cs="Times New Roman"/>
+          <w:sz w:val="24"/>
+          <w:szCs w:val="24"/>
+        </w:rPr>
+      </w:pPr>
+      <w:bookmarkStart w:id="1" w:name="_Hlk86950972"/>
+      <w:r>
+        <w:rPr>
+          <w:rFonts w:ascii="Times New Roman" w:hAnsi="Times New Roman" w:cs="Times New Roman"/>
+          <w:b/>
+          <w:bCs/>
+          <w:sz w:val="28"/>
+          <w:szCs w:val="28"/>
+          <w:u w:val="single"/>
+        </w:rPr>
+        <w:t>R</w:t>
+      </w:r>
+      <w:r>
+        <w:rPr>
+          <w:rFonts w:ascii="Times New Roman" w:hAnsi="Times New Roman" w:cs="Times New Roman"/>
+          <w:b/>
+          <w:bCs/>
+          <w:sz w:val="20"/>
+          <w:szCs w:val="20"/>
+          <w:u w:val="single"/>
+        </w:rPr>
+        <w:t xml:space="preserve">EFEREE </w:t>
+      </w:r>
+      <w:r>
+        <w:rPr>
+          <w:rFonts w:ascii="Times New Roman" w:hAnsi="Times New Roman" w:cs="Times New Roman"/>
+          <w:b/>
+          <w:bCs/>
+          <w:sz w:val="28"/>
+          <w:szCs w:val="28"/>
+          <w:u w:val="single"/>
+        </w:rPr>
+        <w:t>S</w:t>
+      </w:r>
+      <w:r>
+        <w:rPr>
+          <w:rFonts w:ascii="Times New Roman" w:hAnsi="Times New Roman" w:cs="Times New Roman"/>
+          <w:b/>
+          <w:bCs/>
+          <w:sz w:val="20"/>
+          <w:szCs w:val="20"/>
+          <w:u w:val="single"/>
+        </w:rPr>
+        <w:t xml:space="preserve">ERVICES </w:t>
+      </w:r>
+      <w:r>
+        <w:rPr>
+          <w:rFonts w:ascii="Times New Roman" w:hAnsi="Times New Roman" w:cs="Times New Roman"/>
+          <w:b/>
+          <w:bCs/>
+          <w:sz w:val="20"/>
+          <w:szCs w:val="20"/>
+          <w:u w:val="single"/>
+        </w:rPr>
         <w:br/>
       </w:r>
+      <w:bookmarkEnd w:id="1"/>
       <w:r>
         <w:rPr>
           <w:rFonts w:ascii="Times New Roman" w:hAnsi="Times New Roman" w:cs="Times New Roman"/>

--- a/research/CV.docx
+++ b/research/CV.docx
@@ -363,7 +363,15 @@
           <w:sz w:val="24"/>
           <w:szCs w:val="24"/>
         </w:rPr>
-        <w:t>Macroeconomics, and International Macroeconomics</w:t>
+        <w:t>Macroeconomics</w:t>
+      </w:r>
+      <w:r>
+        <w:rPr>
+          <w:rFonts w:ascii="Times New Roman" w:hAnsi="Times New Roman" w:cs="Times New Roman"/>
+          <w:sz w:val="24"/>
+          <w:szCs w:val="24"/>
+        </w:rPr>
+        <w:t xml:space="preserve"> (Monetary and Labor Macroeconomics)</w:t>
       </w:r>
     </w:p>
     <w:p>
@@ -538,81 +546,6 @@
           <w:sz w:val="24"/>
           <w:szCs w:val="24"/>
         </w:rPr>
-        <w:t>2021 (Summer)</w:t>
-      </w:r>
-      <w:r>
-        <w:rPr>
-          <w:rFonts w:ascii="Times New Roman" w:hAnsi="Times New Roman" w:cs="Times New Roman"/>
-          <w:sz w:val="24"/>
-          <w:szCs w:val="24"/>
-        </w:rPr>
-        <w:tab/>
-      </w:r>
-      <w:r>
-        <w:rPr>
-          <w:rFonts w:ascii="Times New Roman" w:hAnsi="Times New Roman" w:cs="Times New Roman"/>
-          <w:sz w:val="24"/>
-          <w:szCs w:val="24"/>
-        </w:rPr>
-        <w:tab/>
-        <w:t>Ph.D. Intern</w:t>
-      </w:r>
-      <w:r>
-        <w:rPr>
-          <w:rFonts w:ascii="Times New Roman" w:hAnsi="Times New Roman" w:cs="Times New Roman"/>
-          <w:sz w:val="24"/>
-          <w:szCs w:val="24"/>
-        </w:rPr>
-        <w:br/>
-      </w:r>
-      <w:r>
-        <w:rPr>
-          <w:rFonts w:ascii="Times New Roman" w:hAnsi="Times New Roman" w:cs="Times New Roman"/>
-          <w:sz w:val="24"/>
-          <w:szCs w:val="24"/>
-        </w:rPr>
-        <w:tab/>
-      </w:r>
-      <w:r>
-        <w:rPr>
-          <w:rFonts w:ascii="Times New Roman" w:hAnsi="Times New Roman" w:cs="Times New Roman"/>
-          <w:sz w:val="24"/>
-          <w:szCs w:val="24"/>
-        </w:rPr>
-        <w:tab/>
-      </w:r>
-      <w:r>
-        <w:rPr>
-          <w:rFonts w:ascii="Times New Roman" w:hAnsi="Times New Roman" w:cs="Times New Roman"/>
-          <w:sz w:val="24"/>
-          <w:szCs w:val="24"/>
-        </w:rPr>
-        <w:tab/>
-      </w:r>
-      <w:r>
-        <w:rPr>
-          <w:rFonts w:ascii="Times New Roman" w:hAnsi="Times New Roman" w:cs="Times New Roman"/>
-          <w:sz w:val="24"/>
-          <w:szCs w:val="24"/>
-        </w:rPr>
-        <w:tab/>
-        <w:t>Federal Reserve Bank of St. Louis</w:t>
-      </w:r>
-    </w:p>
-    <w:p>
-      <w:pPr>
-        <w:rPr>
-          <w:rFonts w:ascii="Times New Roman" w:hAnsi="Times New Roman" w:cs="Times New Roman"/>
-          <w:sz w:val="24"/>
-          <w:szCs w:val="24"/>
-        </w:rPr>
-      </w:pPr>
-      <w:r>
-        <w:rPr>
-          <w:rFonts w:ascii="Times New Roman" w:hAnsi="Times New Roman" w:cs="Times New Roman"/>
-          <w:sz w:val="24"/>
-          <w:szCs w:val="24"/>
-        </w:rPr>
         <w:t xml:space="preserve">2020 (Summer) </w:t>
       </w:r>
       <w:r>
@@ -972,6 +905,70 @@
           <w:szCs w:val="24"/>
         </w:rPr>
         <w:tab/>
+      </w:r>
+      <w:r>
+        <w:rPr>
+          <w:rFonts w:ascii="Times New Roman" w:hAnsi="Times New Roman" w:cs="Times New Roman"/>
+          <w:sz w:val="24"/>
+          <w:szCs w:val="24"/>
+        </w:rPr>
+        <w:t>Dissertation Fellowship, Federal Reserve Bank of St. Louis</w:t>
+      </w:r>
+      <w:r>
+        <w:rPr>
+          <w:rFonts w:ascii="Times New Roman" w:hAnsi="Times New Roman" w:cs="Times New Roman"/>
+          <w:sz w:val="24"/>
+          <w:szCs w:val="24"/>
+        </w:rPr>
+        <w:br/>
+      </w:r>
+      <w:r>
+        <w:rPr>
+          <w:rFonts w:ascii="Times New Roman" w:hAnsi="Times New Roman" w:cs="Times New Roman"/>
+          <w:sz w:val="24"/>
+          <w:szCs w:val="24"/>
+        </w:rPr>
+        <w:br/>
+      </w:r>
+      <w:r>
+        <w:rPr>
+          <w:rFonts w:ascii="Times New Roman" w:hAnsi="Times New Roman" w:cs="Times New Roman"/>
+          <w:sz w:val="24"/>
+          <w:szCs w:val="24"/>
+        </w:rPr>
+        <w:t>2021</w:t>
+      </w:r>
+      <w:r>
+        <w:rPr>
+          <w:rFonts w:ascii="Times New Roman" w:hAnsi="Times New Roman" w:cs="Times New Roman"/>
+          <w:sz w:val="24"/>
+          <w:szCs w:val="24"/>
+        </w:rPr>
+        <w:tab/>
+      </w:r>
+      <w:r>
+        <w:rPr>
+          <w:rFonts w:ascii="Times New Roman" w:hAnsi="Times New Roman" w:cs="Times New Roman"/>
+          <w:sz w:val="24"/>
+          <w:szCs w:val="24"/>
+        </w:rPr>
+        <w:tab/>
+      </w:r>
+      <w:r>
+        <w:rPr>
+          <w:rFonts w:ascii="Times New Roman" w:hAnsi="Times New Roman" w:cs="Times New Roman"/>
+          <w:sz w:val="24"/>
+          <w:szCs w:val="24"/>
+        </w:rPr>
+        <w:tab/>
+      </w:r>
+      <w:r>
+        <w:rPr>
+          <w:rFonts w:ascii="Times New Roman" w:hAnsi="Times New Roman" w:cs="Times New Roman"/>
+          <w:sz w:val="24"/>
+          <w:szCs w:val="24"/>
+        </w:rPr>
+        <w:tab/>
         <w:t>Doctoral Grant (Washington Center for Equitable Growth)</w:t>
       </w:r>
       <w:r>
@@ -1449,7 +1446,88 @@
           <w:szCs w:val="20"/>
           <w:u w:val="single"/>
         </w:rPr>
-        <w:t>E</w:t>
+        <w:t>EMINARS</w:t>
+      </w:r>
+    </w:p>
+    <w:p>
+      <w:pPr>
+        <w:rPr>
+          <w:rFonts w:ascii="Times New Roman" w:hAnsi="Times New Roman" w:cs="Times New Roman"/>
+          <w:sz w:val="24"/>
+          <w:szCs w:val="24"/>
+        </w:rPr>
+      </w:pPr>
+      <w:r>
+        <w:rPr>
+          <w:rFonts w:ascii="Times New Roman" w:hAnsi="Times New Roman" w:cs="Times New Roman"/>
+          <w:sz w:val="24"/>
+          <w:szCs w:val="24"/>
+        </w:rPr>
+        <w:t>2021</w:t>
+      </w:r>
+      <w:r>
+        <w:rPr>
+          <w:rFonts w:ascii="Times New Roman" w:hAnsi="Times New Roman" w:cs="Times New Roman"/>
+          <w:sz w:val="24"/>
+          <w:szCs w:val="24"/>
+        </w:rPr>
+        <w:tab/>
+      </w:r>
+      <w:r>
+        <w:rPr>
+          <w:rFonts w:ascii="Times New Roman" w:hAnsi="Times New Roman" w:cs="Times New Roman"/>
+          <w:sz w:val="24"/>
+          <w:szCs w:val="24"/>
+        </w:rPr>
+        <w:tab/>
+      </w:r>
+      <w:r>
+        <w:rPr>
+          <w:rFonts w:ascii="Times New Roman" w:hAnsi="Times New Roman" w:cs="Times New Roman"/>
+          <w:sz w:val="24"/>
+          <w:szCs w:val="24"/>
+        </w:rPr>
+        <w:tab/>
+      </w:r>
+      <w:r>
+        <w:rPr>
+          <w:rFonts w:ascii="Times New Roman" w:hAnsi="Times New Roman" w:cs="Times New Roman"/>
+          <w:sz w:val="24"/>
+          <w:szCs w:val="24"/>
+        </w:rPr>
+        <w:t>St. Louis Fed, Dartmouth College, Bank of England</w:t>
+      </w:r>
+    </w:p>
+    <w:p>
+      <w:pPr>
+        <w:rPr>
+          <w:rFonts w:ascii="Times New Roman" w:eastAsia="Times New Roman" w:hAnsi="Times New Roman" w:cs="Times New Roman"/>
+          <w:sz w:val="24"/>
+          <w:szCs w:val="24"/>
+        </w:rPr>
+      </w:pPr>
+    </w:p>
+    <w:p>
+      <w:pPr>
+        <w:rPr>
+          <w:rFonts w:ascii="Times New Roman" w:eastAsia="Times New Roman" w:hAnsi="Times New Roman" w:cs="Times New Roman"/>
+          <w:i/>
+          <w:iCs/>
+          <w:sz w:val="24"/>
+          <w:szCs w:val="24"/>
+        </w:rPr>
+      </w:pPr>
+      <w:bookmarkStart w:id="1" w:name="_Hlk86950972"/>
+      <w:r>
+        <w:rPr>
+          <w:rFonts w:ascii="Times New Roman" w:hAnsi="Times New Roman" w:cs="Times New Roman"/>
+          <w:b/>
+          <w:bCs/>
+          <w:sz w:val="28"/>
+          <w:szCs w:val="28"/>
+          <w:u w:val="single"/>
+        </w:rPr>
+        <w:t>R</w:t>
       </w:r>
       <w:r>
         <w:rPr>
@@ -1460,76 +1538,8 @@
           <w:szCs w:val="20"/>
           <w:u w:val="single"/>
         </w:rPr>
-        <w:t>MINARS</w:t>
-      </w:r>
-    </w:p>
-    <w:p>
-      <w:pPr>
-        <w:rPr>
-          <w:rFonts w:ascii="Times New Roman" w:hAnsi="Times New Roman" w:cs="Times New Roman"/>
-          <w:sz w:val="24"/>
-          <w:szCs w:val="24"/>
-        </w:rPr>
-      </w:pPr>
-      <w:r>
-        <w:rPr>
-          <w:rFonts w:ascii="Times New Roman" w:hAnsi="Times New Roman" w:cs="Times New Roman"/>
-          <w:sz w:val="24"/>
-          <w:szCs w:val="24"/>
-        </w:rPr>
-        <w:t>2021</w:t>
-      </w:r>
-      <w:r>
-        <w:rPr>
-          <w:rFonts w:ascii="Times New Roman" w:hAnsi="Times New Roman" w:cs="Times New Roman"/>
-          <w:sz w:val="24"/>
-          <w:szCs w:val="24"/>
-        </w:rPr>
-        <w:tab/>
-      </w:r>
-      <w:r>
-        <w:rPr>
-          <w:rFonts w:ascii="Times New Roman" w:hAnsi="Times New Roman" w:cs="Times New Roman"/>
-          <w:sz w:val="24"/>
-          <w:szCs w:val="24"/>
-        </w:rPr>
-        <w:tab/>
-      </w:r>
-      <w:r>
-        <w:rPr>
-          <w:rFonts w:ascii="Times New Roman" w:hAnsi="Times New Roman" w:cs="Times New Roman"/>
-          <w:sz w:val="24"/>
-          <w:szCs w:val="24"/>
-        </w:rPr>
-        <w:tab/>
-      </w:r>
-      <w:r>
-        <w:rPr>
-          <w:rFonts w:ascii="Times New Roman" w:hAnsi="Times New Roman" w:cs="Times New Roman"/>
-          <w:sz w:val="24"/>
-          <w:szCs w:val="24"/>
-        </w:rPr>
-        <w:t>St. Louis Fed, Dartmouth College, Bank of England</w:t>
-      </w:r>
-    </w:p>
-    <w:p>
-      <w:pPr>
-        <w:rPr>
-          <w:rFonts w:ascii="Times New Roman" w:eastAsia="Times New Roman" w:hAnsi="Times New Roman" w:cs="Times New Roman"/>
-          <w:sz w:val="24"/>
-          <w:szCs w:val="24"/>
-        </w:rPr>
-      </w:pPr>
-    </w:p>
-    <w:p>
-      <w:pPr>
-        <w:rPr>
-          <w:rFonts w:ascii="Times New Roman" w:eastAsia="Times New Roman" w:hAnsi="Times New Roman" w:cs="Times New Roman"/>
-          <w:sz w:val="24"/>
-          <w:szCs w:val="24"/>
-        </w:rPr>
-      </w:pPr>
-      <w:bookmarkStart w:id="1" w:name="_Hlk86950972"/>
+        <w:t xml:space="preserve">EFEREE </w:t>
+      </w:r>
       <w:r>
         <w:rPr>
           <w:rFonts w:ascii="Times New Roman" w:hAnsi="Times New Roman" w:cs="Times New Roman"/>
@@ -1539,7 +1549,7 @@
           <w:szCs w:val="28"/>
           <w:u w:val="single"/>
         </w:rPr>
-        <w:t>R</w:t>
+        <w:t>S</w:t>
       </w:r>
       <w:r>
         <w:rPr>
@@ -1550,18 +1560,7 @@
           <w:szCs w:val="20"/>
           <w:u w:val="single"/>
         </w:rPr>
-        <w:t xml:space="preserve">EFEREE </w:t>
-      </w:r>
-      <w:r>
-        <w:rPr>
-          <w:rFonts w:ascii="Times New Roman" w:hAnsi="Times New Roman" w:cs="Times New Roman"/>
-          <w:b/>
-          <w:bCs/>
-          <w:sz w:val="28"/>
-          <w:szCs w:val="28"/>
-          <w:u w:val="single"/>
-        </w:rPr>
-        <w:t>S</w:t>
+        <w:t xml:space="preserve">ERVICES </w:t>
       </w:r>
       <w:r>
         <w:rPr>
@@ -1572,8 +1571,9 @@
           <w:szCs w:val="20"/>
           <w:u w:val="single"/>
         </w:rPr>
-        <w:t xml:space="preserve">ERVICES </w:t>
-      </w:r>
+        <w:br/>
+      </w:r>
+      <w:bookmarkEnd w:id="1"/>
       <w:r>
         <w:rPr>
           <w:rFonts w:ascii="Times New Roman" w:hAnsi="Times New Roman" w:cs="Times New Roman"/>
@@ -1585,18 +1585,6 @@
         </w:rPr>
         <w:br/>
       </w:r>
-      <w:bookmarkEnd w:id="1"/>
-      <w:r>
-        <w:rPr>
-          <w:rFonts w:ascii="Times New Roman" w:hAnsi="Times New Roman" w:cs="Times New Roman"/>
-          <w:b/>
-          <w:bCs/>
-          <w:sz w:val="20"/>
-          <w:szCs w:val="20"/>
-          <w:u w:val="single"/>
-        </w:rPr>
-        <w:br/>
-      </w:r>
       <w:r>
         <w:rPr>
           <w:rFonts w:ascii="Times New Roman" w:eastAsia="Times New Roman" w:hAnsi="Times New Roman" w:cs="Times New Roman"/>
@@ -1616,6 +1604,138 @@
           <w:szCs w:val="24"/>
         </w:rPr>
         <w:t>, International Journal of Forecasting</w:t>
+      </w:r>
+    </w:p>
+    <w:p>
+      <w:pPr>
+        <w:rPr>
+          <w:rFonts w:ascii="Times New Roman" w:eastAsia="Times New Roman" w:hAnsi="Times New Roman" w:cs="Times New Roman"/>
+          <w:sz w:val="24"/>
+          <w:szCs w:val="24"/>
+        </w:rPr>
+      </w:pPr>
+    </w:p>
+    <w:p>
+      <w:pPr>
+        <w:rPr>
+          <w:rFonts w:ascii="Times New Roman" w:eastAsia="Times New Roman" w:hAnsi="Times New Roman" w:cs="Times New Roman"/>
+          <w:sz w:val="24"/>
+          <w:szCs w:val="24"/>
+        </w:rPr>
+      </w:pPr>
+    </w:p>
+    <w:p>
+      <w:pPr>
+        <w:rPr>
+          <w:rFonts w:ascii="Times New Roman" w:eastAsia="Times New Roman" w:hAnsi="Times New Roman" w:cs="Times New Roman"/>
+          <w:sz w:val="24"/>
+          <w:szCs w:val="24"/>
+        </w:rPr>
+      </w:pPr>
+    </w:p>
+    <w:p>
+      <w:pPr>
+        <w:rPr>
+          <w:rFonts w:ascii="Times New Roman" w:eastAsia="Times New Roman" w:hAnsi="Times New Roman" w:cs="Times New Roman"/>
+          <w:sz w:val="24"/>
+          <w:szCs w:val="24"/>
+        </w:rPr>
+      </w:pPr>
+    </w:p>
+    <w:p>
+      <w:pPr>
+        <w:rPr>
+          <w:rFonts w:ascii="Times New Roman" w:eastAsia="Times New Roman" w:hAnsi="Times New Roman" w:cs="Times New Roman"/>
+          <w:sz w:val="24"/>
+          <w:szCs w:val="24"/>
+        </w:rPr>
+      </w:pPr>
+    </w:p>
+    <w:p>
+      <w:pPr>
+        <w:rPr>
+          <w:rFonts w:ascii="Times New Roman" w:eastAsia="Times New Roman" w:hAnsi="Times New Roman" w:cs="Times New Roman"/>
+          <w:sz w:val="24"/>
+          <w:szCs w:val="24"/>
+        </w:rPr>
+      </w:pPr>
+    </w:p>
+    <w:p>
+      <w:pPr>
+        <w:rPr>
+          <w:rFonts w:ascii="Times New Roman" w:eastAsia="Times New Roman" w:hAnsi="Times New Roman" w:cs="Times New Roman"/>
+          <w:sz w:val="24"/>
+          <w:szCs w:val="24"/>
+        </w:rPr>
+      </w:pPr>
+    </w:p>
+    <w:p>
+      <w:pPr>
+        <w:rPr>
+          <w:rFonts w:ascii="Times New Roman" w:eastAsia="Times New Roman" w:hAnsi="Times New Roman" w:cs="Times New Roman"/>
+          <w:sz w:val="24"/>
+          <w:szCs w:val="24"/>
+        </w:rPr>
+      </w:pPr>
+    </w:p>
+    <w:p>
+      <w:pPr>
+        <w:rPr>
+          <w:rFonts w:ascii="Times New Roman" w:eastAsia="Times New Roman" w:hAnsi="Times New Roman" w:cs="Times New Roman"/>
+          <w:sz w:val="24"/>
+          <w:szCs w:val="24"/>
+        </w:rPr>
+      </w:pPr>
+    </w:p>
+    <w:p>
+      <w:pPr>
+        <w:rPr>
+          <w:rFonts w:ascii="Times New Roman" w:eastAsia="Times New Roman" w:hAnsi="Times New Roman" w:cs="Times New Roman"/>
+          <w:sz w:val="24"/>
+          <w:szCs w:val="24"/>
+        </w:rPr>
+      </w:pPr>
+    </w:p>
+    <w:p>
+      <w:pPr>
+        <w:rPr>
+          <w:rFonts w:ascii="Times New Roman" w:eastAsia="Times New Roman" w:hAnsi="Times New Roman" w:cs="Times New Roman"/>
+          <w:sz w:val="24"/>
+          <w:szCs w:val="24"/>
+        </w:rPr>
+      </w:pPr>
+    </w:p>
+    <w:p>
+      <w:pPr>
+        <w:rPr>
+          <w:rFonts w:ascii="Times New Roman" w:eastAsia="Times New Roman" w:hAnsi="Times New Roman" w:cs="Times New Roman"/>
+          <w:sz w:val="24"/>
+          <w:szCs w:val="24"/>
+        </w:rPr>
+      </w:pPr>
+      <w:r>
+        <w:rPr>
+          <w:rFonts w:ascii="Times New Roman" w:eastAsia="Times New Roman" w:hAnsi="Times New Roman" w:cs="Times New Roman"/>
+          <w:sz w:val="24"/>
+          <w:szCs w:val="24"/>
+        </w:rPr>
+        <w:t xml:space="preserve">Last updated: </w:t>
+      </w:r>
+      <w:r>
+        <w:rPr>
+          <w:rFonts w:ascii="Times New Roman" w:eastAsia="Times New Roman" w:hAnsi="Times New Roman" w:cs="Times New Roman"/>
+          <w:sz w:val="24"/>
+          <w:szCs w:val="24"/>
+        </w:rPr>
+        <w:t>February</w:t>
+      </w:r>
+      <w:r>
+        <w:rPr>
+          <w:rFonts w:ascii="Times New Roman" w:eastAsia="Times New Roman" w:hAnsi="Times New Roman" w:cs="Times New Roman"/>
+          <w:sz w:val="24"/>
+          <w:szCs w:val="24"/>
+        </w:rPr>
+        <w:t xml:space="preserve"> 2022</w:t>
       </w:r>
     </w:p>
     <w:sectPr>
